--- a/01_KHOA_LUAN_TN_DOCUMENT/2. PROJECT PLAN/ProjectPlan_v1.0.docx
+++ b/01_KHOA_LUAN_TN_DOCUMENT/2. PROJECT PLAN/ProjectPlan_v1.0.docx
@@ -1,6 +1,6 @@
 
 <file path=word/document.xml><?xml version="1.0" encoding="utf-8"?>
-<w:document xmlns:wpc="http://schemas.microsoft.com/office/word/2010/wordprocessingCanvas" xmlns:cx="http://schemas.microsoft.com/office/drawing/2014/chartex" xmlns:mc="http://schemas.openxmlformats.org/markup-compatibility/2006" xmlns:o="urn:schemas-microsoft-com:office:office" xmlns:r="http://schemas.openxmlformats.org/officeDocument/2006/relationships" xmlns:m="http://schemas.openxmlformats.org/officeDocument/2006/math" xmlns:v="urn:schemas-microsoft-com:vml" xmlns:wp14="http://schemas.microsoft.com/office/word/2010/wordprocessingDrawing" xmlns:wp="http://schemas.openxmlformats.org/drawingml/2006/wordprocessingDrawing" xmlns:w10="urn:schemas-microsoft-com:office:word" xmlns:w="http://schemas.openxmlformats.org/wordprocessingml/2006/main" xmlns:w14="http://schemas.microsoft.com/office/word/2010/wordml" xmlns:w15="http://schemas.microsoft.com/office/word/2012/wordml" xmlns:w16se="http://schemas.microsoft.com/office/word/2015/wordml/symex" xmlns:wpg="http://schemas.microsoft.com/office/word/2010/wordprocessingGroup" xmlns:wpi="http://schemas.microsoft.com/office/word/2010/wordprocessingInk" xmlns:wne="http://schemas.microsoft.com/office/word/2006/wordml" xmlns:wps="http://schemas.microsoft.com/office/word/2010/wordprocessingShape" mc:Ignorable="w14 w15 w16se wp14">
+<w:document xmlns:wpc="http://schemas.microsoft.com/office/word/2010/wordprocessingCanvas" xmlns:mc="http://schemas.openxmlformats.org/markup-compatibility/2006" xmlns:o="urn:schemas-microsoft-com:office:office" xmlns:r="http://schemas.openxmlformats.org/officeDocument/2006/relationships" xmlns:m="http://schemas.openxmlformats.org/officeDocument/2006/math" xmlns:v="urn:schemas-microsoft-com:vml" xmlns:wp14="http://schemas.microsoft.com/office/word/2010/wordprocessingDrawing" xmlns:wp="http://schemas.openxmlformats.org/drawingml/2006/wordprocessingDrawing" xmlns:w10="urn:schemas-microsoft-com:office:word" xmlns:w="http://schemas.openxmlformats.org/wordprocessingml/2006/main" xmlns:w14="http://schemas.microsoft.com/office/word/2010/wordml" xmlns:wpg="http://schemas.microsoft.com/office/word/2010/wordprocessingGroup" xmlns:wpi="http://schemas.microsoft.com/office/word/2010/wordprocessingInk" xmlns:wne="http://schemas.microsoft.com/office/word/2006/wordml" xmlns:wps="http://schemas.microsoft.com/office/word/2010/wordprocessingShape" mc:Ignorable="w14 wp14">
   <w:body>
     <w:p>
       <w:pPr>
@@ -83,7 +83,7 @@
                     </pic:cNvPicPr>
                   </pic:nvPicPr>
                   <pic:blipFill>
-                    <a:blip r:embed="rId8">
+                    <a:blip r:embed="rId9">
                       <a:extLst>
                         <a:ext uri="{28A0092B-C50C-407E-A947-70E740481C1C}">
                           <a14:useLocalDpi xmlns:a14="http://schemas.microsoft.com/office/drawing/2010/main" val="0"/>
@@ -151,7 +151,7 @@
           <w:sz w:val="40"/>
           <w:szCs w:val="40"/>
         </w:rPr>
-        <w:t>ĐỒ ÁN CHUYÊN NGÀNH</w:t>
+        <w:t>KHÓA LUẬN TỐT NGHIỆP</w:t>
       </w:r>
     </w:p>
     <w:p>
@@ -164,7 +164,7 @@
           <w:szCs w:val="40"/>
         </w:rPr>
       </w:pPr>
-      <w:hyperlink r:id="rId9" w:history="1">
+      <w:hyperlink r:id="rId10" w:history="1">
         <w:r>
           <w:rPr>
             <w:rFonts w:ascii="Times New Roman" w:hAnsi="Times New Roman" w:cs="Times New Roman"/>
@@ -286,6 +286,7 @@
           <w:color w:val="000000" w:themeColor="text1"/>
           <w:sz w:val="26"/>
           <w:szCs w:val="26"/>
+          <w:lang w:eastAsia="en-US" w:bidi="ar-SA"/>
         </w:rPr>
         <mc:AlternateContent>
           <mc:Choice Requires="wps">
@@ -352,7 +353,7 @@
               </wp:anchor>
             </w:drawing>
           </mc:Choice>
-          <mc:Fallback>
+          <mc:Fallback xmlns:w16se="http://schemas.microsoft.com/office/word/2015/wordml/symex" xmlns:w15="http://schemas.microsoft.com/office/word/2012/wordml" xmlns:cx="http://schemas.microsoft.com/office/drawing/2014/chartex">
             <w:pict>
               <v:line w14:anchorId="40039FFD" id="Straight Connector 7" o:spid="_x0000_s1026" style="position:absolute;z-index:251659264;visibility:visible;mso-wrap-style:square;mso-width-percent:0;mso-height-percent:0;mso-wrap-distance-left:9pt;mso-wrap-distance-top:0;mso-wrap-distance-right:9pt;mso-wrap-distance-bottom:0;mso-position-horizontal:absolute;mso-position-horizontal-relative:text;mso-position-vertical:absolute;mso-position-vertical-relative:text;mso-width-percent:0;mso-height-percent:0;mso-width-relative:page;mso-height-relative:page" from="18pt,3.2pt" to="486.75pt,3.2pt" o:gfxdata="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" strokecolor="#7f7f7f [1612]" strokeweight="1.5pt"/>
             </w:pict>
@@ -384,7 +385,7 @@
           <w:sz w:val="26"/>
           <w:szCs w:val="26"/>
         </w:rPr>
-        <w:t>2</w:t>
+        <w:t>0</w:t>
       </w:r>
     </w:p>
     <w:p>
@@ -442,7 +443,23 @@
           <w:sz w:val="36"/>
           <w:szCs w:val="36"/>
         </w:rPr>
-        <w:t>ThS. HỒ LÊ VIẾT NIN</w:t>
+        <w:t>T</w:t>
+      </w:r>
+      <w:r>
+        <w:rPr>
+          <w:b/>
+          <w:sz w:val="36"/>
+          <w:szCs w:val="36"/>
+        </w:rPr>
+        <w:t>S. H</w:t>
+      </w:r>
+      <w:r>
+        <w:rPr>
+          <w:b/>
+          <w:sz w:val="36"/>
+          <w:szCs w:val="36"/>
+        </w:rPr>
+        <w:t>UỲNH BÁ DIỆU</w:t>
       </w:r>
     </w:p>
     <w:p>
@@ -606,23 +623,31 @@
           <w:sz w:val="32"/>
           <w:szCs w:val="32"/>
         </w:rPr>
-        <w:t>NGUYỄN HỮU DUY THIỆU</w:t>
+        <w:t>NGUYỄN XUÂN TRIN - 3525</w:t>
       </w:r>
+    </w:p>
+    <w:p>
+      <w:pPr>
+        <w:pStyle w:val="ListParagraph"/>
+        <w:numPr>
+          <w:ilvl w:val="0"/>
+          <w:numId w:val="34"/>
+        </w:numPr>
+        <w:spacing w:before="84" w:after="0"/>
+        <w:textAlignment w:val="auto"/>
+        <w:rPr>
+          <w:b/>
+          <w:sz w:val="32"/>
+          <w:szCs w:val="32"/>
+        </w:rPr>
+      </w:pPr>
       <w:r>
         <w:rPr>
           <w:b/>
           <w:sz w:val="32"/>
           <w:szCs w:val="32"/>
         </w:rPr>
-        <w:t xml:space="preserve"> - </w:t>
-      </w:r>
-      <w:r>
-        <w:rPr>
-          <w:b/>
-          <w:sz w:val="32"/>
-          <w:szCs w:val="32"/>
-        </w:rPr>
-        <w:t>5725</w:t>
+        <w:t>PHẠM CHÍ THIỆN - 3526</w:t>
       </w:r>
     </w:p>
     <w:p>
@@ -707,17 +732,6 @@
     </w:p>
     <w:p>
       <w:pPr>
-        <w:jc w:val="center"/>
-        <w:rPr>
-          <w:b/>
-          <w:sz w:val="36"/>
-          <w:szCs w:val="36"/>
-        </w:rPr>
-      </w:pPr>
-    </w:p>
-    <w:p>
-      <w:pPr>
-        <w:jc w:val="center"/>
         <w:rPr>
           <w:b/>
           <w:sz w:val="36"/>
@@ -734,26 +748,32 @@
           <w:szCs w:val="28"/>
         </w:rPr>
       </w:pPr>
-      <w:bookmarkStart w:id="0" w:name="_GoBack"/>
       <w:r>
         <w:rPr>
           <w:b/>
           <w:sz w:val="28"/>
           <w:szCs w:val="28"/>
         </w:rPr>
-        <w:t>Đà Nẵng, 12/2019</w:t>
+        <w:t>Đà Nẵ</w:t>
       </w:r>
-    </w:p>
-    <w:bookmarkEnd w:id="0"/>
-    <w:p>
-      <w:pPr>
-        <w:spacing w:line="276" w:lineRule="auto"/>
+      <w:r>
         <w:rPr>
-          <w:rFonts w:ascii="Times New Roman" w:hAnsi="Times New Roman" w:cs="Times New Roman"/>
-          <w:sz w:val="26"/>
-          <w:szCs w:val="26"/>
+          <w:b/>
+          <w:sz w:val="28"/>
+          <w:szCs w:val="28"/>
         </w:rPr>
-      </w:pPr>
+        <w:t>ng, 03</w:t>
+      </w:r>
+      <w:bookmarkStart w:id="0" w:name="_GoBack"/>
+      <w:bookmarkEnd w:id="0"/>
+      <w:r>
+        <w:rPr>
+          <w:b/>
+          <w:sz w:val="28"/>
+          <w:szCs w:val="28"/>
+        </w:rPr>
+        <w:t>/2019</w:t>
+      </w:r>
     </w:p>
     <w:p>
       <w:pPr>
@@ -766,15 +786,6 @@
           <w:szCs w:val="28"/>
         </w:rPr>
       </w:pPr>
-      <w:r>
-        <w:rPr>
-          <w:rFonts w:ascii="Arial" w:hAnsi="Arial" w:cs="Arial"/>
-          <w:b/>
-          <w:sz w:val="28"/>
-          <w:szCs w:val="28"/>
-        </w:rPr>
-        <w:t>Thông tin tài liệu</w:t>
-      </w:r>
     </w:p>
     <w:tbl>
       <w:tblPr>
@@ -811,11 +822,36 @@
           <w:p>
             <w:pPr>
               <w:keepNext/>
+              <w:widowControl w:val="0"/>
+              <w:autoSpaceDE w:val="0"/>
+              <w:autoSpaceDN w:val="0"/>
               <w:spacing w:line="276" w:lineRule="auto"/>
               <w:contextualSpacing/>
               <w:jc w:val="center"/>
-              <w:rPr>
-                <w:rFonts w:ascii="Arial" w:hAnsi="Arial" w:cs="Arial"/>
+              <w:textAlignment w:val="auto"/>
+              <w:rPr>
+                <w:rFonts w:ascii="Arial" w:eastAsia="Times New Roman" w:hAnsi="Arial" w:cs="Arial"/>
+                <w:b/>
+                <w:bCs/>
+                <w:color w:val="auto"/>
+                <w:sz w:val="28"/>
+                <w:szCs w:val="28"/>
+                <w:lang w:eastAsia="en-US" w:bidi="ar-SA"/>
+              </w:rPr>
+            </w:pPr>
+          </w:p>
+          <w:p>
+            <w:pPr>
+              <w:keepNext/>
+              <w:widowControl w:val="0"/>
+              <w:autoSpaceDE w:val="0"/>
+              <w:autoSpaceDN w:val="0"/>
+              <w:spacing w:line="276" w:lineRule="auto"/>
+              <w:contextualSpacing/>
+              <w:jc w:val="center"/>
+              <w:textAlignment w:val="auto"/>
+              <w:rPr>
+                <w:rFonts w:ascii="Times New Roman" w:hAnsi="Times New Roman" w:cs="Times New Roman"/>
                 <w:b/>
                 <w:bCs/>
                 <w:sz w:val="28"/>
@@ -824,11 +860,13 @@
             </w:pPr>
             <w:r>
               <w:rPr>
-                <w:rFonts w:ascii="Arial" w:hAnsi="Arial" w:cs="Arial"/>
+                <w:rFonts w:ascii="Arial" w:eastAsia="Times New Roman" w:hAnsi="Arial" w:cs="Arial"/>
                 <w:b/>
                 <w:bCs/>
+                <w:color w:val="auto"/>
                 <w:sz w:val="28"/>
                 <w:szCs w:val="28"/>
+                <w:lang w:eastAsia="en-US" w:bidi="ar-SA"/>
               </w:rPr>
               <w:t>THÔNG TIN DỰ ÁN</w:t>
             </w:r>
@@ -1052,24 +1090,6 @@
                 <w:szCs w:val="26"/>
               </w:rPr>
             </w:pPr>
-            <w:r>
-              <w:rPr>
-                <w:bCs/>
-                <w:color w:val="000000"/>
-                <w:sz w:val="26"/>
-                <w:szCs w:val="26"/>
-              </w:rPr>
-              <w:t>14/10</w:t>
-            </w:r>
-            <w:r>
-              <w:rPr>
-                <w:bCs/>
-                <w:color w:val="000000"/>
-                <w:sz w:val="26"/>
-                <w:szCs w:val="26"/>
-              </w:rPr>
-              <w:t>/2019</w:t>
-            </w:r>
           </w:p>
         </w:tc>
         <w:tc>
@@ -1136,22 +1156,6 @@
                 <w:szCs w:val="26"/>
               </w:rPr>
             </w:pPr>
-            <w:r>
-              <w:rPr>
-                <w:bCs/>
-                <w:sz w:val="26"/>
-                <w:szCs w:val="26"/>
-              </w:rPr>
-              <w:t>22/12</w:t>
-            </w:r>
-            <w:r>
-              <w:rPr>
-                <w:bCs/>
-                <w:sz w:val="26"/>
-                <w:szCs w:val="26"/>
-              </w:rPr>
-              <w:t>/2019</w:t>
-            </w:r>
           </w:p>
         </w:tc>
       </w:tr>
@@ -1320,7 +1324,7 @@
                 <w:sz w:val="26"/>
                 <w:szCs w:val="26"/>
               </w:rPr>
-              <w:t>Hồ Lê Viết Nin</w:t>
+              <w:t>Huỳnh Bá Diệu</w:t>
             </w:r>
           </w:p>
           <w:p>
@@ -1336,7 +1340,23 @@
                 <w:sz w:val="26"/>
                 <w:szCs w:val="26"/>
               </w:rPr>
-              <w:t xml:space="preserve"> Email: hlvnin88@gmail.com</w:t>
+              <w:t xml:space="preserve"> Email: </w:t>
+            </w:r>
+            <w:r>
+              <w:rPr>
+                <w:bCs/>
+                <w:sz w:val="26"/>
+                <w:szCs w:val="26"/>
+              </w:rPr>
+              <w:t>dieuhb</w:t>
+            </w:r>
+            <w:r>
+              <w:rPr>
+                <w:bCs/>
+                <w:sz w:val="26"/>
+                <w:szCs w:val="26"/>
+              </w:rPr>
+              <w:t>@gmail.com</w:t>
             </w:r>
           </w:p>
           <w:p>
@@ -1356,10 +1376,18 @@
                 <w:sz w:val="26"/>
                 <w:szCs w:val="26"/>
               </w:rPr>
-              <w:t xml:space="preserve"> Phone: 0905455246</w:t>
+              <w:t xml:space="preserve"> Phone: 09</w:t>
             </w:r>
             <w:bookmarkEnd w:id="4"/>
             <w:bookmarkEnd w:id="5"/>
+            <w:r>
+              <w:rPr>
+                <w:bCs/>
+                <w:sz w:val="26"/>
+                <w:szCs w:val="26"/>
+              </w:rPr>
+              <w:t>14146868</w:t>
+            </w:r>
           </w:p>
         </w:tc>
       </w:tr>
@@ -1899,7 +1927,7 @@
                 <w:sz w:val="26"/>
                 <w:szCs w:val="26"/>
               </w:rPr>
-              <w:t>Nguyễn Hữu Duy Thiệu</w:t>
+              <w:t>Huỳnh Công Thẩm</w:t>
             </w:r>
           </w:p>
         </w:tc>
@@ -1939,7 +1967,7 @@
                 <w:sz w:val="26"/>
                 <w:szCs w:val="26"/>
               </w:rPr>
-              <w:t>thieunguyenhuu2</w:t>
+              <w:t>congtham0204</w:t>
             </w:r>
             <w:r>
               <w:rPr>
@@ -1982,7 +2010,7 @@
                 <w:sz w:val="26"/>
                 <w:szCs w:val="26"/>
               </w:rPr>
-              <w:t>0905888584</w:t>
+              <w:t>0398253030</w:t>
             </w:r>
           </w:p>
         </w:tc>
@@ -2045,7 +2073,7 @@
                 <w:sz w:val="26"/>
                 <w:szCs w:val="26"/>
               </w:rPr>
-              <w:t>Huỳnh Công Thẩm</w:t>
+              <w:t>Nguyễn Xuân Trin</w:t>
             </w:r>
           </w:p>
         </w:tc>
@@ -2074,21 +2102,10 @@
             </w:pPr>
             <w:r>
               <w:rPr>
-                <w:rFonts w:eastAsia="Tahoma"/>
-                <w:bCs/>
-                <w:sz w:val="26"/>
-                <w:szCs w:val="26"/>
-              </w:rPr>
-              <w:t>congtham0204</w:t>
-            </w:r>
-            <w:r>
-              <w:rPr>
-                <w:rFonts w:eastAsia="Tahoma"/>
-                <w:bCs/>
-                <w:sz w:val="26"/>
-                <w:szCs w:val="26"/>
-              </w:rPr>
-              <w:t>@gmail.com</w:t>
+                <w:sz w:val="26"/>
+                <w:szCs w:val="26"/>
+              </w:rPr>
+              <w:t>nguyenxuantrin2310@gmail.com</w:t>
             </w:r>
           </w:p>
         </w:tc>
@@ -2123,7 +2140,137 @@
                 <w:sz w:val="26"/>
                 <w:szCs w:val="26"/>
               </w:rPr>
-              <w:t>0398253030</w:t>
+              <w:t>0905825683</w:t>
+            </w:r>
+          </w:p>
+        </w:tc>
+      </w:tr>
+      <w:tr>
+        <w:trPr>
+          <w:trHeight w:val="1152"/>
+        </w:trPr>
+        <w:tc>
+          <w:tcPr>
+            <w:tcW w:w="2280" w:type="dxa"/>
+            <w:vMerge/>
+            <w:tcBorders>
+              <w:left w:val="single" w:sz="4" w:space="0" w:color="00000A"/>
+              <w:right w:val="single" w:sz="4" w:space="0" w:color="00000A"/>
+            </w:tcBorders>
+            <w:shd w:val="clear" w:color="auto" w:fill="FFFFFF"/>
+            <w:tcMar>
+              <w:left w:w="33" w:type="dxa"/>
+            </w:tcMar>
+            <w:vAlign w:val="center"/>
+          </w:tcPr>
+          <w:p>
+            <w:pPr>
+              <w:spacing w:line="276" w:lineRule="auto"/>
+            </w:pPr>
+          </w:p>
+        </w:tc>
+        <w:tc>
+          <w:tcPr>
+            <w:tcW w:w="2490" w:type="dxa"/>
+            <w:gridSpan w:val="2"/>
+            <w:tcBorders>
+              <w:top w:val="single" w:sz="4" w:space="0" w:color="00000A"/>
+              <w:left w:val="single" w:sz="4" w:space="0" w:color="00000A"/>
+              <w:bottom w:val="single" w:sz="4" w:space="0" w:color="00000A"/>
+              <w:right w:val="single" w:sz="4" w:space="0" w:color="00000A"/>
+            </w:tcBorders>
+            <w:shd w:val="clear" w:color="auto" w:fill="FFFFFF"/>
+            <w:tcMar>
+              <w:left w:w="33" w:type="dxa"/>
+            </w:tcMar>
+            <w:vAlign w:val="center"/>
+          </w:tcPr>
+          <w:p>
+            <w:pPr>
+              <w:keepNext/>
+              <w:spacing w:line="276" w:lineRule="auto"/>
+              <w:ind w:left="31"/>
+              <w:contextualSpacing/>
+              <w:rPr>
+                <w:bCs/>
+                <w:sz w:val="26"/>
+                <w:szCs w:val="26"/>
+              </w:rPr>
+            </w:pPr>
+            <w:r>
+              <w:rPr>
+                <w:bCs/>
+                <w:sz w:val="26"/>
+                <w:szCs w:val="26"/>
+              </w:rPr>
+              <w:t>Phạm Chí Thiện</w:t>
+            </w:r>
+          </w:p>
+        </w:tc>
+        <w:tc>
+          <w:tcPr>
+            <w:tcW w:w="3600" w:type="dxa"/>
+            <w:gridSpan w:val="2"/>
+            <w:tcBorders>
+              <w:top w:val="single" w:sz="4" w:space="0" w:color="00000A"/>
+              <w:left w:val="single" w:sz="4" w:space="0" w:color="00000A"/>
+              <w:bottom w:val="single" w:sz="4" w:space="0" w:color="00000A"/>
+              <w:right w:val="single" w:sz="4" w:space="0" w:color="00000A"/>
+            </w:tcBorders>
+            <w:shd w:val="clear" w:color="auto" w:fill="FFFFFF"/>
+            <w:tcMar>
+              <w:left w:w="33" w:type="dxa"/>
+            </w:tcMar>
+            <w:vAlign w:val="center"/>
+          </w:tcPr>
+          <w:p>
+            <w:pPr>
+              <w:rPr>
+                <w:sz w:val="26"/>
+                <w:szCs w:val="26"/>
+              </w:rPr>
+            </w:pPr>
+            <w:r>
+              <w:rPr>
+                <w:sz w:val="26"/>
+                <w:szCs w:val="26"/>
+              </w:rPr>
+              <w:t>phamchithien.qn@gmail.com</w:t>
+            </w:r>
+          </w:p>
+        </w:tc>
+        <w:tc>
+          <w:tcPr>
+            <w:tcW w:w="1620" w:type="dxa"/>
+            <w:tcBorders>
+              <w:top w:val="single" w:sz="4" w:space="0" w:color="00000A"/>
+              <w:left w:val="single" w:sz="4" w:space="0" w:color="00000A"/>
+              <w:bottom w:val="single" w:sz="4" w:space="0" w:color="00000A"/>
+              <w:right w:val="single" w:sz="4" w:space="0" w:color="00000A"/>
+            </w:tcBorders>
+            <w:shd w:val="clear" w:color="auto" w:fill="FFFFFF"/>
+            <w:tcMar>
+              <w:left w:w="33" w:type="dxa"/>
+            </w:tcMar>
+            <w:vAlign w:val="center"/>
+          </w:tcPr>
+          <w:p>
+            <w:pPr>
+              <w:keepNext/>
+              <w:spacing w:line="276" w:lineRule="auto"/>
+              <w:ind w:left="31"/>
+              <w:contextualSpacing/>
+              <w:rPr>
+                <w:sz w:val="26"/>
+                <w:szCs w:val="26"/>
+              </w:rPr>
+            </w:pPr>
+            <w:r>
+              <w:rPr>
+                <w:sz w:val="26"/>
+                <w:szCs w:val="26"/>
+              </w:rPr>
+              <w:t>0776656103</w:t>
             </w:r>
           </w:p>
         </w:tc>
@@ -2481,39 +2628,6 @@
                 <w:lang w:eastAsia="en-US"/>
               </w:rPr>
             </w:pPr>
-            <w:r>
-              <w:rPr>
-                <w:rFonts w:ascii="Times New Roman" w:hAnsi="Times New Roman" w:cs="Times New Roman"/>
-                <w:bCs/>
-                <w:color w:val="000000"/>
-                <w:sz w:val="26"/>
-                <w:szCs w:val="26"/>
-                <w:lang w:eastAsia="zh-CN" w:bidi="hi-IN"/>
-              </w:rPr>
-              <w:t>17/10</w:t>
-            </w:r>
-            <w:r>
-              <w:rPr>
-                <w:rFonts w:ascii="Times New Roman" w:hAnsi="Times New Roman" w:cs="Times New Roman"/>
-                <w:bCs/>
-                <w:color w:val="000000"/>
-                <w:sz w:val="26"/>
-                <w:szCs w:val="26"/>
-                <w:lang w:eastAsia="zh-CN" w:bidi="hi-IN"/>
-              </w:rPr>
-              <w:t>/201</w:t>
-            </w:r>
-            <w:r>
-              <w:rPr>
-                <w:rFonts w:ascii="Times New Roman" w:hAnsi="Times New Roman" w:cs="Times New Roman"/>
-                <w:bCs/>
-                <w:color w:val="000000"/>
-                <w:sz w:val="26"/>
-                <w:szCs w:val="26"/>
-                <w:lang w:eastAsia="zh-CN" w:bidi="hi-IN"/>
-              </w:rPr>
-              <w:t>9</w:t>
-            </w:r>
           </w:p>
         </w:tc>
         <w:tc>
@@ -3013,39 +3127,6 @@
                 <w:lang w:eastAsia="en-US"/>
               </w:rPr>
             </w:pPr>
-            <w:r>
-              <w:rPr>
-                <w:rFonts w:ascii="Times New Roman" w:hAnsi="Times New Roman" w:cs="Times New Roman"/>
-                <w:bCs/>
-                <w:color w:val="000000"/>
-                <w:sz w:val="26"/>
-                <w:szCs w:val="26"/>
-                <w:lang w:eastAsia="zh-CN" w:bidi="hi-IN"/>
-              </w:rPr>
-              <w:t>17/10</w:t>
-            </w:r>
-            <w:r>
-              <w:rPr>
-                <w:rFonts w:ascii="Times New Roman" w:hAnsi="Times New Roman" w:cs="Times New Roman"/>
-                <w:bCs/>
-                <w:color w:val="000000"/>
-                <w:sz w:val="26"/>
-                <w:szCs w:val="26"/>
-                <w:lang w:eastAsia="zh-CN" w:bidi="hi-IN"/>
-              </w:rPr>
-              <w:t>/201</w:t>
-            </w:r>
-            <w:r>
-              <w:rPr>
-                <w:rFonts w:ascii="Times New Roman" w:hAnsi="Times New Roman" w:cs="Times New Roman"/>
-                <w:bCs/>
-                <w:color w:val="000000"/>
-                <w:sz w:val="26"/>
-                <w:szCs w:val="26"/>
-                <w:lang w:eastAsia="zh-CN" w:bidi="hi-IN"/>
-              </w:rPr>
-              <w:t>9</w:t>
-            </w:r>
           </w:p>
         </w:tc>
         <w:tc>
@@ -3110,16 +3191,6 @@
                 <w:szCs w:val="26"/>
               </w:rPr>
             </w:pPr>
-            <w:r>
-              <w:rPr>
-                <w:rFonts w:ascii="Times New Roman" w:hAnsi="Times New Roman" w:cs="Times New Roman"/>
-                <w:b/>
-                <w:bCs/>
-                <w:sz w:val="26"/>
-                <w:szCs w:val="26"/>
-              </w:rPr>
-              <w:t>1.1</w:t>
-            </w:r>
           </w:p>
         </w:tc>
         <w:tc>
@@ -3142,15 +3213,6 @@
                 <w:lang w:eastAsia="en-US"/>
               </w:rPr>
             </w:pPr>
-            <w:r>
-              <w:rPr>
-                <w:rFonts w:ascii="Times New Roman" w:hAnsi="Times New Roman" w:cs="Times New Roman"/>
-                <w:sz w:val="26"/>
-                <w:szCs w:val="26"/>
-                <w:lang w:eastAsia="en-US"/>
-              </w:rPr>
-              <w:t>Lương Văn Trung</w:t>
-            </w:r>
           </w:p>
         </w:tc>
         <w:tc>
@@ -3178,61 +3240,6 @@
                 <w:lang w:eastAsia="en-US"/>
               </w:rPr>
             </w:pPr>
-            <w:r>
-              <w:rPr>
-                <w:rFonts w:ascii="Times New Roman" w:hAnsi="Times New Roman" w:cs="Times New Roman"/>
-                <w:bCs/>
-                <w:color w:val="000000"/>
-                <w:sz w:val="26"/>
-                <w:szCs w:val="26"/>
-                <w:lang w:eastAsia="zh-CN" w:bidi="hi-IN"/>
-              </w:rPr>
-              <w:t>05</w:t>
-            </w:r>
-            <w:r>
-              <w:rPr>
-                <w:rFonts w:ascii="Times New Roman" w:hAnsi="Times New Roman" w:cs="Times New Roman"/>
-                <w:bCs/>
-                <w:color w:val="000000"/>
-                <w:sz w:val="26"/>
-                <w:szCs w:val="26"/>
-                <w:lang w:eastAsia="zh-CN" w:bidi="hi-IN"/>
-              </w:rPr>
-              <w:t>/</w:t>
-            </w:r>
-            <w:r>
-              <w:rPr>
-                <w:rFonts w:ascii="Times New Roman" w:hAnsi="Times New Roman" w:cs="Times New Roman"/>
-                <w:bCs/>
-                <w:color w:val="000000"/>
-                <w:sz w:val="26"/>
-                <w:szCs w:val="26"/>
-                <w:lang w:eastAsia="zh-CN" w:bidi="hi-IN"/>
-              </w:rPr>
-              <w:t>11</w:t>
-            </w:r>
-            <w:r>
-              <w:rPr>
-                <w:rFonts w:ascii="Times New Roman" w:hAnsi="Times New Roman" w:cs="Times New Roman"/>
-                <w:bCs/>
-                <w:color w:val="000000"/>
-                <w:sz w:val="26"/>
-                <w:szCs w:val="26"/>
-                <w:lang w:eastAsia="zh-CN" w:bidi="hi-IN"/>
-              </w:rPr>
-              <w:t>/201</w:t>
-            </w:r>
-            <w:r>
-              <w:rPr>
-                <w:rFonts w:ascii="Times New Roman" w:hAnsi="Times New Roman" w:cs="Times New Roman"/>
-                <w:bCs/>
-                <w:color w:val="000000"/>
-                <w:sz w:val="26"/>
-                <w:szCs w:val="26"/>
-                <w:lang w:eastAsia="zh-CN" w:bidi="hi-IN"/>
-              </w:rPr>
-              <w:t>9</w:t>
-            </w:r>
           </w:p>
         </w:tc>
         <w:tc>
@@ -3260,26 +3267,6 @@
                 <w:lang w:eastAsia="en-US"/>
               </w:rPr>
             </w:pPr>
-            <w:r>
-              <w:rPr>
-                <w:rFonts w:ascii="Times New Roman" w:eastAsia="MS Mincho" w:hAnsi="Times New Roman" w:cs="Times New Roman"/>
-                <w:spacing w:val="-1"/>
-                <w:sz w:val="26"/>
-                <w:szCs w:val="26"/>
-                <w:lang w:eastAsia="en-US"/>
-              </w:rPr>
-              <w:t>Chỉnh sửa</w:t>
-            </w:r>
-            <w:r>
-              <w:rPr>
-                <w:rFonts w:ascii="Times New Roman" w:eastAsia="MS Mincho" w:hAnsi="Times New Roman" w:cs="Times New Roman"/>
-                <w:spacing w:val="-1"/>
-                <w:sz w:val="26"/>
-                <w:szCs w:val="26"/>
-                <w:lang w:eastAsia="en-US"/>
-              </w:rPr>
-              <w:t xml:space="preserve"> tài liệu</w:t>
-            </w:r>
           </w:p>
         </w:tc>
       </w:tr>
@@ -3307,16 +3294,6 @@
                 <w:szCs w:val="26"/>
               </w:rPr>
             </w:pPr>
-            <w:r>
-              <w:rPr>
-                <w:rFonts w:ascii="Times New Roman" w:hAnsi="Times New Roman" w:cs="Times New Roman"/>
-                <w:b/>
-                <w:bCs/>
-                <w:sz w:val="26"/>
-                <w:szCs w:val="26"/>
-              </w:rPr>
-              <w:t>1.2</w:t>
-            </w:r>
           </w:p>
         </w:tc>
         <w:tc>
@@ -3339,15 +3316,6 @@
                 <w:lang w:eastAsia="en-US"/>
               </w:rPr>
             </w:pPr>
-            <w:r>
-              <w:rPr>
-                <w:rFonts w:ascii="Times New Roman" w:hAnsi="Times New Roman" w:cs="Times New Roman"/>
-                <w:sz w:val="26"/>
-                <w:szCs w:val="26"/>
-                <w:lang w:eastAsia="en-US"/>
-              </w:rPr>
-              <w:t>Lương Văn Trung</w:t>
-            </w:r>
           </w:p>
         </w:tc>
         <w:tc>
@@ -3375,61 +3343,6 @@
                 <w:lang w:eastAsia="en-US"/>
               </w:rPr>
             </w:pPr>
-            <w:r>
-              <w:rPr>
-                <w:rFonts w:ascii="Times New Roman" w:hAnsi="Times New Roman" w:cs="Times New Roman"/>
-                <w:bCs/>
-                <w:color w:val="000000"/>
-                <w:sz w:val="26"/>
-                <w:szCs w:val="26"/>
-                <w:lang w:eastAsia="zh-CN" w:bidi="hi-IN"/>
-              </w:rPr>
-              <w:t>10</w:t>
-            </w:r>
-            <w:r>
-              <w:rPr>
-                <w:rFonts w:ascii="Times New Roman" w:hAnsi="Times New Roman" w:cs="Times New Roman"/>
-                <w:bCs/>
-                <w:color w:val="000000"/>
-                <w:sz w:val="26"/>
-                <w:szCs w:val="26"/>
-                <w:lang w:eastAsia="zh-CN" w:bidi="hi-IN"/>
-              </w:rPr>
-              <w:t>/</w:t>
-            </w:r>
-            <w:r>
-              <w:rPr>
-                <w:rFonts w:ascii="Times New Roman" w:hAnsi="Times New Roman" w:cs="Times New Roman"/>
-                <w:bCs/>
-                <w:color w:val="000000"/>
-                <w:sz w:val="26"/>
-                <w:szCs w:val="26"/>
-                <w:lang w:eastAsia="zh-CN" w:bidi="hi-IN"/>
-              </w:rPr>
-              <w:t>11</w:t>
-            </w:r>
-            <w:r>
-              <w:rPr>
-                <w:rFonts w:ascii="Times New Roman" w:hAnsi="Times New Roman" w:cs="Times New Roman"/>
-                <w:bCs/>
-                <w:color w:val="000000"/>
-                <w:sz w:val="26"/>
-                <w:szCs w:val="26"/>
-                <w:lang w:eastAsia="zh-CN" w:bidi="hi-IN"/>
-              </w:rPr>
-              <w:t>/201</w:t>
-            </w:r>
-            <w:r>
-              <w:rPr>
-                <w:rFonts w:ascii="Times New Roman" w:hAnsi="Times New Roman" w:cs="Times New Roman"/>
-                <w:bCs/>
-                <w:color w:val="000000"/>
-                <w:sz w:val="26"/>
-                <w:szCs w:val="26"/>
-                <w:lang w:eastAsia="zh-CN" w:bidi="hi-IN"/>
-              </w:rPr>
-              <w:t>9</w:t>
-            </w:r>
           </w:p>
         </w:tc>
         <w:tc>
@@ -3457,26 +3370,6 @@
                 <w:lang w:eastAsia="en-US"/>
               </w:rPr>
             </w:pPr>
-            <w:r>
-              <w:rPr>
-                <w:rFonts w:ascii="Times New Roman" w:eastAsia="MS Mincho" w:hAnsi="Times New Roman" w:cs="Times New Roman"/>
-                <w:spacing w:val="-1"/>
-                <w:sz w:val="26"/>
-                <w:szCs w:val="26"/>
-                <w:lang w:eastAsia="en-US"/>
-              </w:rPr>
-              <w:t>Chỉnh sửa</w:t>
-            </w:r>
-            <w:r>
-              <w:rPr>
-                <w:rFonts w:ascii="Times New Roman" w:eastAsia="MS Mincho" w:hAnsi="Times New Roman" w:cs="Times New Roman"/>
-                <w:spacing w:val="-1"/>
-                <w:sz w:val="26"/>
-                <w:szCs w:val="26"/>
-                <w:lang w:eastAsia="en-US"/>
-              </w:rPr>
-              <w:t xml:space="preserve"> tài liệu</w:t>
-            </w:r>
           </w:p>
         </w:tc>
       </w:tr>
@@ -3548,20 +3441,20 @@
               <w:spacing w:line="276" w:lineRule="auto"/>
               <w:jc w:val="center"/>
               <w:rPr>
-                <w:rFonts w:ascii="Times New Roman" w:hAnsi="Times New Roman" w:cs="Times New Roman"/>
                 <w:b/>
                 <w:bCs/>
                 <w:sz w:val="28"/>
                 <w:szCs w:val="28"/>
               </w:rPr>
             </w:pPr>
+            <w:bookmarkStart w:id="14" w:name="OLE_LINK68"/>
+            <w:bookmarkStart w:id="15" w:name="OLE_LINK69"/>
             <w:r>
               <w:lastRenderedPageBreak/>
               <w:br w:type="page"/>
             </w:r>
             <w:r>
               <w:rPr>
-                <w:rFonts w:ascii="Times New Roman" w:hAnsi="Times New Roman" w:cs="Times New Roman"/>
                 <w:b/>
                 <w:bCs/>
                 <w:sz w:val="28"/>
@@ -3582,7 +3475,6 @@
             </w:pPr>
             <w:r>
               <w:rPr>
-                <w:rFonts w:ascii="Times New Roman" w:hAnsi="Times New Roman" w:cs="Times New Roman"/>
                 <w:bCs/>
                 <w:sz w:val="26"/>
                 <w:szCs w:val="26"/>
@@ -3594,7 +3486,7 @@
       </w:tr>
       <w:tr>
         <w:trPr>
-          <w:trHeight w:val="866"/>
+          <w:trHeight w:val="1528"/>
         </w:trPr>
         <w:tc>
           <w:tcPr>
@@ -3664,7 +3556,7 @@
                 <w:sz w:val="26"/>
                 <w:szCs w:val="26"/>
               </w:rPr>
-              <w:t>HỒ LÊ VIẾT NIN</w:t>
+              <w:t>HUỲNH BÁ DIỆU</w:t>
             </w:r>
           </w:p>
         </w:tc>
@@ -3731,7 +3623,7 @@
       </w:tr>
       <w:tr>
         <w:trPr>
-          <w:trHeight w:val="389"/>
+          <w:trHeight w:val="699"/>
         </w:trPr>
         <w:tc>
           <w:tcPr>
@@ -3840,7 +3732,7 @@
       </w:tr>
       <w:tr>
         <w:trPr>
-          <w:trHeight w:val="668"/>
+          <w:trHeight w:val="1545"/>
         </w:trPr>
         <w:tc>
           <w:tcPr>
@@ -3974,7 +3866,7 @@
       </w:tr>
       <w:tr>
         <w:trPr>
-          <w:trHeight w:val="614"/>
+          <w:trHeight w:val="845"/>
         </w:trPr>
         <w:tc>
           <w:tcPr>
@@ -4083,7 +3975,7 @@
       </w:tr>
       <w:tr>
         <w:trPr>
-          <w:trHeight w:val="713"/>
+          <w:trHeight w:val="1267"/>
         </w:trPr>
         <w:tc>
           <w:tcPr>
@@ -4220,7 +4112,7 @@
       </w:tr>
       <w:tr>
         <w:trPr>
-          <w:trHeight w:val="506"/>
+          <w:trHeight w:val="704"/>
         </w:trPr>
         <w:tc>
           <w:tcPr>
@@ -4329,7 +4221,7 @@
       </w:tr>
       <w:tr>
         <w:trPr>
-          <w:trHeight w:val="560"/>
+          <w:trHeight w:val="1254"/>
         </w:trPr>
         <w:tc>
           <w:tcPr>
@@ -4394,10 +4286,11 @@
             </w:pPr>
             <w:r>
               <w:rPr>
-                <w:sz w:val="26"/>
-                <w:szCs w:val="26"/>
-              </w:rPr>
-              <w:t>NGUYỄN HỮU DUY THIỆU</w:t>
+                <w:bCs/>
+                <w:sz w:val="26"/>
+                <w:szCs w:val="26"/>
+              </w:rPr>
+              <w:t>HUỲNH CÔNG THẨM</w:t>
             </w:r>
           </w:p>
         </w:tc>
@@ -4464,7 +4357,7 @@
       </w:tr>
       <w:tr>
         <w:trPr>
-          <w:trHeight w:val="344"/>
+          <w:trHeight w:val="58"/>
         </w:trPr>
         <w:tc>
           <w:tcPr>
@@ -4571,7 +4464,7 @@
       </w:tr>
       <w:tr>
         <w:trPr>
-          <w:trHeight w:val="695"/>
+          <w:trHeight w:val="1322"/>
         </w:trPr>
         <w:tc>
           <w:tcPr>
@@ -4600,7 +4493,6 @@
             <w:tcBorders>
               <w:top w:val="single" w:sz="4" w:space="0" w:color="00000A"/>
               <w:left w:val="single" w:sz="4" w:space="0" w:color="00000A"/>
-              <w:bottom w:val="single" w:sz="4" w:space="0" w:color="00000A"/>
               <w:right w:val="single" w:sz="4" w:space="0" w:color="00000A"/>
             </w:tcBorders>
             <w:shd w:val="clear" w:color="auto" w:fill="FFFFFF"/>
@@ -4623,7 +4515,7 @@
                 <w:sz w:val="26"/>
                 <w:szCs w:val="26"/>
               </w:rPr>
-              <w:t>HUỲNH CÔNG THẨM</w:t>
+              <w:t>NGUYỄN XUÂN TRIN</w:t>
             </w:r>
           </w:p>
         </w:tc>
@@ -4646,7 +4538,6 @@
             <w:pPr>
               <w:spacing w:after="160" w:line="276" w:lineRule="auto"/>
               <w:rPr>
-                <w:b/>
                 <w:bCs/>
                 <w:sz w:val="26"/>
                 <w:szCs w:val="26"/>
@@ -4683,6 +4574,8 @@
               <w:spacing w:after="160" w:line="276" w:lineRule="auto"/>
               <w:rPr>
                 <w:bCs/>
+                <w:sz w:val="26"/>
+                <w:szCs w:val="26"/>
               </w:rPr>
             </w:pPr>
           </w:p>
@@ -4690,7 +4583,7 @@
       </w:tr>
       <w:tr>
         <w:trPr>
-          <w:trHeight w:val="64"/>
+          <w:trHeight w:val="531"/>
         </w:trPr>
         <w:tc>
           <w:tcPr>
@@ -4718,6 +4611,7 @@
             <w:vMerge/>
             <w:tcBorders>
               <w:left w:val="single" w:sz="4" w:space="0" w:color="00000A"/>
+              <w:bottom w:val="single" w:sz="4" w:space="0" w:color="00000A"/>
               <w:right w:val="single" w:sz="4" w:space="0" w:color="00000A"/>
             </w:tcBorders>
             <w:shd w:val="clear" w:color="auto" w:fill="FFFFFF"/>
@@ -4728,7 +4622,11 @@
           </w:tcPr>
           <w:p>
             <w:pPr>
-              <w:spacing w:line="276" w:lineRule="auto"/>
+              <w:spacing w:after="160" w:line="276" w:lineRule="auto"/>
+              <w:rPr>
+                <w:sz w:val="26"/>
+                <w:szCs w:val="26"/>
+              </w:rPr>
             </w:pPr>
           </w:p>
         </w:tc>
@@ -4793,23 +4691,240 @@
           </w:p>
         </w:tc>
       </w:tr>
+      <w:tr>
+        <w:trPr>
+          <w:trHeight w:val="1575"/>
+        </w:trPr>
+        <w:tc>
+          <w:tcPr>
+            <w:tcW w:w="2163" w:type="dxa"/>
+            <w:vMerge/>
+            <w:tcBorders>
+              <w:left w:val="single" w:sz="4" w:space="0" w:color="00000A"/>
+              <w:right w:val="single" w:sz="4" w:space="0" w:color="00000A"/>
+            </w:tcBorders>
+            <w:shd w:val="clear" w:color="auto" w:fill="FFFFFF"/>
+            <w:tcMar>
+              <w:left w:w="33" w:type="dxa"/>
+            </w:tcMar>
+            <w:vAlign w:val="center"/>
+          </w:tcPr>
+          <w:p>
+            <w:pPr>
+              <w:spacing w:line="276" w:lineRule="auto"/>
+            </w:pPr>
+          </w:p>
+        </w:tc>
+        <w:tc>
+          <w:tcPr>
+            <w:tcW w:w="3710" w:type="dxa"/>
+            <w:vMerge w:val="restart"/>
+            <w:tcBorders>
+              <w:top w:val="single" w:sz="4" w:space="0" w:color="00000A"/>
+              <w:left w:val="single" w:sz="4" w:space="0" w:color="00000A"/>
+              <w:right w:val="single" w:sz="4" w:space="0" w:color="00000A"/>
+            </w:tcBorders>
+            <w:shd w:val="clear" w:color="auto" w:fill="FFFFFF"/>
+            <w:tcMar>
+              <w:left w:w="33" w:type="dxa"/>
+            </w:tcMar>
+            <w:vAlign w:val="center"/>
+          </w:tcPr>
+          <w:p>
+            <w:pPr>
+              <w:spacing w:after="160" w:line="276" w:lineRule="auto"/>
+              <w:rPr>
+                <w:sz w:val="26"/>
+                <w:szCs w:val="26"/>
+              </w:rPr>
+            </w:pPr>
+            <w:r>
+              <w:rPr>
+                <w:bCs/>
+                <w:sz w:val="26"/>
+                <w:szCs w:val="26"/>
+              </w:rPr>
+              <w:t>PHẠM CHÍ THIỆN</w:t>
+            </w:r>
+          </w:p>
+        </w:tc>
+        <w:tc>
+          <w:tcPr>
+            <w:tcW w:w="1535" w:type="dxa"/>
+            <w:tcBorders>
+              <w:top w:val="single" w:sz="4" w:space="0" w:color="00000A"/>
+              <w:left w:val="single" w:sz="4" w:space="0" w:color="00000A"/>
+              <w:bottom w:val="single" w:sz="4" w:space="0" w:color="00000A"/>
+              <w:right w:val="single" w:sz="4" w:space="0" w:color="00000A"/>
+            </w:tcBorders>
+            <w:shd w:val="clear" w:color="auto" w:fill="FFFFFF"/>
+            <w:tcMar>
+              <w:left w:w="33" w:type="dxa"/>
+            </w:tcMar>
+            <w:vAlign w:val="center"/>
+          </w:tcPr>
+          <w:p>
+            <w:pPr>
+              <w:spacing w:after="160" w:line="276" w:lineRule="auto"/>
+              <w:rPr>
+                <w:b/>
+                <w:bCs/>
+                <w:sz w:val="26"/>
+                <w:szCs w:val="26"/>
+              </w:rPr>
+            </w:pPr>
+            <w:r>
+              <w:rPr>
+                <w:b/>
+                <w:bCs/>
+                <w:sz w:val="26"/>
+                <w:szCs w:val="26"/>
+              </w:rPr>
+              <w:t>Signature:</w:t>
+            </w:r>
+          </w:p>
+        </w:tc>
+        <w:tc>
+          <w:tcPr>
+            <w:tcW w:w="2168" w:type="dxa"/>
+            <w:tcBorders>
+              <w:top w:val="single" w:sz="4" w:space="0" w:color="00000A"/>
+              <w:left w:val="single" w:sz="4" w:space="0" w:color="00000A"/>
+              <w:bottom w:val="single" w:sz="4" w:space="0" w:color="00000A"/>
+              <w:right w:val="single" w:sz="4" w:space="0" w:color="00000A"/>
+            </w:tcBorders>
+            <w:shd w:val="clear" w:color="auto" w:fill="FFFFFF"/>
+            <w:tcMar>
+              <w:left w:w="33" w:type="dxa"/>
+            </w:tcMar>
+            <w:vAlign w:val="center"/>
+          </w:tcPr>
+          <w:p>
+            <w:pPr>
+              <w:spacing w:after="160" w:line="276" w:lineRule="auto"/>
+              <w:rPr>
+                <w:bCs/>
+              </w:rPr>
+            </w:pPr>
+          </w:p>
+        </w:tc>
+      </w:tr>
+      <w:tr>
+        <w:trPr>
+          <w:trHeight w:val="551"/>
+        </w:trPr>
+        <w:tc>
+          <w:tcPr>
+            <w:tcW w:w="2163" w:type="dxa"/>
+            <w:vMerge/>
+            <w:tcBorders>
+              <w:left w:val="single" w:sz="4" w:space="0" w:color="00000A"/>
+              <w:right w:val="single" w:sz="4" w:space="0" w:color="00000A"/>
+            </w:tcBorders>
+            <w:shd w:val="clear" w:color="auto" w:fill="FFFFFF"/>
+            <w:tcMar>
+              <w:left w:w="33" w:type="dxa"/>
+            </w:tcMar>
+            <w:vAlign w:val="center"/>
+          </w:tcPr>
+          <w:p>
+            <w:pPr>
+              <w:spacing w:line="276" w:lineRule="auto"/>
+            </w:pPr>
+          </w:p>
+        </w:tc>
+        <w:tc>
+          <w:tcPr>
+            <w:tcW w:w="3710" w:type="dxa"/>
+            <w:vMerge/>
+            <w:tcBorders>
+              <w:left w:val="single" w:sz="4" w:space="0" w:color="00000A"/>
+              <w:bottom w:val="single" w:sz="4" w:space="0" w:color="00000A"/>
+              <w:right w:val="single" w:sz="4" w:space="0" w:color="00000A"/>
+            </w:tcBorders>
+            <w:shd w:val="clear" w:color="auto" w:fill="FFFFFF"/>
+            <w:tcMar>
+              <w:left w:w="33" w:type="dxa"/>
+            </w:tcMar>
+            <w:vAlign w:val="center"/>
+          </w:tcPr>
+          <w:p>
+            <w:pPr>
+              <w:spacing w:after="160" w:line="276" w:lineRule="auto"/>
+              <w:rPr>
+                <w:sz w:val="26"/>
+                <w:szCs w:val="26"/>
+              </w:rPr>
+            </w:pPr>
+          </w:p>
+        </w:tc>
+        <w:tc>
+          <w:tcPr>
+            <w:tcW w:w="1535" w:type="dxa"/>
+            <w:tcBorders>
+              <w:top w:val="single" w:sz="4" w:space="0" w:color="00000A"/>
+              <w:left w:val="single" w:sz="4" w:space="0" w:color="00000A"/>
+              <w:bottom w:val="single" w:sz="4" w:space="0" w:color="00000A"/>
+              <w:right w:val="single" w:sz="4" w:space="0" w:color="00000A"/>
+            </w:tcBorders>
+            <w:shd w:val="clear" w:color="auto" w:fill="FFFFFF"/>
+            <w:tcMar>
+              <w:left w:w="33" w:type="dxa"/>
+            </w:tcMar>
+            <w:vAlign w:val="center"/>
+          </w:tcPr>
+          <w:p>
+            <w:pPr>
+              <w:spacing w:after="160" w:line="276" w:lineRule="auto"/>
+              <w:rPr>
+                <w:b/>
+                <w:bCs/>
+                <w:sz w:val="26"/>
+                <w:szCs w:val="26"/>
+              </w:rPr>
+            </w:pPr>
+            <w:r>
+              <w:rPr>
+                <w:b/>
+                <w:bCs/>
+                <w:sz w:val="26"/>
+                <w:szCs w:val="26"/>
+              </w:rPr>
+              <w:t>Date:</w:t>
+            </w:r>
+          </w:p>
+        </w:tc>
+        <w:tc>
+          <w:tcPr>
+            <w:tcW w:w="2168" w:type="dxa"/>
+            <w:tcBorders>
+              <w:top w:val="single" w:sz="4" w:space="0" w:color="00000A"/>
+              <w:left w:val="single" w:sz="4" w:space="0" w:color="00000A"/>
+              <w:bottom w:val="single" w:sz="4" w:space="0" w:color="00000A"/>
+              <w:right w:val="single" w:sz="4" w:space="0" w:color="00000A"/>
+            </w:tcBorders>
+            <w:shd w:val="clear" w:color="auto" w:fill="FFFFFF"/>
+            <w:tcMar>
+              <w:left w:w="33" w:type="dxa"/>
+            </w:tcMar>
+            <w:vAlign w:val="center"/>
+          </w:tcPr>
+          <w:p>
+            <w:pPr>
+              <w:spacing w:after="160" w:line="276" w:lineRule="auto"/>
+              <w:rPr>
+                <w:bCs/>
+              </w:rPr>
+            </w:pPr>
+          </w:p>
+        </w:tc>
+      </w:tr>
+      <w:bookmarkEnd w:id="14"/>
+      <w:bookmarkEnd w:id="15"/>
     </w:tbl>
     <w:p>
       <w:pPr>
         <w:spacing w:line="276" w:lineRule="auto"/>
-        <w:rPr>
-          <w:rFonts w:ascii="Times New Roman" w:hAnsi="Times New Roman" w:cs="Times New Roman"/>
-          <w:b/>
-          <w:bCs/>
-          <w:sz w:val="26"/>
-          <w:szCs w:val="26"/>
-        </w:rPr>
-      </w:pPr>
-    </w:p>
-    <w:p>
-      <w:pPr>
-        <w:spacing w:line="276" w:lineRule="auto"/>
-        <w:jc w:val="center"/>
         <w:rPr>
           <w:rFonts w:ascii="Times New Roman" w:hAnsi="Times New Roman" w:cs="Times New Roman"/>
           <w:sz w:val="26"/>
@@ -4835,9 +4950,9 @@
         <w:br w:type="page"/>
       </w:r>
     </w:p>
-    <w:bookmarkStart w:id="14" w:name="_Toc450651629" w:displacedByCustomXml="next"/>
-    <w:bookmarkStart w:id="15" w:name="_Toc8817888" w:displacedByCustomXml="next"/>
-    <w:bookmarkStart w:id="16" w:name="_Toc27936090" w:displacedByCustomXml="next"/>
+    <w:bookmarkStart w:id="16" w:name="_Toc450651629" w:displacedByCustomXml="next"/>
+    <w:bookmarkStart w:id="17" w:name="_Toc27936090" w:displacedByCustomXml="next"/>
+    <w:bookmarkStart w:id="18" w:name="_Toc8817888" w:displacedByCustomXml="next"/>
     <w:sdt>
       <w:sdtPr>
         <w:rPr>
@@ -4862,7 +4977,7 @@
         </w:rPr>
       </w:sdtEndPr>
       <w:sdtContent>
-        <w:bookmarkEnd w:id="14" w:displacedByCustomXml="prev"/>
+        <w:bookmarkEnd w:id="16" w:displacedByCustomXml="prev"/>
         <w:p>
           <w:pPr>
             <w:pStyle w:val="Heading1"/>
@@ -4879,8 +4994,8 @@
           <w:r>
             <w:t>MỤC LỤC</w:t>
           </w:r>
-          <w:bookmarkEnd w:id="16"/>
-          <w:bookmarkEnd w:id="15"/>
+          <w:bookmarkEnd w:id="18"/>
+          <w:bookmarkEnd w:id="17"/>
           <w:r>
             <w:rPr>
               <w:rFonts w:eastAsiaTheme="majorEastAsia"/>
@@ -6495,7 +6610,7 @@
           <w:szCs w:val="28"/>
         </w:rPr>
       </w:pPr>
-      <w:bookmarkStart w:id="17" w:name="_Toc27936091"/>
+      <w:bookmarkStart w:id="19" w:name="_Toc27936091"/>
       <w:r>
         <w:rPr>
           <w:smallCaps/>
@@ -6505,7 +6620,7 @@
         <w:lastRenderedPageBreak/>
         <w:t>GIỚI THIỆU</w:t>
       </w:r>
-      <w:bookmarkEnd w:id="17"/>
+      <w:bookmarkEnd w:id="19"/>
     </w:p>
     <w:p>
       <w:pPr>
@@ -6519,7 +6634,7 @@
           <w:color w:val="auto"/>
         </w:rPr>
       </w:pPr>
-      <w:bookmarkStart w:id="18" w:name="_Toc27936092"/>
+      <w:bookmarkStart w:id="20" w:name="_Toc27936092"/>
       <w:r>
         <w:rPr>
           <w:rFonts w:ascii="Times New Roman" w:hAnsi="Times New Roman" w:cs="Times New Roman"/>
@@ -6527,7 +6642,7 @@
         </w:rPr>
         <w:t>Mục đích tài liệu</w:t>
       </w:r>
-      <w:bookmarkEnd w:id="18"/>
+      <w:bookmarkEnd w:id="20"/>
     </w:p>
     <w:p>
       <w:pPr>
@@ -6651,7 +6766,7 @@
           <w:color w:val="auto"/>
         </w:rPr>
       </w:pPr>
-      <w:bookmarkStart w:id="19" w:name="_Toc27936093"/>
+      <w:bookmarkStart w:id="21" w:name="_Toc27936093"/>
       <w:r>
         <w:rPr>
           <w:rFonts w:ascii="Times New Roman" w:hAnsi="Times New Roman" w:cs="Times New Roman"/>
@@ -6659,7 +6774,7 @@
         </w:rPr>
         <w:t>Tổng quan dự án</w:t>
       </w:r>
-      <w:bookmarkEnd w:id="19"/>
+      <w:bookmarkEnd w:id="21"/>
     </w:p>
     <w:p>
       <w:pPr>
@@ -6721,7 +6836,7 @@
         </w:rPr>
         <w:t xml:space="preserve"> </w:t>
       </w:r>
-      <w:hyperlink r:id="rId10" w:history="1">
+      <w:hyperlink r:id="rId11" w:history="1">
         <w:r>
           <w:rPr>
             <w:rFonts w:ascii="Times New Roman" w:hAnsi="Times New Roman" w:cs="Times New Roman"/>
@@ -6751,7 +6866,7 @@
           <w:color w:val="auto"/>
         </w:rPr>
       </w:pPr>
-      <w:bookmarkStart w:id="20" w:name="_Toc27936094"/>
+      <w:bookmarkStart w:id="22" w:name="_Toc27936094"/>
       <w:r>
         <w:rPr>
           <w:rFonts w:ascii="Times New Roman" w:hAnsi="Times New Roman" w:cs="Times New Roman"/>
@@ -6759,7 +6874,7 @@
         </w:rPr>
         <w:t>Chuyển giao dự án</w:t>
       </w:r>
-      <w:bookmarkEnd w:id="20"/>
+      <w:bookmarkEnd w:id="22"/>
     </w:p>
     <w:p>
       <w:pPr>
@@ -6791,7 +6906,7 @@
           <w:szCs w:val="28"/>
         </w:rPr>
       </w:pPr>
-      <w:bookmarkStart w:id="21" w:name="_Toc27936095"/>
+      <w:bookmarkStart w:id="23" w:name="_Toc27936095"/>
       <w:r>
         <w:rPr>
           <w:smallCaps/>
@@ -6800,7 +6915,7 @@
         </w:rPr>
         <w:t>TỔ CHỨC NHÓM DỰ ÁN</w:t>
       </w:r>
-      <w:bookmarkEnd w:id="21"/>
+      <w:bookmarkEnd w:id="23"/>
     </w:p>
     <w:p>
       <w:pPr>
@@ -6811,7 +6926,7 @@
           <w:color w:val="auto"/>
         </w:rPr>
       </w:pPr>
-      <w:bookmarkStart w:id="22" w:name="_Toc27936096"/>
+      <w:bookmarkStart w:id="24" w:name="_Toc27936096"/>
       <w:r>
         <w:rPr>
           <w:rFonts w:ascii="Times New Roman" w:hAnsi="Times New Roman" w:cs="Times New Roman"/>
@@ -6819,7 +6934,7 @@
         </w:rPr>
         <w:t>Thông tin nhóm Scrum</w:t>
       </w:r>
-      <w:bookmarkEnd w:id="22"/>
+      <w:bookmarkEnd w:id="24"/>
     </w:p>
     <w:p>
       <w:pPr>
@@ -6912,15 +7027,15 @@
         <w:tblLook w:val="0000" w:firstRow="0" w:lastRow="0" w:firstColumn="0" w:lastColumn="0" w:noHBand="0" w:noVBand="0"/>
       </w:tblPr>
       <w:tblGrid>
-        <w:gridCol w:w="3010"/>
-        <w:gridCol w:w="1511"/>
-        <w:gridCol w:w="3397"/>
-        <w:gridCol w:w="1712"/>
+        <w:gridCol w:w="2369"/>
+        <w:gridCol w:w="1559"/>
+        <w:gridCol w:w="3828"/>
+        <w:gridCol w:w="1874"/>
       </w:tblGrid>
       <w:tr>
         <w:tc>
           <w:tcPr>
-            <w:tcW w:w="3019" w:type="dxa"/>
+            <w:tcW w:w="2369" w:type="dxa"/>
             <w:tcBorders>
               <w:top w:val="single" w:sz="4" w:space="0" w:color="00000A"/>
               <w:left w:val="single" w:sz="4" w:space="0" w:color="00000A"/>
@@ -6957,7 +7072,7 @@
         </w:tc>
         <w:tc>
           <w:tcPr>
-            <w:tcW w:w="1499" w:type="dxa"/>
+            <w:tcW w:w="1559" w:type="dxa"/>
             <w:tcBorders>
               <w:top w:val="single" w:sz="4" w:space="0" w:color="00000A"/>
               <w:left w:val="single" w:sz="4" w:space="0" w:color="00000A"/>
@@ -6994,7 +7109,7 @@
         </w:tc>
         <w:tc>
           <w:tcPr>
-            <w:tcW w:w="3397" w:type="dxa"/>
+            <w:tcW w:w="3828" w:type="dxa"/>
             <w:tcBorders>
               <w:top w:val="single" w:sz="4" w:space="0" w:color="00000A"/>
               <w:left w:val="single" w:sz="4" w:space="0" w:color="00000A"/>
@@ -7031,7 +7146,7 @@
         </w:tc>
         <w:tc>
           <w:tcPr>
-            <w:tcW w:w="1715" w:type="dxa"/>
+            <w:tcW w:w="1874" w:type="dxa"/>
             <w:tcBorders>
               <w:top w:val="single" w:sz="4" w:space="0" w:color="00000A"/>
               <w:left w:val="single" w:sz="4" w:space="0" w:color="00000A"/>
@@ -7070,7 +7185,7 @@
       <w:tr>
         <w:tc>
           <w:tcPr>
-            <w:tcW w:w="3019" w:type="dxa"/>
+            <w:tcW w:w="2369" w:type="dxa"/>
             <w:tcBorders>
               <w:top w:val="single" w:sz="4" w:space="0" w:color="00000A"/>
               <w:left w:val="single" w:sz="4" w:space="0" w:color="00000A"/>
@@ -7106,7 +7221,7 @@
         </w:tc>
         <w:tc>
           <w:tcPr>
-            <w:tcW w:w="1499" w:type="dxa"/>
+            <w:tcW w:w="1559" w:type="dxa"/>
             <w:tcBorders>
               <w:top w:val="single" w:sz="4" w:space="0" w:color="00000A"/>
               <w:left w:val="single" w:sz="4" w:space="0" w:color="00000A"/>
@@ -7141,7 +7256,7 @@
         </w:tc>
         <w:tc>
           <w:tcPr>
-            <w:tcW w:w="3397" w:type="dxa"/>
+            <w:tcW w:w="3828" w:type="dxa"/>
             <w:tcBorders>
               <w:top w:val="single" w:sz="4" w:space="0" w:color="00000A"/>
               <w:left w:val="single" w:sz="4" w:space="0" w:color="00000A"/>
@@ -7191,7 +7306,7 @@
         </w:tc>
         <w:tc>
           <w:tcPr>
-            <w:tcW w:w="1715" w:type="dxa"/>
+            <w:tcW w:w="1874" w:type="dxa"/>
             <w:tcBorders>
               <w:top w:val="single" w:sz="4" w:space="0" w:color="00000A"/>
               <w:left w:val="single" w:sz="4" w:space="0" w:color="00000A"/>
@@ -7228,7 +7343,7 @@
       <w:tr>
         <w:tc>
           <w:tcPr>
-            <w:tcW w:w="3019" w:type="dxa"/>
+            <w:tcW w:w="2369" w:type="dxa"/>
             <w:tcBorders>
               <w:top w:val="single" w:sz="4" w:space="0" w:color="00000A"/>
               <w:left w:val="single" w:sz="4" w:space="0" w:color="00000A"/>
@@ -7268,7 +7383,7 @@
         </w:tc>
         <w:tc>
           <w:tcPr>
-            <w:tcW w:w="1499" w:type="dxa"/>
+            <w:tcW w:w="1559" w:type="dxa"/>
             <w:tcBorders>
               <w:top w:val="single" w:sz="4" w:space="0" w:color="00000A"/>
               <w:left w:val="single" w:sz="4" w:space="0" w:color="00000A"/>
@@ -7304,7 +7419,7 @@
         </w:tc>
         <w:tc>
           <w:tcPr>
-            <w:tcW w:w="3397" w:type="dxa"/>
+            <w:tcW w:w="3828" w:type="dxa"/>
             <w:tcBorders>
               <w:top w:val="single" w:sz="4" w:space="0" w:color="00000A"/>
               <w:left w:val="single" w:sz="4" w:space="0" w:color="00000A"/>
@@ -7350,7 +7465,7 @@
         </w:tc>
         <w:tc>
           <w:tcPr>
-            <w:tcW w:w="1715" w:type="dxa"/>
+            <w:tcW w:w="1874" w:type="dxa"/>
             <w:tcBorders>
               <w:top w:val="single" w:sz="4" w:space="0" w:color="00000A"/>
               <w:left w:val="single" w:sz="4" w:space="0" w:color="00000A"/>
@@ -7387,7 +7502,7 @@
       <w:tr>
         <w:tc>
           <w:tcPr>
-            <w:tcW w:w="3019" w:type="dxa"/>
+            <w:tcW w:w="2369" w:type="dxa"/>
             <w:tcBorders>
               <w:top w:val="single" w:sz="4" w:space="0" w:color="00000A"/>
               <w:left w:val="single" w:sz="4" w:space="0" w:color="00000A"/>
@@ -7415,13 +7530,13 @@
                 <w:sz w:val="26"/>
                 <w:szCs w:val="26"/>
               </w:rPr>
-              <w:t>Nguyễn Hữu Duy Thiệu</w:t>
-            </w:r>
-          </w:p>
-        </w:tc>
-        <w:tc>
-          <w:tcPr>
-            <w:tcW w:w="1499" w:type="dxa"/>
+              <w:t>Huỳnh Công Thẩm</w:t>
+            </w:r>
+          </w:p>
+        </w:tc>
+        <w:tc>
+          <w:tcPr>
+            <w:tcW w:w="1559" w:type="dxa"/>
             <w:tcBorders>
               <w:top w:val="single" w:sz="4" w:space="0" w:color="00000A"/>
               <w:left w:val="single" w:sz="4" w:space="0" w:color="00000A"/>
@@ -7448,13 +7563,13 @@
                 <w:sz w:val="26"/>
                 <w:szCs w:val="26"/>
               </w:rPr>
-              <w:t>0905888584</w:t>
-            </w:r>
-          </w:p>
-        </w:tc>
-        <w:tc>
-          <w:tcPr>
-            <w:tcW w:w="3397" w:type="dxa"/>
+              <w:t>0398253030</w:t>
+            </w:r>
+          </w:p>
+        </w:tc>
+        <w:tc>
+          <w:tcPr>
+            <w:tcW w:w="3828" w:type="dxa"/>
             <w:tcBorders>
               <w:top w:val="single" w:sz="4" w:space="0" w:color="00000A"/>
               <w:left w:val="single" w:sz="4" w:space="0" w:color="00000A"/>
@@ -7483,7 +7598,7 @@
                 <w:sz w:val="26"/>
                 <w:szCs w:val="26"/>
               </w:rPr>
-              <w:t>thieunguyenhuu2</w:t>
+              <w:t>congtham0204</w:t>
             </w:r>
             <w:r>
               <w:rPr>
@@ -7498,7 +7613,7 @@
         </w:tc>
         <w:tc>
           <w:tcPr>
-            <w:tcW w:w="1715" w:type="dxa"/>
+            <w:tcW w:w="1874" w:type="dxa"/>
             <w:tcBorders>
               <w:top w:val="single" w:sz="4" w:space="0" w:color="00000A"/>
               <w:left w:val="single" w:sz="4" w:space="0" w:color="00000A"/>
@@ -7535,7 +7650,7 @@
       <w:tr>
         <w:tc>
           <w:tcPr>
-            <w:tcW w:w="3019" w:type="dxa"/>
+            <w:tcW w:w="2369" w:type="dxa"/>
             <w:tcBorders>
               <w:top w:val="single" w:sz="4" w:space="0" w:color="00000A"/>
               <w:left w:val="single" w:sz="4" w:space="0" w:color="00000A"/>
@@ -7563,13 +7678,13 @@
                 <w:sz w:val="26"/>
                 <w:szCs w:val="26"/>
               </w:rPr>
-              <w:t>Huỳnh Công Thẩm</w:t>
-            </w:r>
-          </w:p>
-        </w:tc>
-        <w:tc>
-          <w:tcPr>
-            <w:tcW w:w="1499" w:type="dxa"/>
+              <w:t>Nguyễn Xuân Trin</w:t>
+            </w:r>
+          </w:p>
+        </w:tc>
+        <w:tc>
+          <w:tcPr>
+            <w:tcW w:w="1559" w:type="dxa"/>
             <w:tcBorders>
               <w:top w:val="single" w:sz="4" w:space="0" w:color="00000A"/>
               <w:left w:val="single" w:sz="4" w:space="0" w:color="00000A"/>
@@ -7596,13 +7711,13 @@
                 <w:sz w:val="26"/>
                 <w:szCs w:val="26"/>
               </w:rPr>
-              <w:t>0398253030</w:t>
-            </w:r>
-          </w:p>
-        </w:tc>
-        <w:tc>
-          <w:tcPr>
-            <w:tcW w:w="3397" w:type="dxa"/>
+              <w:t>0905825683</w:t>
+            </w:r>
+          </w:p>
+        </w:tc>
+        <w:tc>
+          <w:tcPr>
+            <w:tcW w:w="3828" w:type="dxa"/>
             <w:tcBorders>
               <w:top w:val="single" w:sz="4" w:space="0" w:color="00000A"/>
               <w:left w:val="single" w:sz="4" w:space="0" w:color="00000A"/>
@@ -7631,7 +7746,7 @@
                 <w:sz w:val="26"/>
                 <w:szCs w:val="26"/>
               </w:rPr>
-              <w:t>congtham0204</w:t>
+              <w:t>nguyenxuantrin2310</w:t>
             </w:r>
             <w:r>
               <w:rPr>
@@ -7646,7 +7761,144 @@
         </w:tc>
         <w:tc>
           <w:tcPr>
-            <w:tcW w:w="1715" w:type="dxa"/>
+            <w:tcW w:w="1874" w:type="dxa"/>
+            <w:tcBorders>
+              <w:top w:val="single" w:sz="4" w:space="0" w:color="00000A"/>
+              <w:left w:val="single" w:sz="4" w:space="0" w:color="00000A"/>
+              <w:bottom w:val="single" w:sz="4" w:space="0" w:color="00000A"/>
+              <w:right w:val="single" w:sz="4" w:space="0" w:color="00000A"/>
+            </w:tcBorders>
+            <w:shd w:val="clear" w:color="auto" w:fill="auto"/>
+            <w:tcMar>
+              <w:left w:w="103" w:type="dxa"/>
+            </w:tcMar>
+            <w:vAlign w:val="center"/>
+          </w:tcPr>
+          <w:p>
+            <w:pPr>
+              <w:pStyle w:val="Standard"/>
+              <w:spacing w:after="100" w:line="276" w:lineRule="auto"/>
+              <w:rPr>
+                <w:rFonts w:ascii="Times New Roman" w:hAnsi="Times New Roman" w:cs="Times New Roman"/>
+                <w:sz w:val="26"/>
+                <w:szCs w:val="26"/>
+              </w:rPr>
+            </w:pPr>
+            <w:r>
+              <w:rPr>
+                <w:rFonts w:ascii="Times New Roman" w:hAnsi="Times New Roman" w:cs="Times New Roman"/>
+                <w:sz w:val="26"/>
+                <w:szCs w:val="26"/>
+              </w:rPr>
+              <w:t>Member</w:t>
+            </w:r>
+          </w:p>
+        </w:tc>
+      </w:tr>
+      <w:tr>
+        <w:tc>
+          <w:tcPr>
+            <w:tcW w:w="2369" w:type="dxa"/>
+            <w:tcBorders>
+              <w:top w:val="single" w:sz="4" w:space="0" w:color="00000A"/>
+              <w:left w:val="single" w:sz="4" w:space="0" w:color="00000A"/>
+              <w:bottom w:val="single" w:sz="4" w:space="0" w:color="00000A"/>
+              <w:right w:val="single" w:sz="4" w:space="0" w:color="00000A"/>
+            </w:tcBorders>
+            <w:shd w:val="clear" w:color="auto" w:fill="auto"/>
+            <w:tcMar>
+              <w:left w:w="103" w:type="dxa"/>
+            </w:tcMar>
+            <w:vAlign w:val="center"/>
+          </w:tcPr>
+          <w:p>
+            <w:pPr>
+              <w:spacing w:line="276" w:lineRule="auto"/>
+              <w:rPr>
+                <w:bCs/>
+                <w:sz w:val="26"/>
+                <w:szCs w:val="26"/>
+              </w:rPr>
+            </w:pPr>
+            <w:r>
+              <w:rPr>
+                <w:bCs/>
+                <w:sz w:val="26"/>
+                <w:szCs w:val="26"/>
+              </w:rPr>
+              <w:t>Phạm Chí Thiện</w:t>
+            </w:r>
+          </w:p>
+        </w:tc>
+        <w:tc>
+          <w:tcPr>
+            <w:tcW w:w="1559" w:type="dxa"/>
+            <w:tcBorders>
+              <w:top w:val="single" w:sz="4" w:space="0" w:color="00000A"/>
+              <w:left w:val="single" w:sz="4" w:space="0" w:color="00000A"/>
+              <w:bottom w:val="single" w:sz="4" w:space="0" w:color="00000A"/>
+              <w:right w:val="single" w:sz="4" w:space="0" w:color="00000A"/>
+            </w:tcBorders>
+            <w:shd w:val="clear" w:color="auto" w:fill="auto"/>
+            <w:tcMar>
+              <w:left w:w="103" w:type="dxa"/>
+            </w:tcMar>
+            <w:vAlign w:val="center"/>
+          </w:tcPr>
+          <w:p>
+            <w:pPr>
+              <w:spacing w:line="276" w:lineRule="auto"/>
+              <w:rPr>
+                <w:sz w:val="26"/>
+                <w:szCs w:val="26"/>
+              </w:rPr>
+            </w:pPr>
+            <w:r>
+              <w:rPr>
+                <w:sz w:val="26"/>
+                <w:szCs w:val="26"/>
+              </w:rPr>
+              <w:t>0776656103</w:t>
+            </w:r>
+          </w:p>
+        </w:tc>
+        <w:tc>
+          <w:tcPr>
+            <w:tcW w:w="3828" w:type="dxa"/>
+            <w:tcBorders>
+              <w:top w:val="single" w:sz="4" w:space="0" w:color="00000A"/>
+              <w:left w:val="single" w:sz="4" w:space="0" w:color="00000A"/>
+              <w:bottom w:val="single" w:sz="4" w:space="0" w:color="00000A"/>
+              <w:right w:val="single" w:sz="4" w:space="0" w:color="00000A"/>
+            </w:tcBorders>
+            <w:shd w:val="clear" w:color="auto" w:fill="auto"/>
+            <w:tcMar>
+              <w:left w:w="103" w:type="dxa"/>
+            </w:tcMar>
+            <w:vAlign w:val="center"/>
+          </w:tcPr>
+          <w:p>
+            <w:pPr>
+              <w:spacing w:line="276" w:lineRule="auto"/>
+              <w:rPr>
+                <w:rFonts w:eastAsia="Tahoma"/>
+                <w:bCs/>
+                <w:sz w:val="26"/>
+                <w:szCs w:val="26"/>
+              </w:rPr>
+            </w:pPr>
+            <w:r>
+              <w:rPr>
+                <w:sz w:val="26"/>
+                <w:szCs w:val="26"/>
+              </w:rPr>
+              <w:t>phamchithien.qn@gmail.com</w:t>
+            </w:r>
+          </w:p>
+        </w:tc>
+        <w:tc>
+          <w:tcPr>
+            <w:tcW w:w="1874" w:type="dxa"/>
             <w:tcBorders>
               <w:top w:val="single" w:sz="4" w:space="0" w:color="00000A"/>
               <w:left w:val="single" w:sz="4" w:space="0" w:color="00000A"/>
@@ -7701,7 +7953,7 @@
           <w:color w:val="auto"/>
         </w:rPr>
       </w:pPr>
-      <w:bookmarkStart w:id="23" w:name="_Toc27936097"/>
+      <w:bookmarkStart w:id="25" w:name="_Toc27936097"/>
       <w:r>
         <w:rPr>
           <w:rFonts w:ascii="Times New Roman" w:hAnsi="Times New Roman" w:cs="Times New Roman"/>
@@ -7709,7 +7961,7 @@
         </w:rPr>
         <w:t>Vai trò và trách nhiệm</w:t>
       </w:r>
-      <w:bookmarkEnd w:id="23"/>
+      <w:bookmarkEnd w:id="25"/>
     </w:p>
     <w:p>
       <w:pPr>
@@ -8405,18 +8657,8 @@
                 <w:szCs w:val="26"/>
                 <w:lang w:eastAsia="ja-JP"/>
               </w:rPr>
-              <w:t xml:space="preserve">Kiểm soát, theo giỏi các thành viên trong </w:t>
-            </w:r>
-            <w:r>
-              <w:rPr>
-                <w:rFonts w:ascii="Times New Roman" w:hAnsi="Times New Roman" w:cs="Times New Roman"/>
-                <w:color w:val="auto"/>
-                <w:sz w:val="26"/>
-                <w:szCs w:val="26"/>
-                <w:lang w:eastAsia="ja-JP"/>
-              </w:rPr>
               <w:lastRenderedPageBreak/>
-              <w:t>nhóm</w:t>
+              <w:t>Kiểm soát, theo giỏi các thành viên trong nhóm</w:t>
             </w:r>
           </w:p>
           <w:p>
@@ -8593,8 +8835,8 @@
           <w:szCs w:val="26"/>
         </w:rPr>
       </w:pPr>
-      <w:bookmarkStart w:id="24" w:name="_Toc450324429"/>
-      <w:bookmarkStart w:id="25" w:name="_Toc450651605"/>
+      <w:bookmarkStart w:id="26" w:name="_Toc450324429"/>
+      <w:bookmarkStart w:id="27" w:name="_Toc450651605"/>
     </w:p>
     <w:p>
       <w:pPr>
@@ -8605,9 +8847,9 @@
           <w:color w:val="auto"/>
         </w:rPr>
       </w:pPr>
-      <w:bookmarkStart w:id="26" w:name="_Toc27936098"/>
-      <w:bookmarkEnd w:id="24"/>
-      <w:bookmarkEnd w:id="25"/>
+      <w:bookmarkStart w:id="28" w:name="_Toc27936098"/>
+      <w:bookmarkEnd w:id="26"/>
+      <w:bookmarkEnd w:id="27"/>
       <w:r>
         <w:rPr>
           <w:rFonts w:ascii="Times New Roman" w:hAnsi="Times New Roman" w:cs="Times New Roman"/>
@@ -8615,7 +8857,7 @@
         </w:rPr>
         <w:t>Phương pháp liên lạc</w:t>
       </w:r>
-      <w:bookmarkEnd w:id="26"/>
+      <w:bookmarkEnd w:id="28"/>
     </w:p>
     <w:p>
       <w:pPr>
@@ -9487,6 +9729,27 @@
     </w:p>
     <w:p>
       <w:pPr>
+        <w:rPr>
+          <w:rFonts w:ascii="Times New Roman" w:hAnsi="Times New Roman" w:cs="Times New Roman"/>
+          <w:b/>
+          <w:bCs/>
+          <w:sz w:val="26"/>
+          <w:szCs w:val="26"/>
+        </w:rPr>
+      </w:pPr>
+      <w:r>
+        <w:rPr>
+          <w:rFonts w:ascii="Times New Roman" w:hAnsi="Times New Roman" w:cs="Times New Roman"/>
+          <w:b/>
+          <w:bCs/>
+          <w:sz w:val="26"/>
+          <w:szCs w:val="26"/>
+        </w:rPr>
+        <w:br w:type="page"/>
+      </w:r>
+    </w:p>
+    <w:p>
+      <w:pPr>
         <w:pStyle w:val="Heading2"/>
         <w:ind w:hanging="216"/>
         <w:rPr>
@@ -9494,15 +9757,16 @@
           <w:color w:val="auto"/>
         </w:rPr>
       </w:pPr>
-      <w:bookmarkStart w:id="27" w:name="_Toc27936099"/>
+      <w:bookmarkStart w:id="29" w:name="_Toc27936099"/>
       <w:r>
         <w:rPr>
           <w:rFonts w:ascii="Times New Roman" w:hAnsi="Times New Roman" w:cs="Times New Roman"/>
           <w:color w:val="auto"/>
         </w:rPr>
+        <w:lastRenderedPageBreak/>
         <w:t>Phương pháp báo cáo, trao đổi</w:t>
       </w:r>
-      <w:bookmarkEnd w:id="27"/>
+      <w:bookmarkEnd w:id="29"/>
     </w:p>
     <w:p>
       <w:pPr>
@@ -10096,17 +10360,7 @@
                 <w:sz w:val="26"/>
                 <w:szCs w:val="26"/>
               </w:rPr>
-              <w:t xml:space="preserve">Tất cả thành viên trong nhóm cùng nhau phân tích </w:t>
-            </w:r>
-            <w:r>
-              <w:rPr>
-                <w:rFonts w:ascii="Times New Roman" w:hAnsi="Times New Roman" w:cs="Times New Roman"/>
-                <w:spacing w:val="-2"/>
-                <w:sz w:val="26"/>
-                <w:szCs w:val="26"/>
-              </w:rPr>
-              <w:lastRenderedPageBreak/>
-              <w:t>yêu cầu</w:t>
+              <w:t>Tất cả thành viên trong nhóm cùng nhau phân tích yêu cầu</w:t>
             </w:r>
             <w:r>
               <w:rPr>
@@ -10195,7 +10449,6 @@
                 <w:sz w:val="26"/>
                 <w:szCs w:val="26"/>
               </w:rPr>
-              <w:lastRenderedPageBreak/>
               <w:t>Project team</w:t>
             </w:r>
             <w:r>
@@ -10216,15 +10469,6 @@
                 <w:szCs w:val="26"/>
               </w:rPr>
               <w:br/>
-            </w:r>
-            <w:r>
-              <w:rPr>
-                <w:rFonts w:ascii="Times New Roman" w:hAnsi="Times New Roman" w:cs="Times New Roman"/>
-                <w:spacing w:val="4"/>
-                <w:sz w:val="26"/>
-                <w:szCs w:val="26"/>
-              </w:rPr>
-              <w:lastRenderedPageBreak/>
               <w:t>Owner</w:t>
             </w:r>
           </w:p>
@@ -10264,7 +10508,6 @@
                 <w:sz w:val="26"/>
                 <w:szCs w:val="26"/>
               </w:rPr>
-              <w:lastRenderedPageBreak/>
               <w:t xml:space="preserve">Task </w:t>
             </w:r>
             <w:r>
@@ -10840,7 +11083,7 @@
           <w:szCs w:val="28"/>
         </w:rPr>
       </w:pPr>
-      <w:bookmarkStart w:id="28" w:name="_Toc27936100"/>
+      <w:bookmarkStart w:id="30" w:name="_Toc27936100"/>
       <w:r>
         <w:rPr>
           <w:smallCaps/>
@@ -10850,7 +11093,7 @@
         <w:lastRenderedPageBreak/>
         <w:t>LỊCH TRÌNH VÀ CHI PHÍ CỤ THỂ</w:t>
       </w:r>
-      <w:bookmarkEnd w:id="28"/>
+      <w:bookmarkEnd w:id="30"/>
     </w:p>
     <w:p>
       <w:pPr>
@@ -10868,7 +11111,7 @@
         </w:rPr>
         <w:t xml:space="preserve"> </w:t>
       </w:r>
-      <w:bookmarkStart w:id="29" w:name="_Toc27936101"/>
+      <w:bookmarkStart w:id="31" w:name="_Toc27936101"/>
       <w:r>
         <w:rPr>
           <w:rFonts w:ascii="Times New Roman" w:hAnsi="Times New Roman" w:cs="Times New Roman"/>
@@ -10876,7 +11119,7 @@
         </w:rPr>
         <w:t>Lịch trình chi tiết</w:t>
       </w:r>
-      <w:bookmarkEnd w:id="29"/>
+      <w:bookmarkEnd w:id="31"/>
     </w:p>
     <w:p>
       <w:pPr>
@@ -10890,8 +11133,8 @@
           <w:szCs w:val="26"/>
         </w:rPr>
       </w:pPr>
-      <w:bookmarkStart w:id="30" w:name="OLE_LINK1"/>
-      <w:bookmarkStart w:id="31" w:name="OLE_LINK2"/>
+      <w:bookmarkStart w:id="32" w:name="OLE_LINK1"/>
+      <w:bookmarkStart w:id="33" w:name="OLE_LINK2"/>
       <w:r>
         <w:rPr>
           <w:rFonts w:ascii="Times New Roman" w:hAnsi="Times New Roman" w:cs="Times New Roman"/>
@@ -10928,8 +11171,8 @@
             <w:tcW w:w="738" w:type="dxa"/>
             <w:shd w:val="clear" w:color="auto" w:fill="D9D9D9" w:themeFill="background1" w:themeFillShade="D9"/>
           </w:tcPr>
-          <w:bookmarkEnd w:id="30"/>
-          <w:bookmarkEnd w:id="31"/>
+          <w:bookmarkEnd w:id="32"/>
+          <w:bookmarkEnd w:id="33"/>
           <w:p>
             <w:pPr>
               <w:spacing w:line="276" w:lineRule="auto"/>
@@ -11202,33 +11445,6 @@
                 <w:szCs w:val="26"/>
               </w:rPr>
             </w:pPr>
-            <w:r>
-              <w:rPr>
-                <w:rFonts w:ascii="Times New Roman" w:hAnsi="Times New Roman" w:cs="Times New Roman"/>
-                <w:b/>
-                <w:sz w:val="26"/>
-                <w:szCs w:val="26"/>
-              </w:rPr>
-              <w:t>1</w:t>
-            </w:r>
-            <w:r>
-              <w:rPr>
-                <w:rFonts w:ascii="Times New Roman" w:hAnsi="Times New Roman" w:cs="Times New Roman"/>
-                <w:b/>
-                <w:sz w:val="26"/>
-                <w:szCs w:val="26"/>
-              </w:rPr>
-              <w:t>4/10</w:t>
-            </w:r>
-            <w:r>
-              <w:rPr>
-                <w:rFonts w:ascii="Times New Roman" w:hAnsi="Times New Roman" w:cs="Times New Roman"/>
-                <w:b/>
-                <w:sz w:val="26"/>
-                <w:szCs w:val="26"/>
-              </w:rPr>
-              <w:t>/2019</w:t>
-            </w:r>
           </w:p>
         </w:tc>
         <w:tc>
@@ -11250,51 +11466,6 @@
                 <w:szCs w:val="26"/>
               </w:rPr>
             </w:pPr>
-            <w:r>
-              <w:rPr>
-                <w:rFonts w:ascii="Times New Roman" w:hAnsi="Times New Roman" w:cs="Times New Roman"/>
-                <w:b/>
-                <w:sz w:val="26"/>
-                <w:szCs w:val="26"/>
-              </w:rPr>
-              <w:t>1</w:t>
-            </w:r>
-            <w:r>
-              <w:rPr>
-                <w:rFonts w:ascii="Times New Roman" w:hAnsi="Times New Roman" w:cs="Times New Roman"/>
-                <w:b/>
-                <w:sz w:val="26"/>
-                <w:szCs w:val="26"/>
-              </w:rPr>
-              <w:t>4</w:t>
-            </w:r>
-            <w:r>
-              <w:rPr>
-                <w:rFonts w:ascii="Times New Roman" w:hAnsi="Times New Roman" w:cs="Times New Roman"/>
-                <w:b/>
-                <w:sz w:val="26"/>
-                <w:szCs w:val="26"/>
-              </w:rPr>
-              <w:t>/</w:t>
-            </w:r>
-            <w:r>
-              <w:rPr>
-                <w:rFonts w:ascii="Times New Roman" w:hAnsi="Times New Roman" w:cs="Times New Roman"/>
-                <w:b/>
-                <w:sz w:val="26"/>
-                <w:szCs w:val="26"/>
-              </w:rPr>
-              <w:t>10</w:t>
-            </w:r>
-            <w:r>
-              <w:rPr>
-                <w:rFonts w:ascii="Times New Roman" w:hAnsi="Times New Roman" w:cs="Times New Roman"/>
-                <w:b/>
-                <w:sz w:val="26"/>
-                <w:szCs w:val="26"/>
-              </w:rPr>
-              <w:t>/2019</w:t>
-            </w:r>
           </w:p>
         </w:tc>
         <w:tc>
@@ -11424,30 +11595,6 @@
                 <w:szCs w:val="26"/>
               </w:rPr>
             </w:pPr>
-            <w:r>
-              <w:rPr>
-                <w:rFonts w:ascii="Times New Roman" w:hAnsi="Times New Roman" w:cs="Times New Roman"/>
-                <w:sz w:val="26"/>
-                <w:szCs w:val="26"/>
-              </w:rPr>
-              <w:t>1</w:t>
-            </w:r>
-            <w:r>
-              <w:rPr>
-                <w:rFonts w:ascii="Times New Roman" w:hAnsi="Times New Roman" w:cs="Times New Roman"/>
-                <w:sz w:val="26"/>
-                <w:szCs w:val="26"/>
-              </w:rPr>
-              <w:t>4/10</w:t>
-            </w:r>
-            <w:r>
-              <w:rPr>
-                <w:rFonts w:ascii="Times New Roman" w:hAnsi="Times New Roman" w:cs="Times New Roman"/>
-                <w:sz w:val="26"/>
-                <w:szCs w:val="26"/>
-              </w:rPr>
-              <w:t>/2019</w:t>
-            </w:r>
           </w:p>
         </w:tc>
         <w:tc>
@@ -11467,46 +11614,6 @@
                 <w:szCs w:val="26"/>
               </w:rPr>
             </w:pPr>
-            <w:r>
-              <w:rPr>
-                <w:rFonts w:ascii="Times New Roman" w:hAnsi="Times New Roman" w:cs="Times New Roman"/>
-                <w:sz w:val="26"/>
-                <w:szCs w:val="26"/>
-              </w:rPr>
-              <w:t>1</w:t>
-            </w:r>
-            <w:r>
-              <w:rPr>
-                <w:rFonts w:ascii="Times New Roman" w:hAnsi="Times New Roman" w:cs="Times New Roman"/>
-                <w:sz w:val="26"/>
-                <w:szCs w:val="26"/>
-              </w:rPr>
-              <w:t>4</w:t>
-            </w:r>
-            <w:r>
-              <w:rPr>
-                <w:rFonts w:ascii="Times New Roman" w:hAnsi="Times New Roman" w:cs="Times New Roman"/>
-                <w:sz w:val="26"/>
-                <w:szCs w:val="26"/>
-              </w:rPr>
-              <w:t>/</w:t>
-            </w:r>
-            <w:r>
-              <w:rPr>
-                <w:rFonts w:ascii="Times New Roman" w:hAnsi="Times New Roman" w:cs="Times New Roman"/>
-                <w:sz w:val="26"/>
-                <w:szCs w:val="26"/>
-              </w:rPr>
-              <w:t>10</w:t>
-            </w:r>
-            <w:r>
-              <w:rPr>
-                <w:rFonts w:ascii="Times New Roman" w:hAnsi="Times New Roman" w:cs="Times New Roman"/>
-                <w:sz w:val="26"/>
-                <w:szCs w:val="26"/>
-              </w:rPr>
-              <w:t>/2019</w:t>
-            </w:r>
           </w:p>
         </w:tc>
         <w:tc>
@@ -11551,16 +11658,6 @@
                 <w:szCs w:val="26"/>
               </w:rPr>
             </w:pPr>
-            <w:r>
-              <w:rPr>
-                <w:rFonts w:ascii="Times New Roman" w:eastAsia="Droid Sans Fallback" w:hAnsi="Times New Roman" w:cs="Times New Roman"/>
-                <w:color w:val="000000"/>
-                <w:sz w:val="26"/>
-                <w:szCs w:val="26"/>
-                <w:lang w:eastAsia="zh-CN" w:bidi="hi-IN"/>
-              </w:rPr>
-              <w:t>Trung, Phước, Thiệu, Thẩm</w:t>
-            </w:r>
           </w:p>
         </w:tc>
       </w:tr>
@@ -11627,47 +11724,19 @@
             <w:tcW w:w="1530" w:type="dxa"/>
             <w:shd w:val="clear" w:color="auto" w:fill="C4BC96" w:themeFill="background2" w:themeFillShade="BF"/>
             <w:vAlign w:val="center"/>
-            <w:hideMark/>
-          </w:tcPr>
-          <w:p>
-            <w:pPr>
-              <w:spacing w:line="276" w:lineRule="auto"/>
-              <w:jc w:val="center"/>
-              <w:rPr>
-                <w:rFonts w:ascii="Times New Roman" w:hAnsi="Times New Roman" w:cs="Times New Roman"/>
-                <w:b/>
-                <w:color w:val="000000"/>
-                <w:sz w:val="26"/>
-                <w:szCs w:val="26"/>
-              </w:rPr>
-            </w:pPr>
-            <w:r>
-              <w:rPr>
-                <w:rFonts w:ascii="Times New Roman" w:hAnsi="Times New Roman" w:cs="Times New Roman"/>
-                <w:b/>
-                <w:sz w:val="26"/>
-                <w:szCs w:val="26"/>
-              </w:rPr>
-              <w:t>15/</w:t>
-            </w:r>
-            <w:r>
-              <w:rPr>
-                <w:rFonts w:ascii="Times New Roman" w:hAnsi="Times New Roman" w:cs="Times New Roman"/>
-                <w:b/>
-                <w:sz w:val="26"/>
-                <w:szCs w:val="26"/>
-              </w:rPr>
-              <w:t>10</w:t>
-            </w:r>
-            <w:r>
-              <w:rPr>
-                <w:rFonts w:ascii="Times New Roman" w:hAnsi="Times New Roman" w:cs="Times New Roman"/>
-                <w:b/>
-                <w:sz w:val="26"/>
-                <w:szCs w:val="26"/>
-              </w:rPr>
-              <w:t>/2019</w:t>
-            </w:r>
+          </w:tcPr>
+          <w:p>
+            <w:pPr>
+              <w:spacing w:line="276" w:lineRule="auto"/>
+              <w:jc w:val="center"/>
+              <w:rPr>
+                <w:rFonts w:ascii="Times New Roman" w:hAnsi="Times New Roman" w:cs="Times New Roman"/>
+                <w:b/>
+                <w:color w:val="000000"/>
+                <w:sz w:val="26"/>
+                <w:szCs w:val="26"/>
+              </w:rPr>
+            </w:pPr>
           </w:p>
         </w:tc>
         <w:tc>
@@ -11689,42 +11758,6 @@
                 <w:szCs w:val="26"/>
               </w:rPr>
             </w:pPr>
-            <w:r>
-              <w:rPr>
-                <w:rFonts w:ascii="Times New Roman" w:hAnsi="Times New Roman" w:cs="Times New Roman"/>
-                <w:b/>
-                <w:sz w:val="26"/>
-                <w:szCs w:val="26"/>
-              </w:rPr>
-              <w:t>31</w:t>
-            </w:r>
-            <w:r>
-              <w:rPr>
-                <w:rFonts w:ascii="Times New Roman" w:hAnsi="Times New Roman" w:cs="Times New Roman"/>
-                <w:b/>
-                <w:sz w:val="26"/>
-                <w:szCs w:val="26"/>
-              </w:rPr>
-              <w:t>/</w:t>
-            </w:r>
-            <w:r>
-              <w:rPr>
-                <w:rFonts w:ascii="Times New Roman" w:hAnsi="Times New Roman" w:cs="Times New Roman"/>
-                <w:b/>
-                <w:sz w:val="26"/>
-                <w:szCs w:val="26"/>
-              </w:rPr>
-              <w:t>10/</w:t>
-            </w:r>
-            <w:r>
-              <w:rPr>
-                <w:rFonts w:ascii="Times New Roman" w:hAnsi="Times New Roman" w:cs="Times New Roman"/>
-                <w:b/>
-                <w:sz w:val="26"/>
-                <w:szCs w:val="26"/>
-              </w:rPr>
-              <w:t>2019</w:t>
-            </w:r>
           </w:p>
         </w:tc>
         <w:tc>
@@ -11841,102 +11874,36 @@
           <w:tcPr>
             <w:tcW w:w="1530" w:type="dxa"/>
             <w:vAlign w:val="center"/>
-            <w:hideMark/>
-          </w:tcPr>
-          <w:p>
-            <w:pPr>
-              <w:spacing w:line="276" w:lineRule="auto"/>
-              <w:jc w:val="center"/>
-              <w:rPr>
-                <w:rFonts w:ascii="Times New Roman" w:hAnsi="Times New Roman" w:cs="Times New Roman"/>
-                <w:color w:val="000000"/>
-                <w:sz w:val="26"/>
-                <w:szCs w:val="26"/>
-              </w:rPr>
-            </w:pPr>
-            <w:r>
-              <w:rPr>
-                <w:rFonts w:ascii="Times New Roman" w:hAnsi="Times New Roman" w:cs="Times New Roman"/>
-                <w:sz w:val="26"/>
-                <w:szCs w:val="26"/>
-              </w:rPr>
-              <w:t>15</w:t>
-            </w:r>
-            <w:r>
-              <w:rPr>
-                <w:rFonts w:ascii="Times New Roman" w:hAnsi="Times New Roman" w:cs="Times New Roman"/>
-                <w:sz w:val="26"/>
-                <w:szCs w:val="26"/>
-              </w:rPr>
-              <w:t>/</w:t>
-            </w:r>
-            <w:r>
-              <w:rPr>
-                <w:rFonts w:ascii="Times New Roman" w:hAnsi="Times New Roman" w:cs="Times New Roman"/>
-                <w:sz w:val="26"/>
-                <w:szCs w:val="26"/>
-              </w:rPr>
-              <w:t>10</w:t>
-            </w:r>
-            <w:r>
-              <w:rPr>
-                <w:rFonts w:ascii="Times New Roman" w:hAnsi="Times New Roman" w:cs="Times New Roman"/>
-                <w:sz w:val="26"/>
-                <w:szCs w:val="26"/>
-              </w:rPr>
-              <w:t>/2019</w:t>
-            </w:r>
+          </w:tcPr>
+          <w:p>
+            <w:pPr>
+              <w:spacing w:line="276" w:lineRule="auto"/>
+              <w:jc w:val="center"/>
+              <w:rPr>
+                <w:rFonts w:ascii="Times New Roman" w:hAnsi="Times New Roman" w:cs="Times New Roman"/>
+                <w:color w:val="000000"/>
+                <w:sz w:val="26"/>
+                <w:szCs w:val="26"/>
+              </w:rPr>
+            </w:pPr>
           </w:p>
         </w:tc>
         <w:tc>
           <w:tcPr>
             <w:tcW w:w="1710" w:type="dxa"/>
             <w:vAlign w:val="center"/>
-            <w:hideMark/>
-          </w:tcPr>
-          <w:p>
-            <w:pPr>
-              <w:spacing w:line="276" w:lineRule="auto"/>
-              <w:jc w:val="center"/>
-              <w:rPr>
-                <w:rFonts w:ascii="Times New Roman" w:hAnsi="Times New Roman" w:cs="Times New Roman"/>
-                <w:color w:val="000000"/>
-                <w:sz w:val="26"/>
-                <w:szCs w:val="26"/>
-              </w:rPr>
-            </w:pPr>
-            <w:r>
-              <w:rPr>
-                <w:rFonts w:ascii="Times New Roman" w:hAnsi="Times New Roman" w:cs="Times New Roman"/>
-                <w:sz w:val="26"/>
-                <w:szCs w:val="26"/>
-              </w:rPr>
-              <w:t>15</w:t>
-            </w:r>
-            <w:r>
-              <w:rPr>
-                <w:rFonts w:ascii="Times New Roman" w:hAnsi="Times New Roman" w:cs="Times New Roman"/>
-                <w:sz w:val="26"/>
-                <w:szCs w:val="26"/>
-              </w:rPr>
-              <w:t>/</w:t>
-            </w:r>
-            <w:r>
-              <w:rPr>
-                <w:rFonts w:ascii="Times New Roman" w:hAnsi="Times New Roman" w:cs="Times New Roman"/>
-                <w:sz w:val="26"/>
-                <w:szCs w:val="26"/>
-              </w:rPr>
-              <w:t>10</w:t>
-            </w:r>
-            <w:r>
-              <w:rPr>
-                <w:rFonts w:ascii="Times New Roman" w:hAnsi="Times New Roman" w:cs="Times New Roman"/>
-                <w:sz w:val="26"/>
-                <w:szCs w:val="26"/>
-              </w:rPr>
-              <w:t>/2019</w:t>
-            </w:r>
+          </w:tcPr>
+          <w:p>
+            <w:pPr>
+              <w:spacing w:line="276" w:lineRule="auto"/>
+              <w:jc w:val="center"/>
+              <w:rPr>
+                <w:rFonts w:ascii="Times New Roman" w:hAnsi="Times New Roman" w:cs="Times New Roman"/>
+                <w:color w:val="000000"/>
+                <w:sz w:val="26"/>
+                <w:szCs w:val="26"/>
+              </w:rPr>
+            </w:pPr>
           </w:p>
         </w:tc>
         <w:tc>
@@ -11978,27 +11945,17 @@
           <w:tcPr>
             <w:tcW w:w="1709" w:type="dxa"/>
             <w:vAlign w:val="center"/>
-            <w:hideMark/>
-          </w:tcPr>
-          <w:p>
-            <w:pPr>
-              <w:spacing w:line="276" w:lineRule="auto"/>
-              <w:jc w:val="center"/>
-              <w:rPr>
-                <w:rFonts w:ascii="Times New Roman" w:hAnsi="Times New Roman" w:cs="Times New Roman"/>
-                <w:sz w:val="26"/>
-                <w:szCs w:val="26"/>
-              </w:rPr>
-            </w:pPr>
-            <w:r>
-              <w:rPr>
-                <w:rFonts w:ascii="Times New Roman" w:hAnsi="Times New Roman" w:cs="Times New Roman"/>
-                <w:color w:val="000000"/>
-                <w:sz w:val="26"/>
-                <w:szCs w:val="26"/>
-              </w:rPr>
-              <w:t>Team</w:t>
-            </w:r>
+          </w:tcPr>
+          <w:p>
+            <w:pPr>
+              <w:spacing w:line="276" w:lineRule="auto"/>
+              <w:jc w:val="center"/>
+              <w:rPr>
+                <w:rFonts w:ascii="Times New Roman" w:hAnsi="Times New Roman" w:cs="Times New Roman"/>
+                <w:sz w:val="26"/>
+                <w:szCs w:val="26"/>
+              </w:rPr>
+            </w:pPr>
           </w:p>
         </w:tc>
       </w:tr>
@@ -12070,30 +12027,6 @@
                 <w:szCs w:val="26"/>
               </w:rPr>
             </w:pPr>
-            <w:r>
-              <w:rPr>
-                <w:rFonts w:ascii="Times New Roman" w:hAnsi="Times New Roman" w:cs="Times New Roman"/>
-                <w:sz w:val="26"/>
-                <w:szCs w:val="26"/>
-              </w:rPr>
-              <w:t>1</w:t>
-            </w:r>
-            <w:r>
-              <w:rPr>
-                <w:rFonts w:ascii="Times New Roman" w:hAnsi="Times New Roman" w:cs="Times New Roman"/>
-                <w:sz w:val="26"/>
-                <w:szCs w:val="26"/>
-              </w:rPr>
-              <w:t>6</w:t>
-            </w:r>
-            <w:r>
-              <w:rPr>
-                <w:rFonts w:ascii="Times New Roman" w:hAnsi="Times New Roman" w:cs="Times New Roman"/>
-                <w:sz w:val="26"/>
-                <w:szCs w:val="26"/>
-              </w:rPr>
-              <w:t>/02/2019</w:t>
-            </w:r>
           </w:p>
         </w:tc>
         <w:tc>
@@ -12112,38 +12045,6 @@
                 <w:szCs w:val="26"/>
               </w:rPr>
             </w:pPr>
-            <w:r>
-              <w:rPr>
-                <w:rFonts w:ascii="Times New Roman" w:hAnsi="Times New Roman" w:cs="Times New Roman"/>
-                <w:sz w:val="26"/>
-                <w:szCs w:val="26"/>
-              </w:rPr>
-              <w:t>16</w:t>
-            </w:r>
-            <w:r>
-              <w:rPr>
-                <w:rFonts w:ascii="Times New Roman" w:hAnsi="Times New Roman" w:cs="Times New Roman"/>
-                <w:sz w:val="26"/>
-                <w:szCs w:val="26"/>
-              </w:rPr>
-              <w:t>/</w:t>
-            </w:r>
-            <w:r>
-              <w:rPr>
-                <w:rFonts w:ascii="Times New Roman" w:hAnsi="Times New Roman" w:cs="Times New Roman"/>
-                <w:sz w:val="26"/>
-                <w:szCs w:val="26"/>
-              </w:rPr>
-              <w:t>10</w:t>
-            </w:r>
-            <w:r>
-              <w:rPr>
-                <w:rFonts w:ascii="Times New Roman" w:hAnsi="Times New Roman" w:cs="Times New Roman"/>
-                <w:sz w:val="26"/>
-                <w:szCs w:val="26"/>
-              </w:rPr>
-              <w:t>/2019</w:t>
-            </w:r>
           </w:p>
         </w:tc>
         <w:tc>
@@ -12196,14 +12097,6 @@
                 <w:szCs w:val="26"/>
               </w:rPr>
             </w:pPr>
-            <w:r>
-              <w:rPr>
-                <w:rFonts w:ascii="Times New Roman" w:hAnsi="Times New Roman" w:cs="Times New Roman"/>
-                <w:sz w:val="26"/>
-                <w:szCs w:val="26"/>
-              </w:rPr>
-              <w:t>Trung</w:t>
-            </w:r>
           </w:p>
         </w:tc>
       </w:tr>
@@ -12275,38 +12168,6 @@
                 <w:szCs w:val="26"/>
               </w:rPr>
             </w:pPr>
-            <w:r>
-              <w:rPr>
-                <w:rFonts w:ascii="Times New Roman" w:hAnsi="Times New Roman" w:cs="Times New Roman"/>
-                <w:sz w:val="26"/>
-                <w:szCs w:val="26"/>
-              </w:rPr>
-              <w:t>17</w:t>
-            </w:r>
-            <w:r>
-              <w:rPr>
-                <w:rFonts w:ascii="Times New Roman" w:hAnsi="Times New Roman" w:cs="Times New Roman"/>
-                <w:sz w:val="26"/>
-                <w:szCs w:val="26"/>
-              </w:rPr>
-              <w:t>/</w:t>
-            </w:r>
-            <w:r>
-              <w:rPr>
-                <w:rFonts w:ascii="Times New Roman" w:hAnsi="Times New Roman" w:cs="Times New Roman"/>
-                <w:sz w:val="26"/>
-                <w:szCs w:val="26"/>
-              </w:rPr>
-              <w:t>10</w:t>
-            </w:r>
-            <w:r>
-              <w:rPr>
-                <w:rFonts w:ascii="Times New Roman" w:hAnsi="Times New Roman" w:cs="Times New Roman"/>
-                <w:sz w:val="26"/>
-                <w:szCs w:val="26"/>
-              </w:rPr>
-              <w:t>/2019</w:t>
-            </w:r>
           </w:p>
         </w:tc>
         <w:tc>
@@ -12325,46 +12186,6 @@
                 <w:szCs w:val="26"/>
               </w:rPr>
             </w:pPr>
-            <w:r>
-              <w:rPr>
-                <w:rFonts w:ascii="Times New Roman" w:hAnsi="Times New Roman" w:cs="Times New Roman"/>
-                <w:sz w:val="26"/>
-                <w:szCs w:val="26"/>
-              </w:rPr>
-              <w:t>1</w:t>
-            </w:r>
-            <w:r>
-              <w:rPr>
-                <w:rFonts w:ascii="Times New Roman" w:hAnsi="Times New Roman" w:cs="Times New Roman"/>
-                <w:sz w:val="26"/>
-                <w:szCs w:val="26"/>
-              </w:rPr>
-              <w:t>7</w:t>
-            </w:r>
-            <w:r>
-              <w:rPr>
-                <w:rFonts w:ascii="Times New Roman" w:hAnsi="Times New Roman" w:cs="Times New Roman"/>
-                <w:sz w:val="26"/>
-                <w:szCs w:val="26"/>
-              </w:rPr>
-              <w:t>/</w:t>
-            </w:r>
-            <w:r>
-              <w:rPr>
-                <w:rFonts w:ascii="Times New Roman" w:hAnsi="Times New Roman" w:cs="Times New Roman"/>
-                <w:sz w:val="26"/>
-                <w:szCs w:val="26"/>
-              </w:rPr>
-              <w:t>10</w:t>
-            </w:r>
-            <w:r>
-              <w:rPr>
-                <w:rFonts w:ascii="Times New Roman" w:hAnsi="Times New Roman" w:cs="Times New Roman"/>
-                <w:sz w:val="26"/>
-                <w:szCs w:val="26"/>
-              </w:rPr>
-              <w:t>/2019</w:t>
-            </w:r>
           </w:p>
         </w:tc>
         <w:tc>
@@ -12417,14 +12238,6 @@
                 <w:szCs w:val="26"/>
               </w:rPr>
             </w:pPr>
-            <w:r>
-              <w:rPr>
-                <w:rFonts w:ascii="Times New Roman" w:hAnsi="Times New Roman" w:cs="Times New Roman"/>
-                <w:sz w:val="26"/>
-                <w:szCs w:val="26"/>
-              </w:rPr>
-              <w:t>Trung</w:t>
-            </w:r>
           </w:p>
         </w:tc>
       </w:tr>
@@ -12485,110 +12298,36 @@
           <w:tcPr>
             <w:tcW w:w="1530" w:type="dxa"/>
             <w:vAlign w:val="center"/>
-            <w:hideMark/>
-          </w:tcPr>
-          <w:p>
-            <w:pPr>
-              <w:spacing w:line="276" w:lineRule="auto"/>
-              <w:jc w:val="center"/>
-              <w:rPr>
-                <w:rFonts w:ascii="Times New Roman" w:hAnsi="Times New Roman" w:cs="Times New Roman"/>
-                <w:color w:val="000000"/>
-                <w:sz w:val="26"/>
-                <w:szCs w:val="26"/>
-              </w:rPr>
-            </w:pPr>
-            <w:r>
-              <w:rPr>
-                <w:rFonts w:ascii="Times New Roman" w:hAnsi="Times New Roman" w:cs="Times New Roman"/>
-                <w:sz w:val="26"/>
-                <w:szCs w:val="26"/>
-              </w:rPr>
-              <w:t>1</w:t>
-            </w:r>
-            <w:r>
-              <w:rPr>
-                <w:rFonts w:ascii="Times New Roman" w:hAnsi="Times New Roman" w:cs="Times New Roman"/>
-                <w:sz w:val="26"/>
-                <w:szCs w:val="26"/>
-              </w:rPr>
-              <w:t>8</w:t>
-            </w:r>
-            <w:r>
-              <w:rPr>
-                <w:rFonts w:ascii="Times New Roman" w:hAnsi="Times New Roman" w:cs="Times New Roman"/>
-                <w:sz w:val="26"/>
-                <w:szCs w:val="26"/>
-              </w:rPr>
-              <w:t>/</w:t>
-            </w:r>
-            <w:r>
-              <w:rPr>
-                <w:rFonts w:ascii="Times New Roman" w:hAnsi="Times New Roman" w:cs="Times New Roman"/>
-                <w:sz w:val="26"/>
-                <w:szCs w:val="26"/>
-              </w:rPr>
-              <w:t>10</w:t>
-            </w:r>
-            <w:r>
-              <w:rPr>
-                <w:rFonts w:ascii="Times New Roman" w:hAnsi="Times New Roman" w:cs="Times New Roman"/>
-                <w:sz w:val="26"/>
-                <w:szCs w:val="26"/>
-              </w:rPr>
-              <w:t>/2019</w:t>
-            </w:r>
+          </w:tcPr>
+          <w:p>
+            <w:pPr>
+              <w:spacing w:line="276" w:lineRule="auto"/>
+              <w:jc w:val="center"/>
+              <w:rPr>
+                <w:rFonts w:ascii="Times New Roman" w:hAnsi="Times New Roman" w:cs="Times New Roman"/>
+                <w:color w:val="000000"/>
+                <w:sz w:val="26"/>
+                <w:szCs w:val="26"/>
+              </w:rPr>
+            </w:pPr>
           </w:p>
         </w:tc>
         <w:tc>
           <w:tcPr>
             <w:tcW w:w="1710" w:type="dxa"/>
             <w:vAlign w:val="center"/>
-            <w:hideMark/>
-          </w:tcPr>
-          <w:p>
-            <w:pPr>
-              <w:spacing w:line="276" w:lineRule="auto"/>
-              <w:jc w:val="center"/>
-              <w:rPr>
-                <w:rFonts w:ascii="Times New Roman" w:hAnsi="Times New Roman" w:cs="Times New Roman"/>
-                <w:color w:val="000000"/>
-                <w:sz w:val="26"/>
-                <w:szCs w:val="26"/>
-              </w:rPr>
-            </w:pPr>
-            <w:r>
-              <w:rPr>
-                <w:rFonts w:ascii="Times New Roman" w:hAnsi="Times New Roman" w:cs="Times New Roman"/>
-                <w:sz w:val="26"/>
-                <w:szCs w:val="26"/>
-              </w:rPr>
-              <w:t>21</w:t>
-            </w:r>
-            <w:r>
-              <w:rPr>
-                <w:rFonts w:ascii="Times New Roman" w:hAnsi="Times New Roman" w:cs="Times New Roman"/>
-                <w:sz w:val="26"/>
-                <w:szCs w:val="26"/>
-              </w:rPr>
-              <w:t>/</w:t>
-            </w:r>
-            <w:r>
-              <w:rPr>
-                <w:rFonts w:ascii="Times New Roman" w:hAnsi="Times New Roman" w:cs="Times New Roman"/>
-                <w:sz w:val="26"/>
-                <w:szCs w:val="26"/>
-              </w:rPr>
-              <w:t>10</w:t>
-            </w:r>
-            <w:r>
-              <w:rPr>
-                <w:rFonts w:ascii="Times New Roman" w:hAnsi="Times New Roman" w:cs="Times New Roman"/>
-                <w:sz w:val="26"/>
-                <w:szCs w:val="26"/>
-              </w:rPr>
-              <w:t>/2019</w:t>
-            </w:r>
+          </w:tcPr>
+          <w:p>
+            <w:pPr>
+              <w:spacing w:line="276" w:lineRule="auto"/>
+              <w:jc w:val="center"/>
+              <w:rPr>
+                <w:rFonts w:ascii="Times New Roman" w:hAnsi="Times New Roman" w:cs="Times New Roman"/>
+                <w:color w:val="000000"/>
+                <w:sz w:val="26"/>
+                <w:szCs w:val="26"/>
+              </w:rPr>
+            </w:pPr>
           </w:p>
         </w:tc>
         <w:tc>
@@ -12630,34 +12369,17 @@
           <w:tcPr>
             <w:tcW w:w="1709" w:type="dxa"/>
             <w:vAlign w:val="center"/>
-            <w:hideMark/>
-          </w:tcPr>
-          <w:p>
-            <w:pPr>
-              <w:spacing w:line="276" w:lineRule="auto"/>
-              <w:jc w:val="center"/>
-              <w:rPr>
-                <w:rFonts w:ascii="Times New Roman" w:hAnsi="Times New Roman" w:cs="Times New Roman"/>
-                <w:sz w:val="26"/>
-                <w:szCs w:val="26"/>
-              </w:rPr>
-            </w:pPr>
-            <w:r>
-              <w:rPr>
-                <w:rFonts w:ascii="Times New Roman" w:hAnsi="Times New Roman" w:cs="Times New Roman"/>
-                <w:sz w:val="26"/>
-                <w:szCs w:val="26"/>
-              </w:rPr>
-              <w:t xml:space="preserve">Trung, </w:t>
-            </w:r>
-            <w:r>
-              <w:rPr>
-                <w:rFonts w:ascii="Times New Roman" w:hAnsi="Times New Roman" w:cs="Times New Roman"/>
-                <w:sz w:val="26"/>
-                <w:szCs w:val="26"/>
-              </w:rPr>
-              <w:t>Thiệu</w:t>
-            </w:r>
+          </w:tcPr>
+          <w:p>
+            <w:pPr>
+              <w:spacing w:line="276" w:lineRule="auto"/>
+              <w:jc w:val="center"/>
+              <w:rPr>
+                <w:rFonts w:ascii="Times New Roman" w:hAnsi="Times New Roman" w:cs="Times New Roman"/>
+                <w:sz w:val="26"/>
+                <w:szCs w:val="26"/>
+              </w:rPr>
+            </w:pPr>
           </w:p>
         </w:tc>
       </w:tr>
@@ -12718,118 +12440,36 @@
           <w:tcPr>
             <w:tcW w:w="1530" w:type="dxa"/>
             <w:vAlign w:val="center"/>
-            <w:hideMark/>
-          </w:tcPr>
-          <w:p>
-            <w:pPr>
-              <w:spacing w:line="276" w:lineRule="auto"/>
-              <w:jc w:val="center"/>
-              <w:rPr>
-                <w:rFonts w:ascii="Times New Roman" w:hAnsi="Times New Roman" w:cs="Times New Roman"/>
-                <w:color w:val="000000"/>
-                <w:sz w:val="26"/>
-                <w:szCs w:val="26"/>
-              </w:rPr>
-            </w:pPr>
-            <w:r>
-              <w:rPr>
-                <w:rFonts w:ascii="Times New Roman" w:hAnsi="Times New Roman" w:cs="Times New Roman"/>
-                <w:sz w:val="26"/>
-                <w:szCs w:val="26"/>
-              </w:rPr>
-              <w:t>1</w:t>
-            </w:r>
-            <w:r>
-              <w:rPr>
-                <w:rFonts w:ascii="Times New Roman" w:hAnsi="Times New Roman" w:cs="Times New Roman"/>
-                <w:sz w:val="26"/>
-                <w:szCs w:val="26"/>
-              </w:rPr>
-              <w:t>8</w:t>
-            </w:r>
-            <w:r>
-              <w:rPr>
-                <w:rFonts w:ascii="Times New Roman" w:hAnsi="Times New Roman" w:cs="Times New Roman"/>
-                <w:sz w:val="26"/>
-                <w:szCs w:val="26"/>
-              </w:rPr>
-              <w:t>/</w:t>
-            </w:r>
-            <w:r>
-              <w:rPr>
-                <w:rFonts w:ascii="Times New Roman" w:hAnsi="Times New Roman" w:cs="Times New Roman"/>
-                <w:sz w:val="26"/>
-                <w:szCs w:val="26"/>
-              </w:rPr>
-              <w:t>10</w:t>
-            </w:r>
-            <w:r>
-              <w:rPr>
-                <w:rFonts w:ascii="Times New Roman" w:hAnsi="Times New Roman" w:cs="Times New Roman"/>
-                <w:sz w:val="26"/>
-                <w:szCs w:val="26"/>
-              </w:rPr>
-              <w:t>/2019</w:t>
-            </w:r>
+          </w:tcPr>
+          <w:p>
+            <w:pPr>
+              <w:spacing w:line="276" w:lineRule="auto"/>
+              <w:jc w:val="center"/>
+              <w:rPr>
+                <w:rFonts w:ascii="Times New Roman" w:hAnsi="Times New Roman" w:cs="Times New Roman"/>
+                <w:color w:val="000000"/>
+                <w:sz w:val="26"/>
+                <w:szCs w:val="26"/>
+              </w:rPr>
+            </w:pPr>
           </w:p>
         </w:tc>
         <w:tc>
           <w:tcPr>
             <w:tcW w:w="1710" w:type="dxa"/>
             <w:vAlign w:val="center"/>
-            <w:hideMark/>
-          </w:tcPr>
-          <w:p>
-            <w:pPr>
-              <w:spacing w:line="276" w:lineRule="auto"/>
-              <w:jc w:val="center"/>
-              <w:rPr>
-                <w:rFonts w:ascii="Times New Roman" w:hAnsi="Times New Roman" w:cs="Times New Roman"/>
-                <w:color w:val="000000"/>
-                <w:sz w:val="26"/>
-                <w:szCs w:val="26"/>
-              </w:rPr>
-            </w:pPr>
-            <w:r>
-              <w:rPr>
-                <w:rFonts w:ascii="Times New Roman" w:hAnsi="Times New Roman" w:cs="Times New Roman"/>
-                <w:sz w:val="26"/>
-                <w:szCs w:val="26"/>
-              </w:rPr>
-              <w:t>2</w:t>
-            </w:r>
-            <w:r>
-              <w:rPr>
-                <w:rFonts w:ascii="Times New Roman" w:hAnsi="Times New Roman" w:cs="Times New Roman"/>
-                <w:sz w:val="26"/>
-                <w:szCs w:val="26"/>
-              </w:rPr>
-              <w:t>1</w:t>
-            </w:r>
-            <w:r>
-              <w:rPr>
-                <w:rFonts w:ascii="Times New Roman" w:hAnsi="Times New Roman" w:cs="Times New Roman"/>
-                <w:sz w:val="26"/>
-                <w:szCs w:val="26"/>
-              </w:rPr>
-              <w:t>/</w:t>
-            </w:r>
-            <w:r>
-              <w:rPr>
-                <w:rFonts w:ascii="Times New Roman" w:hAnsi="Times New Roman" w:cs="Times New Roman"/>
-                <w:sz w:val="26"/>
-                <w:szCs w:val="26"/>
-              </w:rPr>
-              <w:t>10/</w:t>
-            </w:r>
-            <w:r>
-              <w:rPr>
-                <w:rFonts w:ascii="Times New Roman" w:hAnsi="Times New Roman" w:cs="Times New Roman"/>
-                <w:sz w:val="26"/>
-                <w:szCs w:val="26"/>
-              </w:rPr>
-              <w:t>2019</w:t>
-            </w:r>
+          </w:tcPr>
+          <w:p>
+            <w:pPr>
+              <w:spacing w:line="276" w:lineRule="auto"/>
+              <w:jc w:val="center"/>
+              <w:rPr>
+                <w:rFonts w:ascii="Times New Roman" w:hAnsi="Times New Roman" w:cs="Times New Roman"/>
+                <w:color w:val="000000"/>
+                <w:sz w:val="26"/>
+                <w:szCs w:val="26"/>
+              </w:rPr>
+            </w:pPr>
           </w:p>
         </w:tc>
         <w:tc>
@@ -12871,35 +12511,16 @@
           <w:tcPr>
             <w:tcW w:w="1709" w:type="dxa"/>
             <w:vAlign w:val="center"/>
-            <w:hideMark/>
-          </w:tcPr>
-          <w:p>
-            <w:pPr>
-              <w:spacing w:line="276" w:lineRule="auto"/>
-              <w:rPr>
-                <w:rFonts w:ascii="Times New Roman" w:hAnsi="Times New Roman" w:cs="Times New Roman"/>
-                <w:sz w:val="26"/>
-                <w:szCs w:val="26"/>
-              </w:rPr>
-            </w:pPr>
-            <w:r>
-              <w:rPr>
-                <w:rFonts w:ascii="Times New Roman" w:hAnsi="Times New Roman" w:cs="Times New Roman"/>
-                <w:color w:val="000000"/>
-                <w:sz w:val="26"/>
-                <w:szCs w:val="26"/>
-              </w:rPr>
-              <w:t xml:space="preserve">       </w:t>
-            </w:r>
-            <w:r>
-              <w:rPr>
-                <w:rFonts w:ascii="Times New Roman" w:hAnsi="Times New Roman" w:cs="Times New Roman"/>
-                <w:color w:val="000000"/>
-                <w:sz w:val="26"/>
-                <w:szCs w:val="26"/>
-              </w:rPr>
-              <w:t>Phước</w:t>
-            </w:r>
+          </w:tcPr>
+          <w:p>
+            <w:pPr>
+              <w:spacing w:line="276" w:lineRule="auto"/>
+              <w:rPr>
+                <w:rFonts w:ascii="Times New Roman" w:hAnsi="Times New Roman" w:cs="Times New Roman"/>
+                <w:sz w:val="26"/>
+                <w:szCs w:val="26"/>
+              </w:rPr>
+            </w:pPr>
           </w:p>
         </w:tc>
       </w:tr>
@@ -12971,33 +12592,45 @@
                 <w:szCs w:val="26"/>
               </w:rPr>
             </w:pPr>
-            <w:r>
-              <w:rPr>
-                <w:rFonts w:ascii="Times New Roman" w:hAnsi="Times New Roman" w:cs="Times New Roman"/>
-                <w:sz w:val="26"/>
-                <w:szCs w:val="26"/>
-              </w:rPr>
-              <w:t>2</w:t>
-            </w:r>
-            <w:r>
-              <w:rPr>
-                <w:rFonts w:ascii="Times New Roman" w:hAnsi="Times New Roman" w:cs="Times New Roman"/>
-                <w:sz w:val="26"/>
-                <w:szCs w:val="26"/>
-              </w:rPr>
-              <w:t>2</w:t>
-            </w:r>
-            <w:r>
-              <w:rPr>
-                <w:rFonts w:ascii="Times New Roman" w:hAnsi="Times New Roman" w:cs="Times New Roman"/>
-                <w:sz w:val="26"/>
-                <w:szCs w:val="26"/>
-              </w:rPr>
-              <w:t>/</w:t>
-            </w:r>
-            <w:r>
-              <w:rPr>
-                <w:rFonts w:ascii="Times New Roman" w:hAnsi="Times New Roman" w:cs="Times New Roman"/>
+          </w:p>
+        </w:tc>
+        <w:tc>
+          <w:tcPr>
+            <w:tcW w:w="1710" w:type="dxa"/>
+            <w:vAlign w:val="center"/>
+          </w:tcPr>
+          <w:p>
+            <w:pPr>
+              <w:spacing w:line="276" w:lineRule="auto"/>
+              <w:jc w:val="center"/>
+              <w:rPr>
+                <w:rFonts w:ascii="Times New Roman" w:hAnsi="Times New Roman" w:cs="Times New Roman"/>
+                <w:sz w:val="26"/>
+                <w:szCs w:val="26"/>
+              </w:rPr>
+            </w:pPr>
+          </w:p>
+        </w:tc>
+        <w:tc>
+          <w:tcPr>
+            <w:tcW w:w="1463" w:type="dxa"/>
+            <w:vAlign w:val="center"/>
+          </w:tcPr>
+          <w:p>
+            <w:pPr>
+              <w:spacing w:line="276" w:lineRule="auto"/>
+              <w:jc w:val="center"/>
+              <w:rPr>
+                <w:rFonts w:ascii="Times New Roman" w:hAnsi="Times New Roman" w:cs="Times New Roman"/>
+                <w:color w:val="000000"/>
+                <w:sz w:val="26"/>
+                <w:szCs w:val="26"/>
+              </w:rPr>
+            </w:pPr>
+            <w:r>
+              <w:rPr>
+                <w:rFonts w:ascii="Times New Roman" w:hAnsi="Times New Roman" w:cs="Times New Roman"/>
+                <w:color w:val="000000"/>
                 <w:sz w:val="26"/>
                 <w:szCs w:val="26"/>
               </w:rPr>
@@ -13006,98 +12639,6 @@
             <w:r>
               <w:rPr>
                 <w:rFonts w:ascii="Times New Roman" w:hAnsi="Times New Roman" w:cs="Times New Roman"/>
-                <w:sz w:val="26"/>
-                <w:szCs w:val="26"/>
-              </w:rPr>
-              <w:t>/2019</w:t>
-            </w:r>
-          </w:p>
-        </w:tc>
-        <w:tc>
-          <w:tcPr>
-            <w:tcW w:w="1710" w:type="dxa"/>
-            <w:vAlign w:val="center"/>
-          </w:tcPr>
-          <w:p>
-            <w:pPr>
-              <w:spacing w:line="276" w:lineRule="auto"/>
-              <w:jc w:val="center"/>
-              <w:rPr>
-                <w:rFonts w:ascii="Times New Roman" w:hAnsi="Times New Roman" w:cs="Times New Roman"/>
-                <w:sz w:val="26"/>
-                <w:szCs w:val="26"/>
-              </w:rPr>
-            </w:pPr>
-            <w:r>
-              <w:rPr>
-                <w:rFonts w:ascii="Times New Roman" w:hAnsi="Times New Roman" w:cs="Times New Roman"/>
-                <w:sz w:val="26"/>
-                <w:szCs w:val="26"/>
-              </w:rPr>
-              <w:t>2</w:t>
-            </w:r>
-            <w:r>
-              <w:rPr>
-                <w:rFonts w:ascii="Times New Roman" w:hAnsi="Times New Roman" w:cs="Times New Roman"/>
-                <w:sz w:val="26"/>
-                <w:szCs w:val="26"/>
-              </w:rPr>
-              <w:t>3</w:t>
-            </w:r>
-            <w:r>
-              <w:rPr>
-                <w:rFonts w:ascii="Times New Roman" w:hAnsi="Times New Roman" w:cs="Times New Roman"/>
-                <w:sz w:val="26"/>
-                <w:szCs w:val="26"/>
-              </w:rPr>
-              <w:t>/</w:t>
-            </w:r>
-            <w:r>
-              <w:rPr>
-                <w:rFonts w:ascii="Times New Roman" w:hAnsi="Times New Roman" w:cs="Times New Roman"/>
-                <w:sz w:val="26"/>
-                <w:szCs w:val="26"/>
-              </w:rPr>
-              <w:t>10</w:t>
-            </w:r>
-            <w:r>
-              <w:rPr>
-                <w:rFonts w:ascii="Times New Roman" w:hAnsi="Times New Roman" w:cs="Times New Roman"/>
-                <w:sz w:val="26"/>
-                <w:szCs w:val="26"/>
-              </w:rPr>
-              <w:t>/2019</w:t>
-            </w:r>
-          </w:p>
-        </w:tc>
-        <w:tc>
-          <w:tcPr>
-            <w:tcW w:w="1463" w:type="dxa"/>
-            <w:vAlign w:val="center"/>
-          </w:tcPr>
-          <w:p>
-            <w:pPr>
-              <w:spacing w:line="276" w:lineRule="auto"/>
-              <w:jc w:val="center"/>
-              <w:rPr>
-                <w:rFonts w:ascii="Times New Roman" w:hAnsi="Times New Roman" w:cs="Times New Roman"/>
-                <w:color w:val="000000"/>
-                <w:sz w:val="26"/>
-                <w:szCs w:val="26"/>
-              </w:rPr>
-            </w:pPr>
-            <w:r>
-              <w:rPr>
-                <w:rFonts w:ascii="Times New Roman" w:hAnsi="Times New Roman" w:cs="Times New Roman"/>
-                <w:color w:val="000000"/>
-                <w:sz w:val="26"/>
-                <w:szCs w:val="26"/>
-              </w:rPr>
-              <w:t>10</w:t>
-            </w:r>
-            <w:r>
-              <w:rPr>
-                <w:rFonts w:ascii="Times New Roman" w:hAnsi="Times New Roman" w:cs="Times New Roman"/>
                 <w:color w:val="000000"/>
                 <w:sz w:val="26"/>
                 <w:szCs w:val="26"/>
@@ -13122,15 +12663,6 @@
                 <w:szCs w:val="26"/>
               </w:rPr>
             </w:pPr>
-            <w:r>
-              <w:rPr>
-                <w:rFonts w:ascii="Times New Roman" w:hAnsi="Times New Roman" w:cs="Times New Roman"/>
-                <w:color w:val="000000"/>
-                <w:sz w:val="26"/>
-                <w:szCs w:val="26"/>
-              </w:rPr>
-              <w:t>Phước</w:t>
-            </w:r>
           </w:p>
         </w:tc>
       </w:tr>
@@ -13191,118 +12723,36 @@
           <w:tcPr>
             <w:tcW w:w="1530" w:type="dxa"/>
             <w:vAlign w:val="center"/>
-            <w:hideMark/>
-          </w:tcPr>
-          <w:p>
-            <w:pPr>
-              <w:spacing w:line="276" w:lineRule="auto"/>
-              <w:jc w:val="center"/>
-              <w:rPr>
-                <w:rFonts w:ascii="Times New Roman" w:hAnsi="Times New Roman" w:cs="Times New Roman"/>
-                <w:color w:val="000000"/>
-                <w:sz w:val="26"/>
-                <w:szCs w:val="26"/>
-              </w:rPr>
-            </w:pPr>
-            <w:r>
-              <w:rPr>
-                <w:rFonts w:ascii="Times New Roman" w:hAnsi="Times New Roman" w:cs="Times New Roman"/>
-                <w:sz w:val="26"/>
-                <w:szCs w:val="26"/>
-              </w:rPr>
-              <w:t>2</w:t>
-            </w:r>
-            <w:r>
-              <w:rPr>
-                <w:rFonts w:ascii="Times New Roman" w:hAnsi="Times New Roman" w:cs="Times New Roman"/>
-                <w:sz w:val="26"/>
-                <w:szCs w:val="26"/>
-              </w:rPr>
-              <w:t>3</w:t>
-            </w:r>
-            <w:r>
-              <w:rPr>
-                <w:rFonts w:ascii="Times New Roman" w:hAnsi="Times New Roman" w:cs="Times New Roman"/>
-                <w:sz w:val="26"/>
-                <w:szCs w:val="26"/>
-              </w:rPr>
-              <w:t>/</w:t>
-            </w:r>
-            <w:r>
-              <w:rPr>
-                <w:rFonts w:ascii="Times New Roman" w:hAnsi="Times New Roman" w:cs="Times New Roman"/>
-                <w:sz w:val="26"/>
-                <w:szCs w:val="26"/>
-              </w:rPr>
-              <w:t>10</w:t>
-            </w:r>
-            <w:r>
-              <w:rPr>
-                <w:rFonts w:ascii="Times New Roman" w:hAnsi="Times New Roman" w:cs="Times New Roman"/>
-                <w:sz w:val="26"/>
-                <w:szCs w:val="26"/>
-              </w:rPr>
-              <w:t>/2019</w:t>
-            </w:r>
+          </w:tcPr>
+          <w:p>
+            <w:pPr>
+              <w:spacing w:line="276" w:lineRule="auto"/>
+              <w:jc w:val="center"/>
+              <w:rPr>
+                <w:rFonts w:ascii="Times New Roman" w:hAnsi="Times New Roman" w:cs="Times New Roman"/>
+                <w:color w:val="000000"/>
+                <w:sz w:val="26"/>
+                <w:szCs w:val="26"/>
+              </w:rPr>
+            </w:pPr>
           </w:p>
         </w:tc>
         <w:tc>
           <w:tcPr>
             <w:tcW w:w="1710" w:type="dxa"/>
             <w:vAlign w:val="center"/>
-            <w:hideMark/>
-          </w:tcPr>
-          <w:p>
-            <w:pPr>
-              <w:spacing w:line="276" w:lineRule="auto"/>
-              <w:jc w:val="center"/>
-              <w:rPr>
-                <w:rFonts w:ascii="Times New Roman" w:hAnsi="Times New Roman" w:cs="Times New Roman"/>
-                <w:color w:val="000000"/>
-                <w:sz w:val="26"/>
-                <w:szCs w:val="26"/>
-              </w:rPr>
-            </w:pPr>
-            <w:r>
-              <w:rPr>
-                <w:rFonts w:ascii="Times New Roman" w:hAnsi="Times New Roman" w:cs="Times New Roman"/>
-                <w:sz w:val="26"/>
-                <w:szCs w:val="26"/>
-              </w:rPr>
-              <w:t>2</w:t>
-            </w:r>
-            <w:r>
-              <w:rPr>
-                <w:rFonts w:ascii="Times New Roman" w:hAnsi="Times New Roman" w:cs="Times New Roman"/>
-                <w:sz w:val="26"/>
-                <w:szCs w:val="26"/>
-              </w:rPr>
-              <w:t>4</w:t>
-            </w:r>
-            <w:r>
-              <w:rPr>
-                <w:rFonts w:ascii="Times New Roman" w:hAnsi="Times New Roman" w:cs="Times New Roman"/>
-                <w:sz w:val="26"/>
-                <w:szCs w:val="26"/>
-              </w:rPr>
-              <w:t>/</w:t>
-            </w:r>
-            <w:r>
-              <w:rPr>
-                <w:rFonts w:ascii="Times New Roman" w:hAnsi="Times New Roman" w:cs="Times New Roman"/>
-                <w:sz w:val="26"/>
-                <w:szCs w:val="26"/>
-              </w:rPr>
-              <w:t>10</w:t>
-            </w:r>
-            <w:r>
-              <w:rPr>
-                <w:rFonts w:ascii="Times New Roman" w:hAnsi="Times New Roman" w:cs="Times New Roman"/>
-                <w:sz w:val="26"/>
-                <w:szCs w:val="26"/>
-              </w:rPr>
-              <w:t>/2019</w:t>
-            </w:r>
+          </w:tcPr>
+          <w:p>
+            <w:pPr>
+              <w:spacing w:line="276" w:lineRule="auto"/>
+              <w:jc w:val="center"/>
+              <w:rPr>
+                <w:rFonts w:ascii="Times New Roman" w:hAnsi="Times New Roman" w:cs="Times New Roman"/>
+                <w:color w:val="000000"/>
+                <w:sz w:val="26"/>
+                <w:szCs w:val="26"/>
+              </w:rPr>
+            </w:pPr>
           </w:p>
         </w:tc>
         <w:tc>
@@ -13344,26 +12794,17 @@
           <w:tcPr>
             <w:tcW w:w="1709" w:type="dxa"/>
             <w:vAlign w:val="center"/>
-            <w:hideMark/>
-          </w:tcPr>
-          <w:p>
-            <w:pPr>
-              <w:spacing w:line="276" w:lineRule="auto"/>
-              <w:jc w:val="center"/>
-              <w:rPr>
-                <w:rFonts w:ascii="Times New Roman" w:hAnsi="Times New Roman" w:cs="Times New Roman"/>
-                <w:sz w:val="26"/>
-                <w:szCs w:val="26"/>
-              </w:rPr>
-            </w:pPr>
-            <w:r>
-              <w:rPr>
-                <w:rFonts w:ascii="Times New Roman" w:hAnsi="Times New Roman" w:cs="Times New Roman"/>
-                <w:sz w:val="26"/>
-                <w:szCs w:val="26"/>
-              </w:rPr>
-              <w:t>Trung</w:t>
-            </w:r>
+          </w:tcPr>
+          <w:p>
+            <w:pPr>
+              <w:spacing w:line="276" w:lineRule="auto"/>
+              <w:jc w:val="center"/>
+              <w:rPr>
+                <w:rFonts w:ascii="Times New Roman" w:hAnsi="Times New Roman" w:cs="Times New Roman"/>
+                <w:sz w:val="26"/>
+                <w:szCs w:val="26"/>
+              </w:rPr>
+            </w:pPr>
           </w:p>
         </w:tc>
       </w:tr>
@@ -13435,38 +12876,6 @@
                 <w:szCs w:val="26"/>
               </w:rPr>
             </w:pPr>
-            <w:r>
-              <w:rPr>
-                <w:rFonts w:ascii="Times New Roman" w:hAnsi="Times New Roman" w:cs="Times New Roman"/>
-                <w:sz w:val="26"/>
-                <w:szCs w:val="26"/>
-              </w:rPr>
-              <w:t>25</w:t>
-            </w:r>
-            <w:r>
-              <w:rPr>
-                <w:rFonts w:ascii="Times New Roman" w:hAnsi="Times New Roman" w:cs="Times New Roman"/>
-                <w:sz w:val="26"/>
-                <w:szCs w:val="26"/>
-              </w:rPr>
-              <w:t>/</w:t>
-            </w:r>
-            <w:r>
-              <w:rPr>
-                <w:rFonts w:ascii="Times New Roman" w:hAnsi="Times New Roman" w:cs="Times New Roman"/>
-                <w:sz w:val="26"/>
-                <w:szCs w:val="26"/>
-              </w:rPr>
-              <w:t>10</w:t>
-            </w:r>
-            <w:r>
-              <w:rPr>
-                <w:rFonts w:ascii="Times New Roman" w:hAnsi="Times New Roman" w:cs="Times New Roman"/>
-                <w:sz w:val="26"/>
-                <w:szCs w:val="26"/>
-              </w:rPr>
-              <w:t>/2019</w:t>
-            </w:r>
           </w:p>
         </w:tc>
         <w:tc>
@@ -13484,46 +12893,6 @@
                 <w:szCs w:val="26"/>
               </w:rPr>
             </w:pPr>
-            <w:r>
-              <w:rPr>
-                <w:rFonts w:ascii="Times New Roman" w:hAnsi="Times New Roman" w:cs="Times New Roman"/>
-                <w:sz w:val="26"/>
-                <w:szCs w:val="26"/>
-              </w:rPr>
-              <w:t>2</w:t>
-            </w:r>
-            <w:r>
-              <w:rPr>
-                <w:rFonts w:ascii="Times New Roman" w:hAnsi="Times New Roman" w:cs="Times New Roman"/>
-                <w:sz w:val="26"/>
-                <w:szCs w:val="26"/>
-              </w:rPr>
-              <w:t>8</w:t>
-            </w:r>
-            <w:r>
-              <w:rPr>
-                <w:rFonts w:ascii="Times New Roman" w:hAnsi="Times New Roman" w:cs="Times New Roman"/>
-                <w:sz w:val="26"/>
-                <w:szCs w:val="26"/>
-              </w:rPr>
-              <w:t>/</w:t>
-            </w:r>
-            <w:r>
-              <w:rPr>
-                <w:rFonts w:ascii="Times New Roman" w:hAnsi="Times New Roman" w:cs="Times New Roman"/>
-                <w:sz w:val="26"/>
-                <w:szCs w:val="26"/>
-              </w:rPr>
-              <w:t>10</w:t>
-            </w:r>
-            <w:r>
-              <w:rPr>
-                <w:rFonts w:ascii="Times New Roman" w:hAnsi="Times New Roman" w:cs="Times New Roman"/>
-                <w:sz w:val="26"/>
-                <w:szCs w:val="26"/>
-              </w:rPr>
-              <w:t>/2019</w:t>
-            </w:r>
           </w:p>
         </w:tc>
         <w:tc>
@@ -13578,15 +12947,6 @@
                 <w:szCs w:val="26"/>
               </w:rPr>
             </w:pPr>
-            <w:r>
-              <w:rPr>
-                <w:rFonts w:ascii="Times New Roman" w:hAnsi="Times New Roman" w:cs="Times New Roman"/>
-                <w:color w:val="000000"/>
-                <w:sz w:val="26"/>
-                <w:szCs w:val="26"/>
-              </w:rPr>
-              <w:t>Trung</w:t>
-            </w:r>
           </w:p>
         </w:tc>
       </w:tr>
@@ -13676,33 +13036,45 @@
                 <w:szCs w:val="26"/>
               </w:rPr>
             </w:pPr>
-            <w:r>
-              <w:rPr>
-                <w:rFonts w:ascii="Times New Roman" w:hAnsi="Times New Roman" w:cs="Times New Roman"/>
-                <w:sz w:val="26"/>
-                <w:szCs w:val="26"/>
-              </w:rPr>
-              <w:t>2</w:t>
-            </w:r>
-            <w:r>
-              <w:rPr>
-                <w:rFonts w:ascii="Times New Roman" w:hAnsi="Times New Roman" w:cs="Times New Roman"/>
-                <w:sz w:val="26"/>
-                <w:szCs w:val="26"/>
-              </w:rPr>
-              <w:t>9</w:t>
-            </w:r>
-            <w:r>
-              <w:rPr>
-                <w:rFonts w:ascii="Times New Roman" w:hAnsi="Times New Roman" w:cs="Times New Roman"/>
-                <w:sz w:val="26"/>
-                <w:szCs w:val="26"/>
-              </w:rPr>
-              <w:t>/</w:t>
-            </w:r>
-            <w:r>
-              <w:rPr>
-                <w:rFonts w:ascii="Times New Roman" w:hAnsi="Times New Roman" w:cs="Times New Roman"/>
+          </w:p>
+        </w:tc>
+        <w:tc>
+          <w:tcPr>
+            <w:tcW w:w="1710" w:type="dxa"/>
+            <w:vAlign w:val="center"/>
+          </w:tcPr>
+          <w:p>
+            <w:pPr>
+              <w:spacing w:line="276" w:lineRule="auto"/>
+              <w:jc w:val="center"/>
+              <w:rPr>
+                <w:rFonts w:ascii="Times New Roman" w:hAnsi="Times New Roman" w:cs="Times New Roman"/>
+                <w:sz w:val="26"/>
+                <w:szCs w:val="26"/>
+              </w:rPr>
+            </w:pPr>
+          </w:p>
+        </w:tc>
+        <w:tc>
+          <w:tcPr>
+            <w:tcW w:w="1463" w:type="dxa"/>
+            <w:vAlign w:val="center"/>
+          </w:tcPr>
+          <w:p>
+            <w:pPr>
+              <w:spacing w:line="276" w:lineRule="auto"/>
+              <w:jc w:val="center"/>
+              <w:rPr>
+                <w:rFonts w:ascii="Times New Roman" w:hAnsi="Times New Roman" w:cs="Times New Roman"/>
+                <w:color w:val="000000"/>
+                <w:sz w:val="26"/>
+                <w:szCs w:val="26"/>
+              </w:rPr>
+            </w:pPr>
+            <w:r>
+              <w:rPr>
+                <w:rFonts w:ascii="Times New Roman" w:hAnsi="Times New Roman" w:cs="Times New Roman"/>
+                <w:color w:val="000000"/>
                 <w:sz w:val="26"/>
                 <w:szCs w:val="26"/>
               </w:rPr>
@@ -13711,90 +13083,6 @@
             <w:r>
               <w:rPr>
                 <w:rFonts w:ascii="Times New Roman" w:hAnsi="Times New Roman" w:cs="Times New Roman"/>
-                <w:sz w:val="26"/>
-                <w:szCs w:val="26"/>
-              </w:rPr>
-              <w:t>/2019</w:t>
-            </w:r>
-          </w:p>
-        </w:tc>
-        <w:tc>
-          <w:tcPr>
-            <w:tcW w:w="1710" w:type="dxa"/>
-            <w:vAlign w:val="center"/>
-          </w:tcPr>
-          <w:p>
-            <w:pPr>
-              <w:spacing w:line="276" w:lineRule="auto"/>
-              <w:jc w:val="center"/>
-              <w:rPr>
-                <w:rFonts w:ascii="Times New Roman" w:hAnsi="Times New Roman" w:cs="Times New Roman"/>
-                <w:sz w:val="26"/>
-                <w:szCs w:val="26"/>
-              </w:rPr>
-            </w:pPr>
-            <w:r>
-              <w:rPr>
-                <w:rFonts w:ascii="Times New Roman" w:hAnsi="Times New Roman" w:cs="Times New Roman"/>
-                <w:sz w:val="26"/>
-                <w:szCs w:val="26"/>
-              </w:rPr>
-              <w:t>29</w:t>
-            </w:r>
-            <w:r>
-              <w:rPr>
-                <w:rFonts w:ascii="Times New Roman" w:hAnsi="Times New Roman" w:cs="Times New Roman"/>
-                <w:sz w:val="26"/>
-                <w:szCs w:val="26"/>
-              </w:rPr>
-              <w:t>/</w:t>
-            </w:r>
-            <w:r>
-              <w:rPr>
-                <w:rFonts w:ascii="Times New Roman" w:hAnsi="Times New Roman" w:cs="Times New Roman"/>
-                <w:sz w:val="26"/>
-                <w:szCs w:val="26"/>
-              </w:rPr>
-              <w:t>10</w:t>
-            </w:r>
-            <w:r>
-              <w:rPr>
-                <w:rFonts w:ascii="Times New Roman" w:hAnsi="Times New Roman" w:cs="Times New Roman"/>
-                <w:sz w:val="26"/>
-                <w:szCs w:val="26"/>
-              </w:rPr>
-              <w:t>/2019</w:t>
-            </w:r>
-          </w:p>
-        </w:tc>
-        <w:tc>
-          <w:tcPr>
-            <w:tcW w:w="1463" w:type="dxa"/>
-            <w:vAlign w:val="center"/>
-          </w:tcPr>
-          <w:p>
-            <w:pPr>
-              <w:spacing w:line="276" w:lineRule="auto"/>
-              <w:jc w:val="center"/>
-              <w:rPr>
-                <w:rFonts w:ascii="Times New Roman" w:hAnsi="Times New Roman" w:cs="Times New Roman"/>
-                <w:color w:val="000000"/>
-                <w:sz w:val="26"/>
-                <w:szCs w:val="26"/>
-              </w:rPr>
-            </w:pPr>
-            <w:r>
-              <w:rPr>
-                <w:rFonts w:ascii="Times New Roman" w:hAnsi="Times New Roman" w:cs="Times New Roman"/>
-                <w:color w:val="000000"/>
-                <w:sz w:val="26"/>
-                <w:szCs w:val="26"/>
-              </w:rPr>
-              <w:t>10</w:t>
-            </w:r>
-            <w:r>
-              <w:rPr>
-                <w:rFonts w:ascii="Times New Roman" w:hAnsi="Times New Roman" w:cs="Times New Roman"/>
                 <w:color w:val="000000"/>
                 <w:sz w:val="26"/>
                 <w:szCs w:val="26"/>
@@ -13828,15 +13116,6 @@
                 <w:szCs w:val="26"/>
               </w:rPr>
             </w:pPr>
-            <w:r>
-              <w:rPr>
-                <w:rFonts w:ascii="Times New Roman" w:hAnsi="Times New Roman" w:cs="Times New Roman"/>
-                <w:color w:val="000000"/>
-                <w:sz w:val="26"/>
-                <w:szCs w:val="26"/>
-              </w:rPr>
-              <w:t>Trung, Phước</w:t>
-            </w:r>
           </w:p>
         </w:tc>
       </w:tr>
@@ -41480,7 +40759,7 @@
           <w:color w:val="auto"/>
         </w:rPr>
       </w:pPr>
-      <w:bookmarkStart w:id="32" w:name="_Toc27936102"/>
+      <w:bookmarkStart w:id="34" w:name="_Toc27936102"/>
       <w:r>
         <w:rPr>
           <w:rFonts w:ascii="Times New Roman" w:hAnsi="Times New Roman" w:cs="Times New Roman"/>
@@ -41488,7 +40767,7 @@
         </w:rPr>
         <w:t>Chi phí</w:t>
       </w:r>
-      <w:bookmarkEnd w:id="32"/>
+      <w:bookmarkEnd w:id="34"/>
     </w:p>
     <w:p>
       <w:pPr>
@@ -41501,13 +40780,13 @@
           <w:szCs w:val="26"/>
         </w:rPr>
       </w:pPr>
-      <w:bookmarkStart w:id="33" w:name="_Toc419196583"/>
-      <w:bookmarkStart w:id="34" w:name="_Toc413970338"/>
-      <w:bookmarkStart w:id="35" w:name="_Toc381057928"/>
-      <w:bookmarkStart w:id="36" w:name="_Toc428481664"/>
-      <w:bookmarkStart w:id="37" w:name="_Toc27936103"/>
-      <w:bookmarkStart w:id="38" w:name="OLE_LINK3"/>
-      <w:bookmarkStart w:id="39" w:name="OLE_LINK4"/>
+      <w:bookmarkStart w:id="35" w:name="_Toc419196583"/>
+      <w:bookmarkStart w:id="36" w:name="_Toc413970338"/>
+      <w:bookmarkStart w:id="37" w:name="_Toc381057928"/>
+      <w:bookmarkStart w:id="38" w:name="_Toc428481664"/>
+      <w:bookmarkStart w:id="39" w:name="_Toc27936103"/>
+      <w:bookmarkStart w:id="40" w:name="OLE_LINK3"/>
+      <w:bookmarkStart w:id="41" w:name="OLE_LINK4"/>
       <w:r>
         <w:rPr>
           <w:rFonts w:ascii="Times New Roman" w:hAnsi="Times New Roman" w:cs="Times New Roman"/>
@@ -41517,8 +40796,8 @@
         </w:rPr>
         <w:t xml:space="preserve">Chi phí </w:t>
       </w:r>
-      <w:bookmarkStart w:id="40" w:name="OLE_LINK5"/>
-      <w:bookmarkStart w:id="41" w:name="OLE_LINK6"/>
+      <w:bookmarkStart w:id="42" w:name="OLE_LINK5"/>
+      <w:bookmarkStart w:id="43" w:name="OLE_LINK6"/>
       <w:r>
         <w:rPr>
           <w:rFonts w:ascii="Times New Roman" w:hAnsi="Times New Roman" w:cs="Times New Roman"/>
@@ -41537,10 +40816,10 @@
         </w:rPr>
         <w:t>/</w:t>
       </w:r>
-      <w:bookmarkEnd w:id="33"/>
-      <w:bookmarkEnd w:id="34"/>
       <w:bookmarkEnd w:id="35"/>
       <w:bookmarkEnd w:id="36"/>
+      <w:bookmarkEnd w:id="37"/>
+      <w:bookmarkEnd w:id="38"/>
       <w:r>
         <w:rPr>
           <w:rFonts w:ascii="Times New Roman" w:hAnsi="Times New Roman" w:cs="Times New Roman"/>
@@ -41550,9 +40829,9 @@
         </w:rPr>
         <w:t>Giờ</w:t>
       </w:r>
-      <w:bookmarkEnd w:id="37"/>
-      <w:bookmarkEnd w:id="40"/>
-      <w:bookmarkEnd w:id="41"/>
+      <w:bookmarkEnd w:id="39"/>
+      <w:bookmarkEnd w:id="42"/>
+      <w:bookmarkEnd w:id="43"/>
     </w:p>
     <w:p/>
     <w:p>
@@ -41568,10 +40847,10 @@
           <w:szCs w:val="26"/>
         </w:rPr>
       </w:pPr>
-      <w:bookmarkStart w:id="42" w:name="OLE_LINK7"/>
-      <w:bookmarkStart w:id="43" w:name="OLE_LINK8"/>
-      <w:bookmarkEnd w:id="38"/>
-      <w:bookmarkEnd w:id="39"/>
+      <w:bookmarkStart w:id="44" w:name="OLE_LINK7"/>
+      <w:bookmarkStart w:id="45" w:name="OLE_LINK8"/>
+      <w:bookmarkEnd w:id="40"/>
+      <w:bookmarkEnd w:id="41"/>
       <w:r>
         <w:rPr>
           <w:rFonts w:ascii="Times New Roman" w:hAnsi="Times New Roman" w:cs="Times New Roman"/>
@@ -41606,8 +40885,8 @@
         <w:t xml:space="preserve"> Chi phí cho một cá nhân trên một giờ làm việc</w:t>
       </w:r>
     </w:p>
-    <w:bookmarkEnd w:id="42"/>
-    <w:bookmarkEnd w:id="43"/>
+    <w:bookmarkEnd w:id="44"/>
+    <w:bookmarkEnd w:id="45"/>
     <w:p>
       <w:pPr>
         <w:pStyle w:val="Standard"/>
@@ -42159,7 +41438,7 @@
                 <w:sz w:val="26"/>
                 <w:szCs w:val="26"/>
               </w:rPr>
-              <w:t>Nguyễn Hữu Duy Thiệu</w:t>
+              <w:t>Huỳnh Công Thẩm</w:t>
             </w:r>
           </w:p>
         </w:tc>
@@ -42239,27 +41518,7 @@
                 <w:sz w:val="26"/>
                 <w:szCs w:val="26"/>
               </w:rPr>
-              <w:t>20</w:t>
-            </w:r>
-            <w:r>
-              <w:rPr>
-                <w:rFonts w:ascii="Times New Roman" w:hAnsi="Times New Roman" w:cs="Times New Roman"/>
-                <w:bCs/>
-                <w:color w:val="auto"/>
-                <w:sz w:val="26"/>
-                <w:szCs w:val="26"/>
-              </w:rPr>
-              <w:t>.</w:t>
-            </w:r>
-            <w:r>
-              <w:rPr>
-                <w:rFonts w:ascii="Times New Roman" w:hAnsi="Times New Roman" w:cs="Times New Roman"/>
-                <w:bCs/>
-                <w:color w:val="auto"/>
-                <w:sz w:val="26"/>
-                <w:szCs w:val="26"/>
-              </w:rPr>
-              <w:t>000</w:t>
+              <w:t>20.000</w:t>
             </w:r>
           </w:p>
         </w:tc>
@@ -42303,7 +41562,7 @@
                 <w:sz w:val="26"/>
                 <w:szCs w:val="26"/>
               </w:rPr>
-              <w:t>Huỳnh Công Thẩm</w:t>
+              <w:t>Nguyễn Xuân Trin</w:t>
             </w:r>
           </w:p>
         </w:tc>
@@ -42383,9 +41642,34 @@
                 <w:sz w:val="26"/>
                 <w:szCs w:val="26"/>
               </w:rPr>
-              <w:t>20</w:t>
-            </w:r>
-            <w:r>
+              <w:t>20.000</w:t>
+            </w:r>
+          </w:p>
+        </w:tc>
+      </w:tr>
+      <w:tr>
+        <w:trPr>
+          <w:jc w:val="center"/>
+        </w:trPr>
+        <w:tc>
+          <w:tcPr>
+            <w:tcW w:w="2870" w:type="dxa"/>
+            <w:tcBorders>
+              <w:top w:val="single" w:sz="4" w:space="0" w:color="00000A"/>
+              <w:left w:val="single" w:sz="4" w:space="0" w:color="00000A"/>
+              <w:bottom w:val="single" w:sz="4" w:space="0" w:color="00000A"/>
+              <w:right w:val="single" w:sz="4" w:space="0" w:color="00000A"/>
+            </w:tcBorders>
+            <w:shd w:val="clear" w:color="auto" w:fill="auto"/>
+            <w:tcMar>
+              <w:left w:w="103" w:type="dxa"/>
+            </w:tcMar>
+          </w:tcPr>
+          <w:p>
+            <w:pPr>
+              <w:widowControl w:val="0"/>
+              <w:spacing w:line="276" w:lineRule="auto"/>
+              <w:outlineLvl w:val="3"/>
               <w:rPr>
                 <w:rFonts w:ascii="Times New Roman" w:hAnsi="Times New Roman" w:cs="Times New Roman"/>
                 <w:bCs/>
@@ -42393,8 +41677,7 @@
                 <w:sz w:val="26"/>
                 <w:szCs w:val="26"/>
               </w:rPr>
-              <w:t>.</w:t>
-            </w:r>
+            </w:pPr>
             <w:r>
               <w:rPr>
                 <w:rFonts w:ascii="Times New Roman" w:hAnsi="Times New Roman" w:cs="Times New Roman"/>
@@ -42403,7 +41686,87 @@
                 <w:sz w:val="26"/>
                 <w:szCs w:val="26"/>
               </w:rPr>
-              <w:t>000</w:t>
+              <w:t>Phạm Chí Thiện</w:t>
+            </w:r>
+          </w:p>
+        </w:tc>
+        <w:tc>
+          <w:tcPr>
+            <w:tcW w:w="2219" w:type="dxa"/>
+            <w:tcBorders>
+              <w:top w:val="single" w:sz="4" w:space="0" w:color="00000A"/>
+              <w:left w:val="single" w:sz="4" w:space="0" w:color="00000A"/>
+              <w:bottom w:val="single" w:sz="4" w:space="0" w:color="00000A"/>
+              <w:right w:val="single" w:sz="4" w:space="0" w:color="00000A"/>
+            </w:tcBorders>
+            <w:shd w:val="clear" w:color="auto" w:fill="auto"/>
+            <w:tcMar>
+              <w:left w:w="103" w:type="dxa"/>
+            </w:tcMar>
+          </w:tcPr>
+          <w:p>
+            <w:pPr>
+              <w:widowControl w:val="0"/>
+              <w:spacing w:line="276" w:lineRule="auto"/>
+              <w:outlineLvl w:val="3"/>
+              <w:rPr>
+                <w:rFonts w:ascii="Times New Roman" w:hAnsi="Times New Roman" w:cs="Times New Roman"/>
+                <w:bCs/>
+                <w:color w:val="auto"/>
+                <w:sz w:val="26"/>
+                <w:szCs w:val="26"/>
+              </w:rPr>
+            </w:pPr>
+            <w:r>
+              <w:rPr>
+                <w:rFonts w:ascii="Times New Roman" w:hAnsi="Times New Roman" w:cs="Times New Roman"/>
+                <w:bCs/>
+                <w:color w:val="auto"/>
+                <w:sz w:val="26"/>
+                <w:szCs w:val="26"/>
+              </w:rPr>
+              <w:t>Team Member</w:t>
+            </w:r>
+          </w:p>
+        </w:tc>
+        <w:tc>
+          <w:tcPr>
+            <w:tcW w:w="2491" w:type="dxa"/>
+            <w:tcBorders>
+              <w:top w:val="single" w:sz="4" w:space="0" w:color="00000A"/>
+              <w:left w:val="single" w:sz="4" w:space="0" w:color="00000A"/>
+              <w:bottom w:val="single" w:sz="4" w:space="0" w:color="00000A"/>
+              <w:right w:val="single" w:sz="4" w:space="0" w:color="00000A"/>
+            </w:tcBorders>
+            <w:shd w:val="clear" w:color="auto" w:fill="auto"/>
+            <w:tcMar>
+              <w:left w:w="103" w:type="dxa"/>
+            </w:tcMar>
+            <w:vAlign w:val="center"/>
+          </w:tcPr>
+          <w:p>
+            <w:pPr>
+              <w:widowControl w:val="0"/>
+              <w:spacing w:line="276" w:lineRule="auto"/>
+              <w:jc w:val="center"/>
+              <w:outlineLvl w:val="3"/>
+              <w:rPr>
+                <w:rFonts w:ascii="Times New Roman" w:hAnsi="Times New Roman" w:cs="Times New Roman"/>
+                <w:bCs/>
+                <w:color w:val="auto"/>
+                <w:sz w:val="26"/>
+                <w:szCs w:val="26"/>
+              </w:rPr>
+            </w:pPr>
+            <w:r>
+              <w:rPr>
+                <w:rFonts w:ascii="Times New Roman" w:hAnsi="Times New Roman" w:cs="Times New Roman"/>
+                <w:bCs/>
+                <w:color w:val="auto"/>
+                <w:sz w:val="26"/>
+                <w:szCs w:val="26"/>
+              </w:rPr>
+              <w:t>20.000</w:t>
             </w:r>
           </w:p>
         </w:tc>
@@ -42421,7 +41784,7 @@
           <w:lang w:eastAsia="en-US"/>
         </w:rPr>
       </w:pPr>
-      <w:bookmarkStart w:id="44" w:name="_Toc27936104"/>
+      <w:bookmarkStart w:id="46" w:name="_Toc27936104"/>
       <w:r>
         <w:rPr>
           <w:rFonts w:ascii="Times New Roman" w:hAnsi="Times New Roman" w:cs="Times New Roman"/>
@@ -42431,7 +41794,7 @@
         </w:rPr>
         <w:t>Tổng dự toán</w:t>
       </w:r>
-      <w:bookmarkEnd w:id="44"/>
+      <w:bookmarkEnd w:id="46"/>
     </w:p>
     <w:p>
       <w:pPr>
@@ -42512,10 +41875,10 @@
         <w:tblLook w:val="04A0" w:firstRow="1" w:lastRow="0" w:firstColumn="1" w:lastColumn="0" w:noHBand="0" w:noVBand="1"/>
       </w:tblPr>
       <w:tblGrid>
-        <w:gridCol w:w="1454"/>
-        <w:gridCol w:w="3943"/>
+        <w:gridCol w:w="1455"/>
+        <w:gridCol w:w="3944"/>
         <w:gridCol w:w="2243"/>
-        <w:gridCol w:w="2206"/>
+        <w:gridCol w:w="2204"/>
       </w:tblGrid>
       <w:tr>
         <w:trPr>
@@ -42546,7 +41909,6 @@
                 <w:sz w:val="26"/>
                 <w:szCs w:val="26"/>
               </w:rPr>
-              <w:lastRenderedPageBreak/>
               <w:t>STT</w:t>
             </w:r>
             <w:r>
@@ -42755,16 +42117,6 @@
                 <w:szCs w:val="26"/>
               </w:rPr>
             </w:pPr>
-            <w:r>
-              <w:rPr>
-                <w:rFonts w:ascii="Times New Roman" w:hAnsi="Times New Roman" w:cs="Times New Roman"/>
-                <w:b/>
-                <w:color w:val="000000"/>
-                <w:sz w:val="26"/>
-                <w:szCs w:val="26"/>
-              </w:rPr>
-              <w:t>486</w:t>
-            </w:r>
           </w:p>
         </w:tc>
         <w:tc>
@@ -42782,33 +42134,6 @@
                 <w:szCs w:val="26"/>
               </w:rPr>
             </w:pPr>
-            <w:r>
-              <w:rPr>
-                <w:rFonts w:ascii="Times New Roman" w:eastAsia="Times New Roman" w:hAnsi="Times New Roman" w:cs="Times New Roman"/>
-                <w:color w:val="000000"/>
-                <w:sz w:val="26"/>
-                <w:szCs w:val="26"/>
-              </w:rPr>
-              <w:t>9.72</w:t>
-            </w:r>
-            <w:r>
-              <w:rPr>
-                <w:rFonts w:ascii="Times New Roman" w:eastAsia="Times New Roman" w:hAnsi="Times New Roman" w:cs="Times New Roman"/>
-                <w:color w:val="000000"/>
-                <w:sz w:val="26"/>
-                <w:szCs w:val="26"/>
-              </w:rPr>
-              <w:t>0</w:t>
-            </w:r>
-            <w:r>
-              <w:rPr>
-                <w:rFonts w:ascii="Times New Roman" w:eastAsia="Times New Roman" w:hAnsi="Times New Roman" w:cs="Times New Roman"/>
-                <w:color w:val="000000"/>
-                <w:sz w:val="26"/>
-                <w:szCs w:val="26"/>
-              </w:rPr>
-              <w:t>.000</w:t>
-            </w:r>
           </w:p>
         </w:tc>
       </w:tr>
@@ -43287,24 +42612,6 @@
                 <w:szCs w:val="26"/>
               </w:rPr>
             </w:pPr>
-            <w:r>
-              <w:rPr>
-                <w:rFonts w:ascii="Times New Roman" w:eastAsia="Times New Roman" w:hAnsi="Times New Roman" w:cs="Times New Roman"/>
-                <w:color w:val="000000"/>
-                <w:sz w:val="26"/>
-                <w:szCs w:val="26"/>
-              </w:rPr>
-              <w:t>11.22</w:t>
-            </w:r>
-            <w:r>
-              <w:rPr>
-                <w:rFonts w:ascii="Times New Roman" w:eastAsia="Times New Roman" w:hAnsi="Times New Roman" w:cs="Times New Roman"/>
-                <w:color w:val="000000"/>
-                <w:sz w:val="26"/>
-                <w:szCs w:val="26"/>
-              </w:rPr>
-              <w:t>0.000</w:t>
-            </w:r>
           </w:p>
         </w:tc>
       </w:tr>
@@ -43537,7 +42844,7 @@
                 <w:sz w:val="26"/>
                 <w:szCs w:val="26"/>
               </w:rPr>
-              <w:t>4</w:t>
+              <w:t>5</w:t>
             </w:r>
           </w:p>
         </w:tc>
@@ -44319,7 +43626,7 @@
           <w:szCs w:val="28"/>
         </w:rPr>
       </w:pPr>
-      <w:bookmarkStart w:id="45" w:name="_Toc27936105"/>
+      <w:bookmarkStart w:id="47" w:name="_Toc27936105"/>
       <w:r>
         <w:rPr>
           <w:smallCaps/>
@@ -44329,7 +43636,7 @@
         <w:lastRenderedPageBreak/>
         <w:t>QUY TRÌNH DỰ ÁN</w:t>
       </w:r>
-      <w:bookmarkEnd w:id="45"/>
+      <w:bookmarkEnd w:id="47"/>
     </w:p>
     <w:p>
       <w:pPr>
@@ -44341,7 +43648,7 @@
           <w:lang w:eastAsia="ko-KR"/>
         </w:rPr>
       </w:pPr>
-      <w:bookmarkStart w:id="46" w:name="_Toc27936106"/>
+      <w:bookmarkStart w:id="48" w:name="_Toc27936106"/>
       <w:r>
         <w:rPr>
           <w:rFonts w:ascii="Times New Roman" w:hAnsi="Times New Roman" w:cs="Times New Roman"/>
@@ -44366,7 +43673,7 @@
         </w:rPr>
         <w:t xml:space="preserve"> và các giai đoạn</w:t>
       </w:r>
-      <w:bookmarkEnd w:id="46"/>
+      <w:bookmarkEnd w:id="48"/>
       <w:r>
         <w:rPr>
           <w:rFonts w:ascii="Times New Roman" w:hAnsi="Times New Roman" w:cs="Times New Roman"/>
@@ -44723,7 +44030,7 @@
           <w:szCs w:val="26"/>
         </w:rPr>
       </w:pPr>
-      <w:bookmarkStart w:id="47" w:name="_Toc459038119"/>
+      <w:bookmarkStart w:id="49" w:name="_Toc459038119"/>
       <w:r>
         <w:rPr>
           <w:rFonts w:ascii="Times New Roman" w:hAnsi="Times New Roman" w:cs="Times New Roman"/>
@@ -44750,7 +44057,7 @@
                     </pic:cNvPicPr>
                   </pic:nvPicPr>
                   <pic:blipFill>
-                    <a:blip r:embed="rId11">
+                    <a:blip r:embed="rId12">
                       <a:extLst>
                         <a:ext uri="{28A0092B-C50C-407E-A947-70E740481C1C}">
                           <a14:useLocalDpi xmlns:a14="http://schemas.microsoft.com/office/drawing/2010/main" val="0"/>
@@ -44778,7 +44085,7 @@
           </wp:inline>
         </w:drawing>
       </w:r>
-      <w:bookmarkEnd w:id="47"/>
+      <w:bookmarkEnd w:id="49"/>
     </w:p>
     <w:p>
       <w:pPr>
@@ -44905,7 +44212,7 @@
           <w:szCs w:val="26"/>
         </w:rPr>
       </w:pPr>
-      <w:hyperlink r:id="rId12" w:tooltip="Product Owner" w:history="1">
+      <w:hyperlink r:id="rId13" w:tooltip="Product Owner" w:history="1">
         <w:r>
           <w:rPr>
             <w:rFonts w:ascii="Times New Roman" w:hAnsi="Times New Roman" w:cs="Times New Roman"/>
@@ -45020,7 +44327,7 @@
         </w:rPr>
         <w:t xml:space="preserve"> Sprint, </w:t>
       </w:r>
-      <w:bookmarkStart w:id="48" w:name="OLE_LINK62"/>
+      <w:bookmarkStart w:id="50" w:name="OLE_LINK62"/>
       <w:r>
         <w:rPr>
           <w:rFonts w:ascii="Times New Roman" w:hAnsi="Times New Roman" w:cs="Times New Roman"/>
@@ -45055,7 +44362,7 @@
         </w:rPr>
         <w:t>.</w:t>
       </w:r>
-      <w:bookmarkEnd w:id="48"/>
+      <w:bookmarkEnd w:id="50"/>
       <w:r>
         <w:rPr>
           <w:rFonts w:ascii="Times New Roman" w:hAnsi="Times New Roman" w:cs="Times New Roman"/>
@@ -45264,7 +44571,7 @@
           <w:lang w:eastAsia="ko-KR"/>
         </w:rPr>
       </w:pPr>
-      <w:bookmarkStart w:id="49" w:name="_Toc27936107"/>
+      <w:bookmarkStart w:id="51" w:name="_Toc27936107"/>
       <w:r>
         <w:rPr>
           <w:rFonts w:eastAsia="MS Mincho"/>
@@ -45276,7 +44583,7 @@
         <w:lastRenderedPageBreak/>
         <w:t>RỦI RO CỦA DỰ ÁN</w:t>
       </w:r>
-      <w:bookmarkEnd w:id="49"/>
+      <w:bookmarkEnd w:id="51"/>
     </w:p>
     <w:p>
       <w:pPr>
@@ -45827,8 +45134,8 @@
                 <w:szCs w:val="26"/>
               </w:rPr>
             </w:pPr>
-            <w:bookmarkStart w:id="50" w:name="_Toc450324436"/>
-            <w:bookmarkStart w:id="51" w:name="_Toc450651612"/>
+            <w:bookmarkStart w:id="52" w:name="_Toc450324436"/>
+            <w:bookmarkStart w:id="53" w:name="_Toc450651612"/>
             <w:r>
               <w:rPr>
                 <w:rFonts w:ascii="Times New Roman" w:hAnsi="Times New Roman" w:cs="Times New Roman"/>
@@ -46382,9 +45689,9 @@
           <w:szCs w:val="28"/>
         </w:rPr>
       </w:pPr>
-      <w:bookmarkStart w:id="52" w:name="_Toc27936108"/>
-      <w:bookmarkEnd w:id="50"/>
-      <w:bookmarkEnd w:id="51"/>
+      <w:bookmarkStart w:id="54" w:name="_Toc27936108"/>
+      <w:bookmarkEnd w:id="52"/>
+      <w:bookmarkEnd w:id="53"/>
       <w:r>
         <w:rPr>
           <w:rFonts w:eastAsia="MS Mincho"/>
@@ -46396,7 +45703,7 @@
         <w:lastRenderedPageBreak/>
         <w:t>KẾT QUẢ CHUYỂN GIAO</w:t>
       </w:r>
-      <w:bookmarkEnd w:id="52"/>
+      <w:bookmarkEnd w:id="54"/>
     </w:p>
     <w:p>
       <w:pPr>
@@ -46690,42 +45997,6 @@
                 <w:szCs w:val="26"/>
               </w:rPr>
             </w:pPr>
-            <w:r>
-              <w:rPr>
-                <w:rFonts w:ascii="Times New Roman" w:eastAsia="MS Mincho" w:hAnsi="Times New Roman" w:cs="Times New Roman"/>
-                <w:bCs/>
-                <w:sz w:val="26"/>
-                <w:szCs w:val="26"/>
-              </w:rPr>
-              <w:t>16</w:t>
-            </w:r>
-            <w:r>
-              <w:rPr>
-                <w:rFonts w:ascii="Times New Roman" w:eastAsia="MS Mincho" w:hAnsi="Times New Roman" w:cs="Times New Roman"/>
-                <w:bCs/>
-                <w:sz w:val="26"/>
-                <w:szCs w:val="26"/>
-              </w:rPr>
-              <w:t>/</w:t>
-            </w:r>
-            <w:r>
-              <w:rPr>
-                <w:rFonts w:ascii="Times New Roman" w:eastAsia="MS Mincho" w:hAnsi="Times New Roman" w:cs="Times New Roman"/>
-                <w:bCs/>
-                <w:sz w:val="26"/>
-                <w:szCs w:val="26"/>
-              </w:rPr>
-              <w:t>10</w:t>
-            </w:r>
-            <w:r>
-              <w:rPr>
-                <w:rFonts w:ascii="Times New Roman" w:eastAsia="MS Mincho" w:hAnsi="Times New Roman" w:cs="Times New Roman"/>
-                <w:bCs/>
-                <w:sz w:val="26"/>
-                <w:szCs w:val="26"/>
-              </w:rPr>
-              <w:t>/2019</w:t>
-            </w:r>
           </w:p>
         </w:tc>
         <w:tc>
@@ -46878,38 +46149,6 @@
                 <w:lang w:eastAsia="en-US"/>
               </w:rPr>
             </w:pPr>
-            <w:r>
-              <w:rPr>
-                <w:rFonts w:ascii="Times New Roman" w:hAnsi="Times New Roman" w:cs="Times New Roman"/>
-                <w:sz w:val="26"/>
-                <w:szCs w:val="26"/>
-              </w:rPr>
-              <w:t>1</w:t>
-            </w:r>
-            <w:r>
-              <w:rPr>
-                <w:rFonts w:ascii="Times New Roman" w:hAnsi="Times New Roman" w:cs="Times New Roman"/>
-                <w:sz w:val="26"/>
-                <w:szCs w:val="26"/>
-              </w:rPr>
-              <w:t>7</w:t>
-            </w:r>
-            <w:r>
-              <w:rPr>
-                <w:rFonts w:ascii="Times New Roman" w:hAnsi="Times New Roman" w:cs="Times New Roman"/>
-                <w:sz w:val="26"/>
-                <w:szCs w:val="26"/>
-              </w:rPr>
-              <w:t>/10</w:t>
-            </w:r>
-            <w:r>
-              <w:rPr>
-                <w:rFonts w:ascii="Times New Roman" w:hAnsi="Times New Roman" w:cs="Times New Roman"/>
-                <w:sz w:val="26"/>
-                <w:szCs w:val="26"/>
-              </w:rPr>
-              <w:t>/2019</w:t>
-            </w:r>
           </w:p>
         </w:tc>
         <w:tc>
@@ -47058,38 +46297,6 @@
                 <w:szCs w:val="26"/>
               </w:rPr>
             </w:pPr>
-            <w:r>
-              <w:rPr>
-                <w:rFonts w:ascii="Times New Roman" w:hAnsi="Times New Roman" w:cs="Times New Roman"/>
-                <w:sz w:val="26"/>
-                <w:szCs w:val="26"/>
-              </w:rPr>
-              <w:t>21</w:t>
-            </w:r>
-            <w:r>
-              <w:rPr>
-                <w:rFonts w:ascii="Times New Roman" w:hAnsi="Times New Roman" w:cs="Times New Roman"/>
-                <w:sz w:val="26"/>
-                <w:szCs w:val="26"/>
-              </w:rPr>
-              <w:t>/</w:t>
-            </w:r>
-            <w:r>
-              <w:rPr>
-                <w:rFonts w:ascii="Times New Roman" w:hAnsi="Times New Roman" w:cs="Times New Roman"/>
-                <w:sz w:val="26"/>
-                <w:szCs w:val="26"/>
-              </w:rPr>
-              <w:t>10</w:t>
-            </w:r>
-            <w:r>
-              <w:rPr>
-                <w:rFonts w:ascii="Times New Roman" w:hAnsi="Times New Roman" w:cs="Times New Roman"/>
-                <w:sz w:val="26"/>
-                <w:szCs w:val="26"/>
-              </w:rPr>
-              <w:t>/2019</w:t>
-            </w:r>
           </w:p>
         </w:tc>
         <w:tc>
@@ -47232,22 +46439,6 @@
                 <w:lang w:eastAsia="en-US"/>
               </w:rPr>
             </w:pPr>
-            <w:r>
-              <w:rPr>
-                <w:rFonts w:ascii="Times New Roman" w:hAnsi="Times New Roman" w:cs="Times New Roman"/>
-                <w:sz w:val="26"/>
-                <w:szCs w:val="26"/>
-              </w:rPr>
-              <w:t>21/10</w:t>
-            </w:r>
-            <w:r>
-              <w:rPr>
-                <w:rFonts w:ascii="Times New Roman" w:hAnsi="Times New Roman" w:cs="Times New Roman"/>
-                <w:sz w:val="26"/>
-                <w:szCs w:val="26"/>
-              </w:rPr>
-              <w:t>/2019</w:t>
-            </w:r>
           </w:p>
         </w:tc>
         <w:tc>
@@ -47412,38 +46603,6 @@
                 <w:szCs w:val="26"/>
               </w:rPr>
             </w:pPr>
-            <w:r>
-              <w:rPr>
-                <w:rFonts w:ascii="Times New Roman" w:hAnsi="Times New Roman" w:cs="Times New Roman"/>
-                <w:sz w:val="26"/>
-                <w:szCs w:val="26"/>
-              </w:rPr>
-              <w:t>23</w:t>
-            </w:r>
-            <w:r>
-              <w:rPr>
-                <w:rFonts w:ascii="Times New Roman" w:hAnsi="Times New Roman" w:cs="Times New Roman"/>
-                <w:sz w:val="26"/>
-                <w:szCs w:val="26"/>
-              </w:rPr>
-              <w:t>/</w:t>
-            </w:r>
-            <w:r>
-              <w:rPr>
-                <w:rFonts w:ascii="Times New Roman" w:hAnsi="Times New Roman" w:cs="Times New Roman"/>
-                <w:sz w:val="26"/>
-                <w:szCs w:val="26"/>
-              </w:rPr>
-              <w:t>1</w:t>
-            </w:r>
-            <w:r>
-              <w:rPr>
-                <w:rFonts w:ascii="Times New Roman" w:hAnsi="Times New Roman" w:cs="Times New Roman"/>
-                <w:sz w:val="26"/>
-                <w:szCs w:val="26"/>
-              </w:rPr>
-              <w:t>0/2019</w:t>
-            </w:r>
           </w:p>
         </w:tc>
         <w:tc>
@@ -47600,14 +46759,6 @@
                 <w:szCs w:val="26"/>
               </w:rPr>
             </w:pPr>
-            <w:r>
-              <w:rPr>
-                <w:rFonts w:ascii="Times New Roman" w:hAnsi="Times New Roman" w:cs="Times New Roman"/>
-                <w:sz w:val="26"/>
-                <w:szCs w:val="26"/>
-              </w:rPr>
-              <w:t>24/10/2019</w:t>
-            </w:r>
           </w:p>
         </w:tc>
         <w:tc>
@@ -47764,30 +46915,6 @@
                 <w:szCs w:val="26"/>
               </w:rPr>
             </w:pPr>
-            <w:r>
-              <w:rPr>
-                <w:rFonts w:ascii="Times New Roman" w:hAnsi="Times New Roman" w:cs="Times New Roman"/>
-                <w:sz w:val="26"/>
-                <w:szCs w:val="26"/>
-              </w:rPr>
-              <w:t>28</w:t>
-            </w:r>
-            <w:r>
-              <w:rPr>
-                <w:rFonts w:ascii="Times New Roman" w:hAnsi="Times New Roman" w:cs="Times New Roman"/>
-                <w:sz w:val="26"/>
-                <w:szCs w:val="26"/>
-              </w:rPr>
-              <w:t>/10</w:t>
-            </w:r>
-            <w:r>
-              <w:rPr>
-                <w:rFonts w:ascii="Times New Roman" w:hAnsi="Times New Roman" w:cs="Times New Roman"/>
-                <w:sz w:val="26"/>
-                <w:szCs w:val="26"/>
-              </w:rPr>
-              <w:t>/2019</w:t>
-            </w:r>
           </w:p>
         </w:tc>
         <w:tc>
@@ -47946,62 +47073,6 @@
                 <w:lang w:eastAsia="en-US"/>
               </w:rPr>
             </w:pPr>
-            <w:r>
-              <w:rPr>
-                <w:rFonts w:ascii="Times New Roman" w:hAnsi="Times New Roman" w:cs="Times New Roman"/>
-                <w:color w:val="000000"/>
-                <w:sz w:val="26"/>
-                <w:szCs w:val="26"/>
-                <w:lang w:eastAsia="en-US"/>
-              </w:rPr>
-              <w:t>06/11/2019</w:t>
-            </w:r>
-          </w:p>
-          <w:p>
-            <w:pPr>
-              <w:spacing w:line="276" w:lineRule="auto"/>
-              <w:jc w:val="center"/>
-              <w:rPr>
-                <w:rFonts w:ascii="Times New Roman" w:hAnsi="Times New Roman" w:cs="Times New Roman"/>
-                <w:color w:val="000000"/>
-                <w:sz w:val="26"/>
-                <w:szCs w:val="26"/>
-                <w:lang w:eastAsia="en-US"/>
-              </w:rPr>
-            </w:pPr>
-            <w:r>
-              <w:rPr>
-                <w:rFonts w:ascii="Times New Roman" w:hAnsi="Times New Roman" w:cs="Times New Roman"/>
-                <w:color w:val="000000"/>
-                <w:sz w:val="26"/>
-                <w:szCs w:val="26"/>
-                <w:lang w:eastAsia="en-US"/>
-              </w:rPr>
-              <w:t>16/11/2019</w:t>
-            </w:r>
-          </w:p>
-          <w:p>
-            <w:pPr>
-              <w:spacing w:line="276" w:lineRule="auto"/>
-              <w:jc w:val="center"/>
-              <w:rPr>
-                <w:rFonts w:ascii="Times New Roman" w:hAnsi="Times New Roman" w:cs="Times New Roman"/>
-                <w:color w:val="000000"/>
-                <w:sz w:val="26"/>
-                <w:szCs w:val="26"/>
-                <w:lang w:eastAsia="en-US"/>
-              </w:rPr>
-            </w:pPr>
-            <w:r>
-              <w:rPr>
-                <w:rFonts w:ascii="Times New Roman" w:hAnsi="Times New Roman" w:cs="Times New Roman"/>
-                <w:color w:val="000000"/>
-                <w:sz w:val="26"/>
-                <w:szCs w:val="26"/>
-                <w:lang w:eastAsia="en-US"/>
-              </w:rPr>
-              <w:t>05/12/2019</w:t>
-            </w:r>
           </w:p>
         </w:tc>
         <w:tc>
@@ -48119,8 +47190,8 @@
       </w:pPr>
     </w:p>
     <w:sectPr>
-      <w:headerReference w:type="default" r:id="rId13"/>
-      <w:footerReference w:type="default" r:id="rId14"/>
+      <w:headerReference w:type="default" r:id="rId14"/>
+      <w:footerReference w:type="default" r:id="rId15"/>
       <w:pgSz w:w="11906" w:h="16838"/>
       <w:pgMar w:top="1138" w:right="1138" w:bottom="1138" w:left="1138" w:header="576" w:footer="288" w:gutter="0"/>
       <w:pgBorders w:display="firstPage" w:offsetFrom="page">
@@ -48140,7 +47211,7 @@
 </file>
 
 <file path=word/endnotes.xml><?xml version="1.0" encoding="utf-8"?>
-<w:endnotes xmlns:wpc="http://schemas.microsoft.com/office/word/2010/wordprocessingCanvas" xmlns:cx="http://schemas.microsoft.com/office/drawing/2014/chartex" xmlns:mc="http://schemas.openxmlformats.org/markup-compatibility/2006" xmlns:o="urn:schemas-microsoft-com:office:office" xmlns:r="http://schemas.openxmlformats.org/officeDocument/2006/relationships" xmlns:m="http://schemas.openxmlformats.org/officeDocument/2006/math" xmlns:v="urn:schemas-microsoft-com:vml" xmlns:wp14="http://schemas.microsoft.com/office/word/2010/wordprocessingDrawing" xmlns:wp="http://schemas.openxmlformats.org/drawingml/2006/wordprocessingDrawing" xmlns:w10="urn:schemas-microsoft-com:office:word" xmlns:w="http://schemas.openxmlformats.org/wordprocessingml/2006/main" xmlns:w14="http://schemas.microsoft.com/office/word/2010/wordml" xmlns:w15="http://schemas.microsoft.com/office/word/2012/wordml" xmlns:w16se="http://schemas.microsoft.com/office/word/2015/wordml/symex" xmlns:wpg="http://schemas.microsoft.com/office/word/2010/wordprocessingGroup" xmlns:wpi="http://schemas.microsoft.com/office/word/2010/wordprocessingInk" xmlns:wne="http://schemas.microsoft.com/office/word/2006/wordml" xmlns:wps="http://schemas.microsoft.com/office/word/2010/wordprocessingShape" mc:Ignorable="w14 w15 w16se wp14">
+<w:endnotes xmlns:wpc="http://schemas.microsoft.com/office/word/2010/wordprocessingCanvas" xmlns:mc="http://schemas.openxmlformats.org/markup-compatibility/2006" xmlns:o="urn:schemas-microsoft-com:office:office" xmlns:r="http://schemas.openxmlformats.org/officeDocument/2006/relationships" xmlns:m="http://schemas.openxmlformats.org/officeDocument/2006/math" xmlns:v="urn:schemas-microsoft-com:vml" xmlns:wp14="http://schemas.microsoft.com/office/word/2010/wordprocessingDrawing" xmlns:wp="http://schemas.openxmlformats.org/drawingml/2006/wordprocessingDrawing" xmlns:w10="urn:schemas-microsoft-com:office:word" xmlns:w="http://schemas.openxmlformats.org/wordprocessingml/2006/main" xmlns:w14="http://schemas.microsoft.com/office/word/2010/wordml" xmlns:wpg="http://schemas.microsoft.com/office/word/2010/wordprocessingGroup" xmlns:wpi="http://schemas.microsoft.com/office/word/2010/wordprocessingInk" xmlns:wne="http://schemas.microsoft.com/office/word/2006/wordml" xmlns:wps="http://schemas.microsoft.com/office/word/2010/wordprocessingShape" mc:Ignorable="w14 wp14">
   <w:endnote w:type="separator" w:id="-1">
     <w:p>
       <w:r>
@@ -48159,7 +47230,7 @@
 </file>
 
 <file path=word/footer1.xml><?xml version="1.0" encoding="utf-8"?>
-<w:ftr xmlns:wpc="http://schemas.microsoft.com/office/word/2010/wordprocessingCanvas" xmlns:cx="http://schemas.microsoft.com/office/drawing/2014/chartex" xmlns:mc="http://schemas.openxmlformats.org/markup-compatibility/2006" xmlns:o="urn:schemas-microsoft-com:office:office" xmlns:r="http://schemas.openxmlformats.org/officeDocument/2006/relationships" xmlns:m="http://schemas.openxmlformats.org/officeDocument/2006/math" xmlns:v="urn:schemas-microsoft-com:vml" xmlns:wp14="http://schemas.microsoft.com/office/word/2010/wordprocessingDrawing" xmlns:wp="http://schemas.openxmlformats.org/drawingml/2006/wordprocessingDrawing" xmlns:w10="urn:schemas-microsoft-com:office:word" xmlns:w="http://schemas.openxmlformats.org/wordprocessingml/2006/main" xmlns:w14="http://schemas.microsoft.com/office/word/2010/wordml" xmlns:w15="http://schemas.microsoft.com/office/word/2012/wordml" xmlns:w16se="http://schemas.microsoft.com/office/word/2015/wordml/symex" xmlns:wpg="http://schemas.microsoft.com/office/word/2010/wordprocessingGroup" xmlns:wpi="http://schemas.microsoft.com/office/word/2010/wordprocessingInk" xmlns:wne="http://schemas.microsoft.com/office/word/2006/wordml" xmlns:wps="http://schemas.microsoft.com/office/word/2010/wordprocessingShape" mc:Ignorable="w14 w15 w16se wp14">
+<w:ftr xmlns:wpc="http://schemas.microsoft.com/office/word/2010/wordprocessingCanvas" xmlns:mc="http://schemas.openxmlformats.org/markup-compatibility/2006" xmlns:o="urn:schemas-microsoft-com:office:office" xmlns:r="http://schemas.openxmlformats.org/officeDocument/2006/relationships" xmlns:m="http://schemas.openxmlformats.org/officeDocument/2006/math" xmlns:v="urn:schemas-microsoft-com:vml" xmlns:wp14="http://schemas.microsoft.com/office/word/2010/wordprocessingDrawing" xmlns:wp="http://schemas.openxmlformats.org/drawingml/2006/wordprocessingDrawing" xmlns:w10="urn:schemas-microsoft-com:office:word" xmlns:w="http://schemas.openxmlformats.org/wordprocessingml/2006/main" xmlns:w14="http://schemas.microsoft.com/office/word/2010/wordml" xmlns:wpg="http://schemas.microsoft.com/office/word/2010/wordprocessingGroup" xmlns:wpi="http://schemas.microsoft.com/office/word/2010/wordprocessingInk" xmlns:wne="http://schemas.microsoft.com/office/word/2006/wordml" xmlns:wps="http://schemas.microsoft.com/office/word/2010/wordprocessingShape" mc:Ignorable="w14 wp14">
   <w:sdt>
     <w:sdtPr>
       <w:id w:val="1231268551"/>
@@ -48192,7 +47263,7 @@
           <w:rPr>
             <w:noProof/>
           </w:rPr>
-          <w:t>2</w:t>
+          <w:t>19</w:t>
         </w:r>
         <w:r>
           <w:rPr>
@@ -48212,7 +47283,7 @@
 </file>
 
 <file path=word/footnotes.xml><?xml version="1.0" encoding="utf-8"?>
-<w:footnotes xmlns:wpc="http://schemas.microsoft.com/office/word/2010/wordprocessingCanvas" xmlns:cx="http://schemas.microsoft.com/office/drawing/2014/chartex" xmlns:mc="http://schemas.openxmlformats.org/markup-compatibility/2006" xmlns:o="urn:schemas-microsoft-com:office:office" xmlns:r="http://schemas.openxmlformats.org/officeDocument/2006/relationships" xmlns:m="http://schemas.openxmlformats.org/officeDocument/2006/math" xmlns:v="urn:schemas-microsoft-com:vml" xmlns:wp14="http://schemas.microsoft.com/office/word/2010/wordprocessingDrawing" xmlns:wp="http://schemas.openxmlformats.org/drawingml/2006/wordprocessingDrawing" xmlns:w10="urn:schemas-microsoft-com:office:word" xmlns:w="http://schemas.openxmlformats.org/wordprocessingml/2006/main" xmlns:w14="http://schemas.microsoft.com/office/word/2010/wordml" xmlns:w15="http://schemas.microsoft.com/office/word/2012/wordml" xmlns:w16se="http://schemas.microsoft.com/office/word/2015/wordml/symex" xmlns:wpg="http://schemas.microsoft.com/office/word/2010/wordprocessingGroup" xmlns:wpi="http://schemas.microsoft.com/office/word/2010/wordprocessingInk" xmlns:wne="http://schemas.microsoft.com/office/word/2006/wordml" xmlns:wps="http://schemas.microsoft.com/office/word/2010/wordprocessingShape" mc:Ignorable="w14 w15 w16se wp14">
+<w:footnotes xmlns:wpc="http://schemas.microsoft.com/office/word/2010/wordprocessingCanvas" xmlns:mc="http://schemas.openxmlformats.org/markup-compatibility/2006" xmlns:o="urn:schemas-microsoft-com:office:office" xmlns:r="http://schemas.openxmlformats.org/officeDocument/2006/relationships" xmlns:m="http://schemas.openxmlformats.org/officeDocument/2006/math" xmlns:v="urn:schemas-microsoft-com:vml" xmlns:wp14="http://schemas.microsoft.com/office/word/2010/wordprocessingDrawing" xmlns:wp="http://schemas.openxmlformats.org/drawingml/2006/wordprocessingDrawing" xmlns:w10="urn:schemas-microsoft-com:office:word" xmlns:w="http://schemas.openxmlformats.org/wordprocessingml/2006/main" xmlns:w14="http://schemas.microsoft.com/office/word/2010/wordml" xmlns:wpg="http://schemas.microsoft.com/office/word/2010/wordprocessingGroup" xmlns:wpi="http://schemas.microsoft.com/office/word/2010/wordprocessingInk" xmlns:wne="http://schemas.microsoft.com/office/word/2006/wordml" xmlns:wps="http://schemas.microsoft.com/office/word/2010/wordprocessingShape" mc:Ignorable="w14 wp14">
   <w:footnote w:type="separator" w:id="-1">
     <w:p>
       <w:r>
@@ -48231,7 +47302,7 @@
 </file>
 
 <file path=word/header1.xml><?xml version="1.0" encoding="utf-8"?>
-<w:hdr xmlns:wpc="http://schemas.microsoft.com/office/word/2010/wordprocessingCanvas" xmlns:cx="http://schemas.microsoft.com/office/drawing/2014/chartex" xmlns:mc="http://schemas.openxmlformats.org/markup-compatibility/2006" xmlns:o="urn:schemas-microsoft-com:office:office" xmlns:r="http://schemas.openxmlformats.org/officeDocument/2006/relationships" xmlns:m="http://schemas.openxmlformats.org/officeDocument/2006/math" xmlns:v="urn:schemas-microsoft-com:vml" xmlns:wp14="http://schemas.microsoft.com/office/word/2010/wordprocessingDrawing" xmlns:wp="http://schemas.openxmlformats.org/drawingml/2006/wordprocessingDrawing" xmlns:w10="urn:schemas-microsoft-com:office:word" xmlns:w="http://schemas.openxmlformats.org/wordprocessingml/2006/main" xmlns:w14="http://schemas.microsoft.com/office/word/2010/wordml" xmlns:w15="http://schemas.microsoft.com/office/word/2012/wordml" xmlns:w16se="http://schemas.microsoft.com/office/word/2015/wordml/symex" xmlns:wpg="http://schemas.microsoft.com/office/word/2010/wordprocessingGroup" xmlns:wpi="http://schemas.microsoft.com/office/word/2010/wordprocessingInk" xmlns:wne="http://schemas.microsoft.com/office/word/2006/wordml" xmlns:wps="http://schemas.microsoft.com/office/word/2010/wordprocessingShape" mc:Ignorable="w14 w15 w16se wp14">
+<w:hdr xmlns:wpc="http://schemas.microsoft.com/office/word/2010/wordprocessingCanvas" xmlns:mc="http://schemas.openxmlformats.org/markup-compatibility/2006" xmlns:o="urn:schemas-microsoft-com:office:office" xmlns:r="http://schemas.openxmlformats.org/officeDocument/2006/relationships" xmlns:m="http://schemas.openxmlformats.org/officeDocument/2006/math" xmlns:v="urn:schemas-microsoft-com:vml" xmlns:wp14="http://schemas.microsoft.com/office/word/2010/wordprocessingDrawing" xmlns:wp="http://schemas.openxmlformats.org/drawingml/2006/wordprocessingDrawing" xmlns:w10="urn:schemas-microsoft-com:office:word" xmlns:w="http://schemas.openxmlformats.org/wordprocessingml/2006/main" xmlns:w14="http://schemas.microsoft.com/office/word/2010/wordml" xmlns:wpg="http://schemas.microsoft.com/office/word/2010/wordprocessingGroup" xmlns:wpi="http://schemas.microsoft.com/office/word/2010/wordprocessingInk" xmlns:wne="http://schemas.microsoft.com/office/word/2006/wordml" xmlns:wps="http://schemas.microsoft.com/office/word/2010/wordprocessingShape" mc:Ignorable="w14 wp14">
   <w:tbl>
     <w:tblPr>
       <w:tblW w:w="5251" w:type="pct"/>
@@ -48275,20 +47346,20 @@
               <w14:numForm w14:val="oldStyle"/>
             </w:rPr>
           </w:pPr>
-          <w:bookmarkStart w:id="53" w:name="OLE_LINK13"/>
-          <w:bookmarkStart w:id="54" w:name="OLE_LINK14"/>
-          <w:bookmarkStart w:id="55" w:name="OLE_LINK17"/>
-          <w:bookmarkStart w:id="56" w:name="OLE_LINK43"/>
-          <w:bookmarkStart w:id="57" w:name="OLE_LINK44"/>
-          <w:bookmarkStart w:id="58" w:name="OLE_LINK47"/>
-          <w:bookmarkStart w:id="59" w:name="OLE_LINK48"/>
-          <w:bookmarkStart w:id="60" w:name="OLE_LINK50"/>
-          <w:bookmarkStart w:id="61" w:name="OLE_LINK52"/>
-          <w:bookmarkStart w:id="62" w:name="OLE_LINK54"/>
-          <w:bookmarkStart w:id="63" w:name="OLE_LINK55"/>
-          <w:bookmarkStart w:id="64" w:name="OLE_LINK57"/>
-          <w:bookmarkStart w:id="65" w:name="OLE_LINK60"/>
-          <w:bookmarkStart w:id="66" w:name="OLE_LINK61"/>
+          <w:bookmarkStart w:id="55" w:name="OLE_LINK13"/>
+          <w:bookmarkStart w:id="56" w:name="OLE_LINK14"/>
+          <w:bookmarkStart w:id="57" w:name="OLE_LINK17"/>
+          <w:bookmarkStart w:id="58" w:name="OLE_LINK43"/>
+          <w:bookmarkStart w:id="59" w:name="OLE_LINK44"/>
+          <w:bookmarkStart w:id="60" w:name="OLE_LINK47"/>
+          <w:bookmarkStart w:id="61" w:name="OLE_LINK48"/>
+          <w:bookmarkStart w:id="62" w:name="OLE_LINK50"/>
+          <w:bookmarkStart w:id="63" w:name="OLE_LINK52"/>
+          <w:bookmarkStart w:id="64" w:name="OLE_LINK54"/>
+          <w:bookmarkStart w:id="65" w:name="OLE_LINK55"/>
+          <w:bookmarkStart w:id="66" w:name="OLE_LINK57"/>
+          <w:bookmarkStart w:id="67" w:name="OLE_LINK60"/>
+          <w:bookmarkStart w:id="68" w:name="OLE_LINK61"/>
           <w:r>
             <w:rPr>
               <w:rFonts w:ascii="Times New Roman" w:hAnsi="Times New Roman" w:cs="Times New Roman"/>
@@ -48335,8 +47406,6 @@
         </w:p>
       </w:tc>
     </w:tr>
-    <w:bookmarkEnd w:id="53"/>
-    <w:bookmarkEnd w:id="54"/>
     <w:bookmarkEnd w:id="55"/>
     <w:bookmarkEnd w:id="56"/>
     <w:bookmarkEnd w:id="57"/>
@@ -48349,6 +47418,8 @@
     <w:bookmarkEnd w:id="64"/>
     <w:bookmarkEnd w:id="65"/>
     <w:bookmarkEnd w:id="66"/>
+    <w:bookmarkEnd w:id="67"/>
+    <w:bookmarkEnd w:id="68"/>
   </w:tbl>
   <w:p>
     <w:pPr>
@@ -48359,8 +47430,8 @@
 </file>
 
 <file path=word/numbering.xml><?xml version="1.0" encoding="utf-8"?>
-<w:numbering xmlns:wpc="http://schemas.microsoft.com/office/word/2010/wordprocessingCanvas" xmlns:cx="http://schemas.microsoft.com/office/drawing/2014/chartex" xmlns:mc="http://schemas.openxmlformats.org/markup-compatibility/2006" xmlns:o="urn:schemas-microsoft-com:office:office" xmlns:r="http://schemas.openxmlformats.org/officeDocument/2006/relationships" xmlns:m="http://schemas.openxmlformats.org/officeDocument/2006/math" xmlns:v="urn:schemas-microsoft-com:vml" xmlns:wp14="http://schemas.microsoft.com/office/word/2010/wordprocessingDrawing" xmlns:wp="http://schemas.openxmlformats.org/drawingml/2006/wordprocessingDrawing" xmlns:w10="urn:schemas-microsoft-com:office:word" xmlns:w="http://schemas.openxmlformats.org/wordprocessingml/2006/main" xmlns:w14="http://schemas.microsoft.com/office/word/2010/wordml" xmlns:w15="http://schemas.microsoft.com/office/word/2012/wordml" xmlns:w16se="http://schemas.microsoft.com/office/word/2015/wordml/symex" xmlns:wpg="http://schemas.microsoft.com/office/word/2010/wordprocessingGroup" xmlns:wpi="http://schemas.microsoft.com/office/word/2010/wordprocessingInk" xmlns:wne="http://schemas.microsoft.com/office/word/2006/wordml" xmlns:wps="http://schemas.microsoft.com/office/word/2010/wordprocessingShape" mc:Ignorable="w14 w15 w16se wp14">
-  <w:abstractNum w:abstractNumId="0" w15:restartNumberingAfterBreak="0">
+<w:numbering xmlns:wpc="http://schemas.microsoft.com/office/word/2010/wordprocessingCanvas" xmlns:mc="http://schemas.openxmlformats.org/markup-compatibility/2006" xmlns:o="urn:schemas-microsoft-com:office:office" xmlns:r="http://schemas.openxmlformats.org/officeDocument/2006/relationships" xmlns:m="http://schemas.openxmlformats.org/officeDocument/2006/math" xmlns:v="urn:schemas-microsoft-com:vml" xmlns:wp14="http://schemas.microsoft.com/office/word/2010/wordprocessingDrawing" xmlns:wp="http://schemas.openxmlformats.org/drawingml/2006/wordprocessingDrawing" xmlns:w10="urn:schemas-microsoft-com:office:word" xmlns:w="http://schemas.openxmlformats.org/wordprocessingml/2006/main" xmlns:w14="http://schemas.microsoft.com/office/word/2010/wordml" xmlns:wpg="http://schemas.microsoft.com/office/word/2010/wordprocessingGroup" xmlns:wpi="http://schemas.microsoft.com/office/word/2010/wordprocessingInk" xmlns:wne="http://schemas.microsoft.com/office/word/2006/wordml" xmlns:wps="http://schemas.microsoft.com/office/word/2010/wordprocessingShape" mc:Ignorable="w14 wp14">
+  <w:abstractNum w:abstractNumId="0">
     <w:nsid w:val="01A70486"/>
     <w:multiLevelType w:val="multilevel"/>
     <w:tmpl w:val="67663BE2"/>
@@ -48475,7 +47546,7 @@
       </w:rPr>
     </w:lvl>
   </w:abstractNum>
-  <w:abstractNum w:abstractNumId="1" w15:restartNumberingAfterBreak="0">
+  <w:abstractNum w:abstractNumId="1">
     <w:nsid w:val="02552560"/>
     <w:multiLevelType w:val="hybridMultilevel"/>
     <w:tmpl w:val="18FAAA32"/>
@@ -48588,7 +47659,7 @@
       </w:rPr>
     </w:lvl>
   </w:abstractNum>
-  <w:abstractNum w:abstractNumId="2" w15:restartNumberingAfterBreak="0">
+  <w:abstractNum w:abstractNumId="2">
     <w:nsid w:val="062C6CE9"/>
     <w:multiLevelType w:val="hybridMultilevel"/>
     <w:tmpl w:val="D4AA279A"/>
@@ -48674,7 +47745,7 @@
       </w:pPr>
     </w:lvl>
   </w:abstractNum>
-  <w:abstractNum w:abstractNumId="3" w15:restartNumberingAfterBreak="0">
+  <w:abstractNum w:abstractNumId="3">
     <w:nsid w:val="075626DF"/>
     <w:multiLevelType w:val="multilevel"/>
     <w:tmpl w:val="4FBC5A44"/>
@@ -48764,7 +47835,7 @@
       </w:pPr>
     </w:lvl>
   </w:abstractNum>
-  <w:abstractNum w:abstractNumId="4" w15:restartNumberingAfterBreak="0">
+  <w:abstractNum w:abstractNumId="4">
     <w:nsid w:val="07A56D72"/>
     <w:multiLevelType w:val="multilevel"/>
     <w:tmpl w:val="18083750"/>
@@ -48890,7 +47961,7 @@
       </w:rPr>
     </w:lvl>
   </w:abstractNum>
-  <w:abstractNum w:abstractNumId="5" w15:restartNumberingAfterBreak="0">
+  <w:abstractNum w:abstractNumId="5">
     <w:nsid w:val="085F49BA"/>
     <w:multiLevelType w:val="multilevel"/>
     <w:tmpl w:val="76B8EADC"/>
@@ -49004,7 +48075,7 @@
       </w:rPr>
     </w:lvl>
   </w:abstractNum>
-  <w:abstractNum w:abstractNumId="6" w15:restartNumberingAfterBreak="0">
+  <w:abstractNum w:abstractNumId="6">
     <w:nsid w:val="08710E08"/>
     <w:multiLevelType w:val="multilevel"/>
     <w:tmpl w:val="F306D862"/>
@@ -49118,7 +48189,7 @@
       </w:rPr>
     </w:lvl>
   </w:abstractNum>
-  <w:abstractNum w:abstractNumId="7" w15:restartNumberingAfterBreak="0">
+  <w:abstractNum w:abstractNumId="7">
     <w:nsid w:val="14A53655"/>
     <w:multiLevelType w:val="multilevel"/>
     <w:tmpl w:val="04090025"/>
@@ -49213,7 +48284,7 @@
       </w:pPr>
     </w:lvl>
   </w:abstractNum>
-  <w:abstractNum w:abstractNumId="8" w15:restartNumberingAfterBreak="0">
+  <w:abstractNum w:abstractNumId="8">
     <w:nsid w:val="15B322B8"/>
     <w:multiLevelType w:val="multilevel"/>
     <w:tmpl w:val="621C5ED4"/>
@@ -49326,7 +48397,7 @@
       </w:rPr>
     </w:lvl>
   </w:abstractNum>
-  <w:abstractNum w:abstractNumId="9" w15:restartNumberingAfterBreak="0">
+  <w:abstractNum w:abstractNumId="9">
     <w:nsid w:val="25404B94"/>
     <w:multiLevelType w:val="hybridMultilevel"/>
     <w:tmpl w:val="647076A4"/>
@@ -49412,7 +48483,7 @@
       </w:pPr>
     </w:lvl>
   </w:abstractNum>
-  <w:abstractNum w:abstractNumId="10" w15:restartNumberingAfterBreak="0">
+  <w:abstractNum w:abstractNumId="10">
     <w:nsid w:val="2CFB4E01"/>
     <w:multiLevelType w:val="hybridMultilevel"/>
     <w:tmpl w:val="2D4288FA"/>
@@ -49525,7 +48596,7 @@
       </w:rPr>
     </w:lvl>
   </w:abstractNum>
-  <w:abstractNum w:abstractNumId="11" w15:restartNumberingAfterBreak="0">
+  <w:abstractNum w:abstractNumId="11">
     <w:nsid w:val="2F85305A"/>
     <w:multiLevelType w:val="multilevel"/>
     <w:tmpl w:val="635E9292"/>
@@ -49647,7 +48718,7 @@
       </w:pPr>
     </w:lvl>
   </w:abstractNum>
-  <w:abstractNum w:abstractNumId="12" w15:restartNumberingAfterBreak="0">
+  <w:abstractNum w:abstractNumId="12">
     <w:nsid w:val="35385A09"/>
     <w:multiLevelType w:val="hybridMultilevel"/>
     <w:tmpl w:val="286E7A14"/>
@@ -49760,7 +48831,7 @@
       </w:rPr>
     </w:lvl>
   </w:abstractNum>
-  <w:abstractNum w:abstractNumId="13" w15:restartNumberingAfterBreak="0">
+  <w:abstractNum w:abstractNumId="13">
     <w:nsid w:val="38165A79"/>
     <w:multiLevelType w:val="multilevel"/>
     <w:tmpl w:val="0409001F"/>
@@ -49846,7 +48917,7 @@
       </w:pPr>
     </w:lvl>
   </w:abstractNum>
-  <w:abstractNum w:abstractNumId="14" w15:restartNumberingAfterBreak="0">
+  <w:abstractNum w:abstractNumId="14">
     <w:nsid w:val="399B2474"/>
     <w:multiLevelType w:val="hybridMultilevel"/>
     <w:tmpl w:val="B14C38BC"/>
@@ -49959,7 +49030,7 @@
       </w:rPr>
     </w:lvl>
   </w:abstractNum>
-  <w:abstractNum w:abstractNumId="15" w15:restartNumberingAfterBreak="0">
+  <w:abstractNum w:abstractNumId="15">
     <w:nsid w:val="3BB12D16"/>
     <w:multiLevelType w:val="multilevel"/>
     <w:tmpl w:val="A0124002"/>
@@ -50073,7 +49144,7 @@
       </w:rPr>
     </w:lvl>
   </w:abstractNum>
-  <w:abstractNum w:abstractNumId="16" w15:restartNumberingAfterBreak="0">
+  <w:abstractNum w:abstractNumId="16">
     <w:nsid w:val="3DB34D13"/>
     <w:multiLevelType w:val="multilevel"/>
     <w:tmpl w:val="7FECE4BC"/>
@@ -50199,7 +49270,7 @@
       </w:rPr>
     </w:lvl>
   </w:abstractNum>
-  <w:abstractNum w:abstractNumId="17" w15:restartNumberingAfterBreak="0">
+  <w:abstractNum w:abstractNumId="17">
     <w:nsid w:val="40CF17DF"/>
     <w:multiLevelType w:val="multilevel"/>
     <w:tmpl w:val="D0B8BF86"/>
@@ -50313,7 +49384,7 @@
       </w:rPr>
     </w:lvl>
   </w:abstractNum>
-  <w:abstractNum w:abstractNumId="18" w15:restartNumberingAfterBreak="0">
+  <w:abstractNum w:abstractNumId="18">
     <w:nsid w:val="4AD04A58"/>
     <w:multiLevelType w:val="multilevel"/>
     <w:tmpl w:val="491E8AD6"/>
@@ -50403,7 +49474,7 @@
       </w:pPr>
     </w:lvl>
   </w:abstractNum>
-  <w:abstractNum w:abstractNumId="19" w15:restartNumberingAfterBreak="0">
+  <w:abstractNum w:abstractNumId="19">
     <w:nsid w:val="52066ECF"/>
     <w:multiLevelType w:val="hybridMultilevel"/>
     <w:tmpl w:val="FCA05062"/>
@@ -50489,7 +49560,7 @@
       </w:pPr>
     </w:lvl>
   </w:abstractNum>
-  <w:abstractNum w:abstractNumId="20" w15:restartNumberingAfterBreak="0">
+  <w:abstractNum w:abstractNumId="20">
     <w:nsid w:val="57AC1DBD"/>
     <w:multiLevelType w:val="multilevel"/>
     <w:tmpl w:val="0EA2DD38"/>
@@ -50604,7 +49675,7 @@
       </w:rPr>
     </w:lvl>
   </w:abstractNum>
-  <w:abstractNum w:abstractNumId="21" w15:restartNumberingAfterBreak="0">
+  <w:abstractNum w:abstractNumId="21">
     <w:nsid w:val="5DC75531"/>
     <w:multiLevelType w:val="hybridMultilevel"/>
     <w:tmpl w:val="F91E81B8"/>
@@ -50717,7 +49788,7 @@
       </w:rPr>
     </w:lvl>
   </w:abstractNum>
-  <w:abstractNum w:abstractNumId="22" w15:restartNumberingAfterBreak="0">
+  <w:abstractNum w:abstractNumId="22">
     <w:nsid w:val="612752FA"/>
     <w:multiLevelType w:val="multilevel"/>
     <w:tmpl w:val="0F081B50"/>
@@ -50807,7 +49878,7 @@
       </w:pPr>
     </w:lvl>
   </w:abstractNum>
-  <w:abstractNum w:abstractNumId="23" w15:restartNumberingAfterBreak="0">
+  <w:abstractNum w:abstractNumId="23">
     <w:nsid w:val="643D3B7F"/>
     <w:multiLevelType w:val="hybridMultilevel"/>
     <w:tmpl w:val="90D81338"/>
@@ -50893,7 +49964,7 @@
       </w:pPr>
     </w:lvl>
   </w:abstractNum>
-  <w:abstractNum w:abstractNumId="24" w15:restartNumberingAfterBreak="0">
+  <w:abstractNum w:abstractNumId="24">
     <w:nsid w:val="65B51227"/>
     <w:multiLevelType w:val="multilevel"/>
     <w:tmpl w:val="49804898"/>
@@ -51006,7 +50077,7 @@
       </w:rPr>
     </w:lvl>
   </w:abstractNum>
-  <w:abstractNum w:abstractNumId="25" w15:restartNumberingAfterBreak="0">
+  <w:abstractNum w:abstractNumId="25">
     <w:nsid w:val="660B118B"/>
     <w:multiLevelType w:val="hybridMultilevel"/>
     <w:tmpl w:val="20C46008"/>
@@ -51119,7 +50190,7 @@
       </w:rPr>
     </w:lvl>
   </w:abstractNum>
-  <w:abstractNum w:abstractNumId="26" w15:restartNumberingAfterBreak="0">
+  <w:abstractNum w:abstractNumId="26">
     <w:nsid w:val="6A8C5677"/>
     <w:multiLevelType w:val="multilevel"/>
     <w:tmpl w:val="A8D0B146"/>
@@ -51209,7 +50280,7 @@
       </w:pPr>
     </w:lvl>
   </w:abstractNum>
-  <w:abstractNum w:abstractNumId="27" w15:restartNumberingAfterBreak="0">
+  <w:abstractNum w:abstractNumId="27">
     <w:nsid w:val="6D900159"/>
     <w:multiLevelType w:val="hybridMultilevel"/>
     <w:tmpl w:val="E5884796"/>
@@ -51322,7 +50393,7 @@
       </w:rPr>
     </w:lvl>
   </w:abstractNum>
-  <w:abstractNum w:abstractNumId="28" w15:restartNumberingAfterBreak="0">
+  <w:abstractNum w:abstractNumId="28">
     <w:nsid w:val="6E5E5B40"/>
     <w:multiLevelType w:val="hybridMultilevel"/>
     <w:tmpl w:val="32543EEA"/>
@@ -51411,7 +50482,7 @@
       </w:pPr>
     </w:lvl>
   </w:abstractNum>
-  <w:abstractNum w:abstractNumId="29" w15:restartNumberingAfterBreak="0">
+  <w:abstractNum w:abstractNumId="29">
     <w:nsid w:val="6EF50D79"/>
     <w:multiLevelType w:val="multilevel"/>
     <w:tmpl w:val="0409001F"/>
@@ -51497,7 +50568,7 @@
       </w:pPr>
     </w:lvl>
   </w:abstractNum>
-  <w:abstractNum w:abstractNumId="30" w15:restartNumberingAfterBreak="0">
+  <w:abstractNum w:abstractNumId="30">
     <w:nsid w:val="73AD170D"/>
     <w:multiLevelType w:val="multilevel"/>
     <w:tmpl w:val="7FECE4BC"/>
@@ -51623,7 +50694,7 @@
       </w:rPr>
     </w:lvl>
   </w:abstractNum>
-  <w:abstractNum w:abstractNumId="31" w15:restartNumberingAfterBreak="0">
+  <w:abstractNum w:abstractNumId="31">
     <w:nsid w:val="754934FD"/>
     <w:multiLevelType w:val="hybridMultilevel"/>
     <w:tmpl w:val="2D904440"/>
@@ -51736,7 +50807,7 @@
       </w:rPr>
     </w:lvl>
   </w:abstractNum>
-  <w:abstractNum w:abstractNumId="32" w15:restartNumberingAfterBreak="0">
+  <w:abstractNum w:abstractNumId="32">
     <w:nsid w:val="76A149F6"/>
     <w:multiLevelType w:val="hybridMultilevel"/>
     <w:tmpl w:val="49C8025C"/>
@@ -52067,7 +51138,7 @@
 </file>
 
 <file path=word/styles.xml><?xml version="1.0" encoding="utf-8"?>
-<w:styles xmlns:mc="http://schemas.openxmlformats.org/markup-compatibility/2006" xmlns:r="http://schemas.openxmlformats.org/officeDocument/2006/relationships" xmlns:w="http://schemas.openxmlformats.org/wordprocessingml/2006/main" xmlns:w14="http://schemas.microsoft.com/office/word/2010/wordml" xmlns:w15="http://schemas.microsoft.com/office/word/2012/wordml" xmlns:w16se="http://schemas.microsoft.com/office/word/2015/wordml/symex" mc:Ignorable="w14 w15 w16se">
+<w:styles xmlns:mc="http://schemas.openxmlformats.org/markup-compatibility/2006" xmlns:r="http://schemas.openxmlformats.org/officeDocument/2006/relationships" xmlns:w="http://schemas.openxmlformats.org/wordprocessingml/2006/main" xmlns:w14="http://schemas.microsoft.com/office/word/2010/wordml" mc:Ignorable="w14">
   <w:docDefaults>
     <w:rPrDefault>
       <w:rPr>
@@ -52082,378 +51153,147 @@
       </w:pPr>
     </w:pPrDefault>
   </w:docDefaults>
-  <w:latentStyles w:defLockedState="0" w:defUIPriority="99" w:defSemiHidden="0" w:defUnhideWhenUsed="0" w:defQFormat="0" w:count="371">
-    <w:lsdException w:name="Normal" w:uiPriority="0" w:qFormat="1"/>
-    <w:lsdException w:name="heading 1" w:uiPriority="0" w:qFormat="1"/>
-    <w:lsdException w:name="heading 2" w:semiHidden="1" w:uiPriority="9" w:unhideWhenUsed="1" w:qFormat="1"/>
-    <w:lsdException w:name="heading 3" w:semiHidden="1" w:uiPriority="9" w:unhideWhenUsed="1" w:qFormat="1"/>
-    <w:lsdException w:name="heading 4" w:semiHidden="1" w:uiPriority="9" w:unhideWhenUsed="1" w:qFormat="1"/>
-    <w:lsdException w:name="heading 5" w:semiHidden="1" w:uiPriority="9" w:unhideWhenUsed="1" w:qFormat="1"/>
-    <w:lsdException w:name="heading 6" w:semiHidden="1" w:uiPriority="9" w:unhideWhenUsed="1" w:qFormat="1"/>
-    <w:lsdException w:name="heading 7" w:semiHidden="1" w:uiPriority="9" w:unhideWhenUsed="1" w:qFormat="1"/>
-    <w:lsdException w:name="heading 8" w:semiHidden="1" w:uiPriority="9" w:unhideWhenUsed="1" w:qFormat="1"/>
-    <w:lsdException w:name="heading 9" w:semiHidden="1" w:uiPriority="9" w:unhideWhenUsed="1" w:qFormat="1"/>
-    <w:lsdException w:name="index 1" w:semiHidden="1" w:unhideWhenUsed="1"/>
-    <w:lsdException w:name="index 2" w:semiHidden="1" w:unhideWhenUsed="1"/>
-    <w:lsdException w:name="index 3" w:semiHidden="1" w:unhideWhenUsed="1"/>
-    <w:lsdException w:name="index 4" w:semiHidden="1" w:unhideWhenUsed="1"/>
-    <w:lsdException w:name="index 5" w:semiHidden="1" w:unhideWhenUsed="1"/>
-    <w:lsdException w:name="index 6" w:semiHidden="1" w:unhideWhenUsed="1"/>
-    <w:lsdException w:name="index 7" w:semiHidden="1" w:unhideWhenUsed="1"/>
-    <w:lsdException w:name="index 8" w:semiHidden="1" w:unhideWhenUsed="1"/>
-    <w:lsdException w:name="index 9" w:semiHidden="1" w:unhideWhenUsed="1"/>
-    <w:lsdException w:name="toc 1" w:semiHidden="1" w:uiPriority="39" w:unhideWhenUsed="1"/>
-    <w:lsdException w:name="toc 2" w:semiHidden="1" w:uiPriority="39" w:unhideWhenUsed="1"/>
-    <w:lsdException w:name="toc 3" w:semiHidden="1" w:uiPriority="39" w:unhideWhenUsed="1"/>
-    <w:lsdException w:name="toc 4" w:semiHidden="1" w:uiPriority="39" w:unhideWhenUsed="1"/>
-    <w:lsdException w:name="toc 5" w:semiHidden="1" w:uiPriority="39" w:unhideWhenUsed="1"/>
-    <w:lsdException w:name="toc 6" w:semiHidden="1" w:uiPriority="39" w:unhideWhenUsed="1"/>
-    <w:lsdException w:name="toc 7" w:semiHidden="1" w:uiPriority="39" w:unhideWhenUsed="1"/>
-    <w:lsdException w:name="toc 8" w:semiHidden="1" w:uiPriority="39" w:unhideWhenUsed="1"/>
-    <w:lsdException w:name="toc 9" w:semiHidden="1" w:uiPriority="39" w:unhideWhenUsed="1"/>
-    <w:lsdException w:name="Normal Indent" w:semiHidden="1" w:unhideWhenUsed="1"/>
-    <w:lsdException w:name="footnote text" w:semiHidden="1" w:unhideWhenUsed="1"/>
-    <w:lsdException w:name="annotation text" w:semiHidden="1" w:unhideWhenUsed="1"/>
-    <w:lsdException w:name="header" w:semiHidden="1" w:unhideWhenUsed="1"/>
-    <w:lsdException w:name="footer" w:semiHidden="1" w:unhideWhenUsed="1"/>
-    <w:lsdException w:name="index heading" w:semiHidden="1" w:unhideWhenUsed="1"/>
-    <w:lsdException w:name="caption" w:semiHidden="1" w:uiPriority="0" w:unhideWhenUsed="1" w:qFormat="1"/>
-    <w:lsdException w:name="table of figures" w:semiHidden="1" w:unhideWhenUsed="1"/>
-    <w:lsdException w:name="envelope address" w:semiHidden="1" w:unhideWhenUsed="1"/>
-    <w:lsdException w:name="envelope return" w:semiHidden="1" w:unhideWhenUsed="1"/>
-    <w:lsdException w:name="footnote reference" w:semiHidden="1" w:unhideWhenUsed="1"/>
-    <w:lsdException w:name="annotation reference" w:semiHidden="1" w:unhideWhenUsed="1"/>
-    <w:lsdException w:name="line number" w:semiHidden="1" w:unhideWhenUsed="1"/>
-    <w:lsdException w:name="page number" w:semiHidden="1" w:unhideWhenUsed="1"/>
-    <w:lsdException w:name="endnote reference" w:semiHidden="1" w:unhideWhenUsed="1"/>
-    <w:lsdException w:name="endnote text" w:semiHidden="1" w:unhideWhenUsed="1"/>
-    <w:lsdException w:name="table of authorities" w:semiHidden="1" w:unhideWhenUsed="1"/>
-    <w:lsdException w:name="macro" w:semiHidden="1" w:unhideWhenUsed="1"/>
-    <w:lsdException w:name="toa heading" w:semiHidden="1" w:unhideWhenUsed="1"/>
-    <w:lsdException w:name="List" w:semiHidden="1" w:uiPriority="0" w:unhideWhenUsed="1"/>
-    <w:lsdException w:name="List Bullet" w:semiHidden="1" w:unhideWhenUsed="1"/>
-    <w:lsdException w:name="List Number" w:semiHidden="1" w:unhideWhenUsed="1"/>
-    <w:lsdException w:name="List 2" w:semiHidden="1" w:unhideWhenUsed="1"/>
-    <w:lsdException w:name="List 3" w:semiHidden="1" w:unhideWhenUsed="1"/>
-    <w:lsdException w:name="List 4" w:semiHidden="1" w:unhideWhenUsed="1"/>
-    <w:lsdException w:name="List 5" w:semiHidden="1" w:unhideWhenUsed="1"/>
-    <w:lsdException w:name="List Bullet 2" w:semiHidden="1" w:unhideWhenUsed="1"/>
-    <w:lsdException w:name="List Bullet 3" w:semiHidden="1" w:unhideWhenUsed="1"/>
-    <w:lsdException w:name="List Bullet 4" w:semiHidden="1" w:unhideWhenUsed="1"/>
-    <w:lsdException w:name="List Bullet 5" w:semiHidden="1" w:unhideWhenUsed="1"/>
-    <w:lsdException w:name="List Number 2" w:semiHidden="1" w:unhideWhenUsed="1"/>
-    <w:lsdException w:name="List Number 3" w:semiHidden="1" w:unhideWhenUsed="1"/>
-    <w:lsdException w:name="List Number 4" w:semiHidden="1" w:unhideWhenUsed="1"/>
-    <w:lsdException w:name="List Number 5" w:semiHidden="1" w:unhideWhenUsed="1"/>
-    <w:lsdException w:name="Title" w:uiPriority="10" w:qFormat="1"/>
-    <w:lsdException w:name="Closing" w:semiHidden="1" w:unhideWhenUsed="1"/>
-    <w:lsdException w:name="Signature" w:semiHidden="1" w:unhideWhenUsed="1"/>
-    <w:lsdException w:name="Default Paragraph Font" w:semiHidden="1" w:uiPriority="1" w:unhideWhenUsed="1"/>
-    <w:lsdException w:name="Body Text" w:semiHidden="1" w:uiPriority="0" w:unhideWhenUsed="1"/>
-    <w:lsdException w:name="Body Text Indent" w:semiHidden="1" w:unhideWhenUsed="1"/>
-    <w:lsdException w:name="List Continue" w:semiHidden="1" w:unhideWhenUsed="1"/>
-    <w:lsdException w:name="List Continue 2" w:semiHidden="1" w:unhideWhenUsed="1"/>
-    <w:lsdException w:name="List Continue 3" w:semiHidden="1" w:unhideWhenUsed="1"/>
-    <w:lsdException w:name="List Continue 4" w:semiHidden="1" w:unhideWhenUsed="1"/>
-    <w:lsdException w:name="List Continue 5" w:semiHidden="1" w:unhideWhenUsed="1"/>
-    <w:lsdException w:name="Message Header" w:semiHidden="1" w:unhideWhenUsed="1"/>
-    <w:lsdException w:name="Subtitle" w:uiPriority="11" w:qFormat="1"/>
-    <w:lsdException w:name="Salutation" w:semiHidden="1" w:unhideWhenUsed="1"/>
-    <w:lsdException w:name="Date" w:semiHidden="1" w:unhideWhenUsed="1"/>
-    <w:lsdException w:name="Body Text First Indent" w:semiHidden="1" w:unhideWhenUsed="1"/>
-    <w:lsdException w:name="Body Text First Indent 2" w:semiHidden="1" w:unhideWhenUsed="1"/>
-    <w:lsdException w:name="Note Heading" w:semiHidden="1" w:unhideWhenUsed="1"/>
-    <w:lsdException w:name="Body Text 2" w:semiHidden="1" w:unhideWhenUsed="1"/>
-    <w:lsdException w:name="Body Text 3" w:semiHidden="1" w:unhideWhenUsed="1"/>
-    <w:lsdException w:name="Body Text Indent 2" w:semiHidden="1" w:unhideWhenUsed="1"/>
-    <w:lsdException w:name="Body Text Indent 3" w:semiHidden="1" w:unhideWhenUsed="1"/>
-    <w:lsdException w:name="Block Text" w:semiHidden="1" w:unhideWhenUsed="1"/>
-    <w:lsdException w:name="Hyperlink" w:semiHidden="1" w:unhideWhenUsed="1"/>
-    <w:lsdException w:name="FollowedHyperlink" w:semiHidden="1" w:unhideWhenUsed="1"/>
-    <w:lsdException w:name="Strong" w:uiPriority="22" w:qFormat="1"/>
-    <w:lsdException w:name="Emphasis" w:uiPriority="20" w:qFormat="1"/>
-    <w:lsdException w:name="Document Map" w:semiHidden="1" w:unhideWhenUsed="1"/>
-    <w:lsdException w:name="Plain Text" w:semiHidden="1" w:unhideWhenUsed="1"/>
-    <w:lsdException w:name="E-mail Signature" w:semiHidden="1" w:unhideWhenUsed="1"/>
-    <w:lsdException w:name="HTML Top of Form" w:semiHidden="1" w:unhideWhenUsed="1"/>
-    <w:lsdException w:name="HTML Bottom of Form" w:semiHidden="1" w:unhideWhenUsed="1"/>
-    <w:lsdException w:name="Normal (Web)" w:semiHidden="1" w:unhideWhenUsed="1"/>
-    <w:lsdException w:name="HTML Acronym" w:semiHidden="1" w:unhideWhenUsed="1"/>
-    <w:lsdException w:name="HTML Address" w:semiHidden="1" w:unhideWhenUsed="1"/>
-    <w:lsdException w:name="HTML Cite" w:semiHidden="1" w:unhideWhenUsed="1"/>
-    <w:lsdException w:name="HTML Code" w:semiHidden="1" w:unhideWhenUsed="1"/>
-    <w:lsdException w:name="HTML Definition" w:semiHidden="1" w:unhideWhenUsed="1"/>
-    <w:lsdException w:name="HTML Keyboard" w:semiHidden="1" w:unhideWhenUsed="1"/>
-    <w:lsdException w:name="HTML Preformatted" w:semiHidden="1" w:unhideWhenUsed="1"/>
-    <w:lsdException w:name="HTML Sample" w:semiHidden="1" w:unhideWhenUsed="1"/>
-    <w:lsdException w:name="HTML Typewriter" w:semiHidden="1" w:unhideWhenUsed="1"/>
-    <w:lsdException w:name="HTML Variable" w:semiHidden="1" w:unhideWhenUsed="1"/>
-    <w:lsdException w:name="Normal Table" w:semiHidden="1" w:unhideWhenUsed="1"/>
-    <w:lsdException w:name="annotation subject" w:semiHidden="1" w:unhideWhenUsed="1"/>
-    <w:lsdException w:name="No List" w:semiHidden="1" w:unhideWhenUsed="1"/>
-    <w:lsdException w:name="Outline List 1" w:semiHidden="1" w:unhideWhenUsed="1"/>
-    <w:lsdException w:name="Outline List 2" w:semiHidden="1" w:unhideWhenUsed="1"/>
-    <w:lsdException w:name="Outline List 3" w:semiHidden="1" w:unhideWhenUsed="1"/>
-    <w:lsdException w:name="Table Simple 1" w:semiHidden="1" w:unhideWhenUsed="1"/>
-    <w:lsdException w:name="Table Simple 2" w:semiHidden="1" w:unhideWhenUsed="1"/>
-    <w:lsdException w:name="Table Simple 3" w:semiHidden="1" w:unhideWhenUsed="1"/>
-    <w:lsdException w:name="Table Classic 1" w:semiHidden="1" w:unhideWhenUsed="1"/>
-    <w:lsdException w:name="Table Classic 2" w:semiHidden="1" w:unhideWhenUsed="1"/>
-    <w:lsdException w:name="Table Classic 3" w:semiHidden="1" w:unhideWhenUsed="1"/>
-    <w:lsdException w:name="Table Classic 4" w:semiHidden="1" w:unhideWhenUsed="1"/>
-    <w:lsdException w:name="Table Colorful 1" w:semiHidden="1" w:unhideWhenUsed="1"/>
-    <w:lsdException w:name="Table Colorful 2" w:semiHidden="1" w:unhideWhenUsed="1"/>
-    <w:lsdException w:name="Table Colorful 3" w:semiHidden="1" w:unhideWhenUsed="1"/>
-    <w:lsdException w:name="Table Columns 1" w:semiHidden="1" w:unhideWhenUsed="1"/>
-    <w:lsdException w:name="Table Columns 2" w:semiHidden="1" w:unhideWhenUsed="1"/>
-    <w:lsdException w:name="Table Columns 3" w:semiHidden="1" w:unhideWhenUsed="1"/>
-    <w:lsdException w:name="Table Columns 4" w:semiHidden="1" w:unhideWhenUsed="1"/>
-    <w:lsdException w:name="Table Columns 5" w:semiHidden="1" w:unhideWhenUsed="1"/>
-    <w:lsdException w:name="Table Grid 1" w:semiHidden="1" w:unhideWhenUsed="1"/>
-    <w:lsdException w:name="Table Grid 2" w:semiHidden="1" w:unhideWhenUsed="1"/>
-    <w:lsdException w:name="Table Grid 3" w:semiHidden="1" w:unhideWhenUsed="1"/>
-    <w:lsdException w:name="Table Grid 4" w:semiHidden="1" w:unhideWhenUsed="1"/>
-    <w:lsdException w:name="Table Grid 5" w:semiHidden="1" w:unhideWhenUsed="1"/>
-    <w:lsdException w:name="Table Grid 6" w:semiHidden="1" w:unhideWhenUsed="1"/>
-    <w:lsdException w:name="Table Grid 7" w:semiHidden="1" w:unhideWhenUsed="1"/>
-    <w:lsdException w:name="Table Grid 8" w:semiHidden="1" w:unhideWhenUsed="1"/>
-    <w:lsdException w:name="Table List 1" w:semiHidden="1" w:unhideWhenUsed="1"/>
-    <w:lsdException w:name="Table List 2" w:semiHidden="1" w:unhideWhenUsed="1"/>
-    <w:lsdException w:name="Table List 3" w:semiHidden="1" w:unhideWhenUsed="1"/>
-    <w:lsdException w:name="Table List 4" w:semiHidden="1" w:unhideWhenUsed="1"/>
-    <w:lsdException w:name="Table List 5" w:semiHidden="1" w:unhideWhenUsed="1"/>
-    <w:lsdException w:name="Table List 6" w:semiHidden="1" w:unhideWhenUsed="1"/>
-    <w:lsdException w:name="Table List 7" w:semiHidden="1" w:unhideWhenUsed="1"/>
-    <w:lsdException w:name="Table List 8" w:semiHidden="1" w:unhideWhenUsed="1"/>
-    <w:lsdException w:name="Table 3D effects 1" w:semiHidden="1" w:unhideWhenUsed="1"/>
-    <w:lsdException w:name="Table 3D effects 2" w:semiHidden="1" w:unhideWhenUsed="1"/>
-    <w:lsdException w:name="Table 3D effects 3" w:semiHidden="1" w:unhideWhenUsed="1"/>
-    <w:lsdException w:name="Table Contemporary" w:semiHidden="1" w:unhideWhenUsed="1"/>
-    <w:lsdException w:name="Table Elegant" w:semiHidden="1" w:unhideWhenUsed="1"/>
-    <w:lsdException w:name="Table Professional" w:semiHidden="1" w:unhideWhenUsed="1"/>
-    <w:lsdException w:name="Table Subtle 1" w:semiHidden="1" w:unhideWhenUsed="1"/>
-    <w:lsdException w:name="Table Subtle 2" w:semiHidden="1" w:unhideWhenUsed="1"/>
-    <w:lsdException w:name="Table Web 1" w:semiHidden="1" w:unhideWhenUsed="1"/>
-    <w:lsdException w:name="Table Web 2" w:semiHidden="1" w:unhideWhenUsed="1"/>
-    <w:lsdException w:name="Table Web 3" w:semiHidden="1" w:unhideWhenUsed="1"/>
-    <w:lsdException w:name="Balloon Text" w:semiHidden="1" w:unhideWhenUsed="1" w:qFormat="1"/>
-    <w:lsdException w:name="Table Grid" w:uiPriority="59"/>
-    <w:lsdException w:name="Table Theme" w:semiHidden="1" w:unhideWhenUsed="1"/>
-    <w:lsdException w:name="Placeholder Text" w:semiHidden="1"/>
-    <w:lsdException w:name="No Spacing" w:uiPriority="1" w:qFormat="1"/>
-    <w:lsdException w:name="Light Shading" w:uiPriority="60"/>
-    <w:lsdException w:name="Light List" w:uiPriority="61"/>
-    <w:lsdException w:name="Light Grid" w:uiPriority="62"/>
-    <w:lsdException w:name="Medium Shading 1" w:uiPriority="63"/>
-    <w:lsdException w:name="Medium Shading 2" w:uiPriority="64"/>
-    <w:lsdException w:name="Medium List 1" w:uiPriority="65"/>
-    <w:lsdException w:name="Medium List 2" w:uiPriority="66"/>
-    <w:lsdException w:name="Medium Grid 1" w:uiPriority="67"/>
-    <w:lsdException w:name="Medium Grid 2" w:uiPriority="68"/>
-    <w:lsdException w:name="Medium Grid 3" w:uiPriority="69"/>
-    <w:lsdException w:name="Dark List" w:uiPriority="70"/>
-    <w:lsdException w:name="Colorful Shading" w:uiPriority="71"/>
-    <w:lsdException w:name="Colorful List" w:uiPriority="72"/>
-    <w:lsdException w:name="Colorful Grid" w:uiPriority="73"/>
-    <w:lsdException w:name="Light Shading Accent 1" w:uiPriority="60"/>
-    <w:lsdException w:name="Light List Accent 1" w:uiPriority="61"/>
-    <w:lsdException w:name="Light Grid Accent 1" w:uiPriority="62"/>
-    <w:lsdException w:name="Medium Shading 1 Accent 1" w:uiPriority="63"/>
-    <w:lsdException w:name="Medium Shading 2 Accent 1" w:uiPriority="64"/>
-    <w:lsdException w:name="Medium List 1 Accent 1" w:uiPriority="65"/>
-    <w:lsdException w:name="Revision" w:semiHidden="1"/>
-    <w:lsdException w:name="List Paragraph" w:uiPriority="0" w:qFormat="1"/>
-    <w:lsdException w:name="Quote" w:uiPriority="29" w:qFormat="1"/>
-    <w:lsdException w:name="Intense Quote" w:uiPriority="30" w:qFormat="1"/>
-    <w:lsdException w:name="Medium List 2 Accent 1" w:uiPriority="66"/>
-    <w:lsdException w:name="Medium Grid 1 Accent 1" w:uiPriority="67"/>
-    <w:lsdException w:name="Medium Grid 2 Accent 1" w:uiPriority="68"/>
-    <w:lsdException w:name="Medium Grid 3 Accent 1" w:uiPriority="69"/>
-    <w:lsdException w:name="Dark List Accent 1" w:uiPriority="70"/>
-    <w:lsdException w:name="Colorful Shading Accent 1" w:uiPriority="71"/>
-    <w:lsdException w:name="Colorful List Accent 1" w:uiPriority="72"/>
-    <w:lsdException w:name="Colorful Grid Accent 1" w:uiPriority="73"/>
-    <w:lsdException w:name="Light Shading Accent 2" w:uiPriority="60"/>
-    <w:lsdException w:name="Light List Accent 2" w:uiPriority="61"/>
-    <w:lsdException w:name="Light Grid Accent 2" w:uiPriority="62"/>
-    <w:lsdException w:name="Medium Shading 1 Accent 2" w:uiPriority="63"/>
-    <w:lsdException w:name="Medium Shading 2 Accent 2" w:uiPriority="64"/>
-    <w:lsdException w:name="Medium List 1 Accent 2" w:uiPriority="65"/>
-    <w:lsdException w:name="Medium List 2 Accent 2" w:uiPriority="66"/>
-    <w:lsdException w:name="Medium Grid 1 Accent 2" w:uiPriority="67"/>
-    <w:lsdException w:name="Medium Grid 2 Accent 2" w:uiPriority="68"/>
-    <w:lsdException w:name="Medium Grid 3 Accent 2" w:uiPriority="69"/>
-    <w:lsdException w:name="Dark List Accent 2" w:uiPriority="70"/>
-    <w:lsdException w:name="Colorful Shading Accent 2" w:uiPriority="71"/>
-    <w:lsdException w:name="Colorful List Accent 2" w:uiPriority="72"/>
-    <w:lsdException w:name="Colorful Grid Accent 2" w:uiPriority="73"/>
-    <w:lsdException w:name="Light Shading Accent 3" w:uiPriority="60"/>
-    <w:lsdException w:name="Light List Accent 3" w:uiPriority="61"/>
-    <w:lsdException w:name="Light Grid Accent 3" w:uiPriority="62"/>
-    <w:lsdException w:name="Medium Shading 1 Accent 3" w:uiPriority="63"/>
-    <w:lsdException w:name="Medium Shading 2 Accent 3" w:uiPriority="64"/>
-    <w:lsdException w:name="Medium List 1 Accent 3" w:uiPriority="65"/>
-    <w:lsdException w:name="Medium List 2 Accent 3" w:uiPriority="66"/>
-    <w:lsdException w:name="Medium Grid 1 Accent 3" w:uiPriority="67"/>
-    <w:lsdException w:name="Medium Grid 2 Accent 3" w:uiPriority="68"/>
-    <w:lsdException w:name="Medium Grid 3 Accent 3" w:uiPriority="69"/>
-    <w:lsdException w:name="Dark List Accent 3" w:uiPriority="70"/>
-    <w:lsdException w:name="Colorful Shading Accent 3" w:uiPriority="71"/>
-    <w:lsdException w:name="Colorful List Accent 3" w:uiPriority="72"/>
-    <w:lsdException w:name="Colorful Grid Accent 3" w:uiPriority="73"/>
-    <w:lsdException w:name="Light Shading Accent 4" w:uiPriority="60"/>
-    <w:lsdException w:name="Light List Accent 4" w:uiPriority="61"/>
-    <w:lsdException w:name="Light Grid Accent 4" w:uiPriority="62"/>
-    <w:lsdException w:name="Medium Shading 1 Accent 4" w:uiPriority="63"/>
-    <w:lsdException w:name="Medium Shading 2 Accent 4" w:uiPriority="64"/>
-    <w:lsdException w:name="Medium List 1 Accent 4" w:uiPriority="65"/>
-    <w:lsdException w:name="Medium List 2 Accent 4" w:uiPriority="66"/>
-    <w:lsdException w:name="Medium Grid 1 Accent 4" w:uiPriority="67"/>
-    <w:lsdException w:name="Medium Grid 2 Accent 4" w:uiPriority="68"/>
-    <w:lsdException w:name="Medium Grid 3 Accent 4" w:uiPriority="69"/>
-    <w:lsdException w:name="Dark List Accent 4" w:uiPriority="70"/>
-    <w:lsdException w:name="Colorful Shading Accent 4" w:uiPriority="71"/>
-    <w:lsdException w:name="Colorful List Accent 4" w:uiPriority="72"/>
-    <w:lsdException w:name="Colorful Grid Accent 4" w:uiPriority="73"/>
-    <w:lsdException w:name="Light Shading Accent 5" w:uiPriority="60"/>
-    <w:lsdException w:name="Light List Accent 5" w:uiPriority="61"/>
-    <w:lsdException w:name="Light Grid Accent 5" w:uiPriority="62"/>
-    <w:lsdException w:name="Medium Shading 1 Accent 5" w:uiPriority="63"/>
-    <w:lsdException w:name="Medium Shading 2 Accent 5" w:uiPriority="64"/>
-    <w:lsdException w:name="Medium List 1 Accent 5" w:uiPriority="65"/>
-    <w:lsdException w:name="Medium List 2 Accent 5" w:uiPriority="66"/>
-    <w:lsdException w:name="Medium Grid 1 Accent 5" w:uiPriority="67"/>
-    <w:lsdException w:name="Medium Grid 2 Accent 5" w:uiPriority="68"/>
-    <w:lsdException w:name="Medium Grid 3 Accent 5" w:uiPriority="69"/>
-    <w:lsdException w:name="Dark List Accent 5" w:uiPriority="70"/>
-    <w:lsdException w:name="Colorful Shading Accent 5" w:uiPriority="71"/>
-    <w:lsdException w:name="Colorful List Accent 5" w:uiPriority="72"/>
-    <w:lsdException w:name="Colorful Grid Accent 5" w:uiPriority="73"/>
-    <w:lsdException w:name="Light Shading Accent 6" w:uiPriority="60"/>
-    <w:lsdException w:name="Light List Accent 6" w:uiPriority="61"/>
-    <w:lsdException w:name="Light Grid Accent 6" w:uiPriority="62"/>
-    <w:lsdException w:name="Medium Shading 1 Accent 6" w:uiPriority="63"/>
-    <w:lsdException w:name="Medium Shading 2 Accent 6" w:uiPriority="64"/>
-    <w:lsdException w:name="Medium List 1 Accent 6" w:uiPriority="65"/>
-    <w:lsdException w:name="Medium List 2 Accent 6" w:uiPriority="66"/>
-    <w:lsdException w:name="Medium Grid 1 Accent 6" w:uiPriority="67"/>
-    <w:lsdException w:name="Medium Grid 2 Accent 6" w:uiPriority="68"/>
-    <w:lsdException w:name="Medium Grid 3 Accent 6" w:uiPriority="69"/>
-    <w:lsdException w:name="Dark List Accent 6" w:uiPriority="70"/>
-    <w:lsdException w:name="Colorful Shading Accent 6" w:uiPriority="71"/>
-    <w:lsdException w:name="Colorful List Accent 6" w:uiPriority="72"/>
-    <w:lsdException w:name="Colorful Grid Accent 6" w:uiPriority="73"/>
-    <w:lsdException w:name="Subtle Emphasis" w:uiPriority="19" w:qFormat="1"/>
-    <w:lsdException w:name="Intense Emphasis" w:uiPriority="21" w:qFormat="1"/>
-    <w:lsdException w:name="Subtle Reference" w:uiPriority="31" w:qFormat="1"/>
-    <w:lsdException w:name="Intense Reference" w:uiPriority="32" w:qFormat="1"/>
-    <w:lsdException w:name="Book Title" w:uiPriority="33" w:qFormat="1"/>
-    <w:lsdException w:name="Bibliography" w:semiHidden="1" w:uiPriority="37" w:unhideWhenUsed="1"/>
-    <w:lsdException w:name="TOC Heading" w:semiHidden="1" w:uiPriority="39" w:unhideWhenUsed="1" w:qFormat="1"/>
-    <w:lsdException w:name="Plain Table 1" w:uiPriority="41"/>
-    <w:lsdException w:name="Plain Table 2" w:uiPriority="42"/>
-    <w:lsdException w:name="Plain Table 3" w:uiPriority="43"/>
-    <w:lsdException w:name="Plain Table 4" w:uiPriority="44"/>
-    <w:lsdException w:name="Plain Table 5" w:uiPriority="45"/>
-    <w:lsdException w:name="Grid Table Light" w:uiPriority="40"/>
-    <w:lsdException w:name="Grid Table 1 Light" w:uiPriority="46"/>
-    <w:lsdException w:name="Grid Table 2" w:uiPriority="47"/>
-    <w:lsdException w:name="Grid Table 3" w:uiPriority="48"/>
-    <w:lsdException w:name="Grid Table 4" w:uiPriority="49"/>
-    <w:lsdException w:name="Grid Table 5 Dark" w:uiPriority="50"/>
-    <w:lsdException w:name="Grid Table 6 Colorful" w:uiPriority="51"/>
-    <w:lsdException w:name="Grid Table 7 Colorful" w:uiPriority="52"/>
-    <w:lsdException w:name="Grid Table 1 Light Accent 1" w:uiPriority="46"/>
-    <w:lsdException w:name="Grid Table 2 Accent 1" w:uiPriority="47"/>
-    <w:lsdException w:name="Grid Table 3 Accent 1" w:uiPriority="48"/>
-    <w:lsdException w:name="Grid Table 4 Accent 1" w:uiPriority="49"/>
-    <w:lsdException w:name="Grid Table 5 Dark Accent 1" w:uiPriority="50"/>
-    <w:lsdException w:name="Grid Table 6 Colorful Accent 1" w:uiPriority="51"/>
-    <w:lsdException w:name="Grid Table 7 Colorful Accent 1" w:uiPriority="52"/>
-    <w:lsdException w:name="Grid Table 1 Light Accent 2" w:uiPriority="46"/>
-    <w:lsdException w:name="Grid Table 2 Accent 2" w:uiPriority="47"/>
-    <w:lsdException w:name="Grid Table 3 Accent 2" w:uiPriority="48"/>
-    <w:lsdException w:name="Grid Table 4 Accent 2" w:uiPriority="49"/>
-    <w:lsdException w:name="Grid Table 5 Dark Accent 2" w:uiPriority="50"/>
-    <w:lsdException w:name="Grid Table 6 Colorful Accent 2" w:uiPriority="51"/>
-    <w:lsdException w:name="Grid Table 7 Colorful Accent 2" w:uiPriority="52"/>
-    <w:lsdException w:name="Grid Table 1 Light Accent 3" w:uiPriority="46"/>
-    <w:lsdException w:name="Grid Table 2 Accent 3" w:uiPriority="47"/>
-    <w:lsdException w:name="Grid Table 3 Accent 3" w:uiPriority="48"/>
-    <w:lsdException w:name="Grid Table 4 Accent 3" w:uiPriority="49"/>
-    <w:lsdException w:name="Grid Table 5 Dark Accent 3" w:uiPriority="50"/>
-    <w:lsdException w:name="Grid Table 6 Colorful Accent 3" w:uiPriority="51"/>
-    <w:lsdException w:name="Grid Table 7 Colorful Accent 3" w:uiPriority="52"/>
-    <w:lsdException w:name="Grid Table 1 Light Accent 4" w:uiPriority="46"/>
-    <w:lsdException w:name="Grid Table 2 Accent 4" w:uiPriority="47"/>
-    <w:lsdException w:name="Grid Table 3 Accent 4" w:uiPriority="48"/>
-    <w:lsdException w:name="Grid Table 4 Accent 4" w:uiPriority="49"/>
-    <w:lsdException w:name="Grid Table 5 Dark Accent 4" w:uiPriority="50"/>
-    <w:lsdException w:name="Grid Table 6 Colorful Accent 4" w:uiPriority="51"/>
-    <w:lsdException w:name="Grid Table 7 Colorful Accent 4" w:uiPriority="52"/>
-    <w:lsdException w:name="Grid Table 1 Light Accent 5" w:uiPriority="46"/>
-    <w:lsdException w:name="Grid Table 2 Accent 5" w:uiPriority="47"/>
-    <w:lsdException w:name="Grid Table 3 Accent 5" w:uiPriority="48"/>
-    <w:lsdException w:name="Grid Table 4 Accent 5" w:uiPriority="49"/>
-    <w:lsdException w:name="Grid Table 5 Dark Accent 5" w:uiPriority="50"/>
-    <w:lsdException w:name="Grid Table 6 Colorful Accent 5" w:uiPriority="51"/>
-    <w:lsdException w:name="Grid Table 7 Colorful Accent 5" w:uiPriority="52"/>
-    <w:lsdException w:name="Grid Table 1 Light Accent 6" w:uiPriority="46"/>
-    <w:lsdException w:name="Grid Table 2 Accent 6" w:uiPriority="47"/>
-    <w:lsdException w:name="Grid Table 3 Accent 6" w:uiPriority="48"/>
-    <w:lsdException w:name="Grid Table 4 Accent 6" w:uiPriority="49"/>
-    <w:lsdException w:name="Grid Table 5 Dark Accent 6" w:uiPriority="50"/>
-    <w:lsdException w:name="Grid Table 6 Colorful Accent 6" w:uiPriority="51"/>
-    <w:lsdException w:name="Grid Table 7 Colorful Accent 6" w:uiPriority="52"/>
-    <w:lsdException w:name="List Table 1 Light" w:uiPriority="46"/>
-    <w:lsdException w:name="List Table 2" w:uiPriority="47"/>
-    <w:lsdException w:name="List Table 3" w:uiPriority="48"/>
-    <w:lsdException w:name="List Table 4" w:uiPriority="49"/>
-    <w:lsdException w:name="List Table 5 Dark" w:uiPriority="50"/>
-    <w:lsdException w:name="List Table 6 Colorful" w:uiPriority="51"/>
-    <w:lsdException w:name="List Table 7 Colorful" w:uiPriority="52"/>
-    <w:lsdException w:name="List Table 1 Light Accent 1" w:uiPriority="46"/>
-    <w:lsdException w:name="List Table 2 Accent 1" w:uiPriority="47"/>
-    <w:lsdException w:name="List Table 3 Accent 1" w:uiPriority="48"/>
-    <w:lsdException w:name="List Table 4 Accent 1" w:uiPriority="49"/>
-    <w:lsdException w:name="List Table 5 Dark Accent 1" w:uiPriority="50"/>
-    <w:lsdException w:name="List Table 6 Colorful Accent 1" w:uiPriority="51"/>
-    <w:lsdException w:name="List Table 7 Colorful Accent 1" w:uiPriority="52"/>
-    <w:lsdException w:name="List Table 1 Light Accent 2" w:uiPriority="46"/>
-    <w:lsdException w:name="List Table 2 Accent 2" w:uiPriority="47"/>
-    <w:lsdException w:name="List Table 3 Accent 2" w:uiPriority="48"/>
-    <w:lsdException w:name="List Table 4 Accent 2" w:uiPriority="49"/>
-    <w:lsdException w:name="List Table 5 Dark Accent 2" w:uiPriority="50"/>
-    <w:lsdException w:name="List Table 6 Colorful Accent 2" w:uiPriority="51"/>
-    <w:lsdException w:name="List Table 7 Colorful Accent 2" w:uiPriority="52"/>
-    <w:lsdException w:name="List Table 1 Light Accent 3" w:uiPriority="46"/>
-    <w:lsdException w:name="List Table 2 Accent 3" w:uiPriority="47"/>
-    <w:lsdException w:name="List Table 3 Accent 3" w:uiPriority="48"/>
-    <w:lsdException w:name="List Table 4 Accent 3" w:uiPriority="49"/>
-    <w:lsdException w:name="List Table 5 Dark Accent 3" w:uiPriority="50"/>
-    <w:lsdException w:name="List Table 6 Colorful Accent 3" w:uiPriority="51"/>
-    <w:lsdException w:name="List Table 7 Colorful Accent 3" w:uiPriority="52"/>
-    <w:lsdException w:name="List Table 1 Light Accent 4" w:uiPriority="46"/>
-    <w:lsdException w:name="List Table 2 Accent 4" w:uiPriority="47"/>
-    <w:lsdException w:name="List Table 3 Accent 4" w:uiPriority="48"/>
-    <w:lsdException w:name="List Table 4 Accent 4" w:uiPriority="49"/>
-    <w:lsdException w:name="List Table 5 Dark Accent 4" w:uiPriority="50"/>
-    <w:lsdException w:name="List Table 6 Colorful Accent 4" w:uiPriority="51"/>
-    <w:lsdException w:name="List Table 7 Colorful Accent 4" w:uiPriority="52"/>
-    <w:lsdException w:name="List Table 1 Light Accent 5" w:uiPriority="46"/>
-    <w:lsdException w:name="List Table 2 Accent 5" w:uiPriority="47"/>
-    <w:lsdException w:name="List Table 3 Accent 5" w:uiPriority="48"/>
-    <w:lsdException w:name="List Table 4 Accent 5" w:uiPriority="49"/>
-    <w:lsdException w:name="List Table 5 Dark Accent 5" w:uiPriority="50"/>
-    <w:lsdException w:name="List Table 6 Colorful Accent 5" w:uiPriority="51"/>
-    <w:lsdException w:name="List Table 7 Colorful Accent 5" w:uiPriority="52"/>
-    <w:lsdException w:name="List Table 1 Light Accent 6" w:uiPriority="46"/>
-    <w:lsdException w:name="List Table 2 Accent 6" w:uiPriority="47"/>
-    <w:lsdException w:name="List Table 3 Accent 6" w:uiPriority="48"/>
-    <w:lsdException w:name="List Table 4 Accent 6" w:uiPriority="49"/>
-    <w:lsdException w:name="List Table 5 Dark Accent 6" w:uiPriority="50"/>
-    <w:lsdException w:name="List Table 6 Colorful Accent 6" w:uiPriority="51"/>
-    <w:lsdException w:name="List Table 7 Colorful Accent 6" w:uiPriority="52"/>
+  <w:latentStyles w:defLockedState="0" w:defUIPriority="99" w:defSemiHidden="1" w:defUnhideWhenUsed="1" w:defQFormat="0" w:count="267">
+    <w:lsdException w:name="Normal" w:semiHidden="0" w:uiPriority="0" w:unhideWhenUsed="0" w:qFormat="1"/>
+    <w:lsdException w:name="heading 1" w:semiHidden="0" w:uiPriority="0" w:unhideWhenUsed="0" w:qFormat="1"/>
+    <w:lsdException w:name="heading 2" w:uiPriority="9" w:qFormat="1"/>
+    <w:lsdException w:name="heading 3" w:uiPriority="9" w:qFormat="1"/>
+    <w:lsdException w:name="heading 4" w:uiPriority="9" w:qFormat="1"/>
+    <w:lsdException w:name="heading 5" w:uiPriority="9" w:qFormat="1"/>
+    <w:lsdException w:name="heading 6" w:uiPriority="9" w:qFormat="1"/>
+    <w:lsdException w:name="heading 7" w:uiPriority="9" w:qFormat="1"/>
+    <w:lsdException w:name="heading 8" w:uiPriority="9" w:qFormat="1"/>
+    <w:lsdException w:name="heading 9" w:uiPriority="9" w:qFormat="1"/>
+    <w:lsdException w:name="toc 1" w:uiPriority="39"/>
+    <w:lsdException w:name="toc 2" w:uiPriority="39"/>
+    <w:lsdException w:name="toc 3" w:uiPriority="39"/>
+    <w:lsdException w:name="toc 4" w:uiPriority="39"/>
+    <w:lsdException w:name="toc 5" w:uiPriority="39"/>
+    <w:lsdException w:name="toc 6" w:uiPriority="39"/>
+    <w:lsdException w:name="toc 7" w:uiPriority="39"/>
+    <w:lsdException w:name="toc 8" w:uiPriority="39"/>
+    <w:lsdException w:name="toc 9" w:uiPriority="39"/>
+    <w:lsdException w:name="caption" w:uiPriority="0" w:qFormat="1"/>
+    <w:lsdException w:name="List" w:uiPriority="0"/>
+    <w:lsdException w:name="Title" w:semiHidden="0" w:uiPriority="10" w:unhideWhenUsed="0" w:qFormat="1"/>
+    <w:lsdException w:name="Default Paragraph Font" w:uiPriority="1"/>
+    <w:lsdException w:name="Body Text" w:uiPriority="0"/>
+    <w:lsdException w:name="Subtitle" w:semiHidden="0" w:uiPriority="11" w:unhideWhenUsed="0" w:qFormat="1"/>
+    <w:lsdException w:name="Strong" w:semiHidden="0" w:uiPriority="22" w:unhideWhenUsed="0" w:qFormat="1"/>
+    <w:lsdException w:name="Emphasis" w:semiHidden="0" w:uiPriority="20" w:unhideWhenUsed="0" w:qFormat="1"/>
+    <w:lsdException w:name="Balloon Text" w:qFormat="1"/>
+    <w:lsdException w:name="Table Grid" w:semiHidden="0" w:uiPriority="59" w:unhideWhenUsed="0"/>
+    <w:lsdException w:name="Placeholder Text" w:unhideWhenUsed="0"/>
+    <w:lsdException w:name="No Spacing" w:semiHidden="0" w:uiPriority="1" w:unhideWhenUsed="0" w:qFormat="1"/>
+    <w:lsdException w:name="Light Shading" w:semiHidden="0" w:uiPriority="60" w:unhideWhenUsed="0"/>
+    <w:lsdException w:name="Light List" w:semiHidden="0" w:uiPriority="61" w:unhideWhenUsed="0"/>
+    <w:lsdException w:name="Light Grid" w:semiHidden="0" w:uiPriority="62" w:unhideWhenUsed="0"/>
+    <w:lsdException w:name="Medium Shading 1" w:semiHidden="0" w:uiPriority="63" w:unhideWhenUsed="0"/>
+    <w:lsdException w:name="Medium Shading 2" w:semiHidden="0" w:uiPriority="64" w:unhideWhenUsed="0"/>
+    <w:lsdException w:name="Medium List 1" w:semiHidden="0" w:uiPriority="65" w:unhideWhenUsed="0"/>
+    <w:lsdException w:name="Medium List 2" w:semiHidden="0" w:uiPriority="66" w:unhideWhenUsed="0"/>
+    <w:lsdException w:name="Medium Grid 1" w:semiHidden="0" w:uiPriority="67" w:unhideWhenUsed="0"/>
+    <w:lsdException w:name="Medium Grid 2" w:semiHidden="0" w:uiPriority="68" w:unhideWhenUsed="0"/>
+    <w:lsdException w:name="Medium Grid 3" w:semiHidden="0" w:uiPriority="69" w:unhideWhenUsed="0"/>
+    <w:lsdException w:name="Dark List" w:semiHidden="0" w:uiPriority="70" w:unhideWhenUsed="0"/>
+    <w:lsdException w:name="Colorful Shading" w:semiHidden="0" w:uiPriority="71" w:unhideWhenUsed="0"/>
+    <w:lsdException w:name="Colorful List" w:semiHidden="0" w:uiPriority="72" w:unhideWhenUsed="0"/>
+    <w:lsdException w:name="Colorful Grid" w:semiHidden="0" w:uiPriority="73" w:unhideWhenUsed="0"/>
+    <w:lsdException w:name="Light Shading Accent 1" w:semiHidden="0" w:uiPriority="60" w:unhideWhenUsed="0"/>
+    <w:lsdException w:name="Light List Accent 1" w:semiHidden="0" w:uiPriority="61" w:unhideWhenUsed="0"/>
+    <w:lsdException w:name="Light Grid Accent 1" w:semiHidden="0" w:uiPriority="62" w:unhideWhenUsed="0"/>
+    <w:lsdException w:name="Medium Shading 1 Accent 1" w:semiHidden="0" w:uiPriority="63" w:unhideWhenUsed="0"/>
+    <w:lsdException w:name="Medium Shading 2 Accent 1" w:semiHidden="0" w:uiPriority="64" w:unhideWhenUsed="0"/>
+    <w:lsdException w:name="Medium List 1 Accent 1" w:semiHidden="0" w:uiPriority="65" w:unhideWhenUsed="0"/>
+    <w:lsdException w:name="Revision" w:unhideWhenUsed="0"/>
+    <w:lsdException w:name="List Paragraph" w:semiHidden="0" w:uiPriority="0" w:unhideWhenUsed="0" w:qFormat="1"/>
+    <w:lsdException w:name="Quote" w:semiHidden="0" w:uiPriority="29" w:unhideWhenUsed="0" w:qFormat="1"/>
+    <w:lsdException w:name="Intense Quote" w:semiHidden="0" w:uiPriority="30" w:unhideWhenUsed="0" w:qFormat="1"/>
+    <w:lsdException w:name="Medium List 2 Accent 1" w:semiHidden="0" w:uiPriority="66" w:unhideWhenUsed="0"/>
+    <w:lsdException w:name="Medium Grid 1 Accent 1" w:semiHidden="0" w:uiPriority="67" w:unhideWhenUsed="0"/>
+    <w:lsdException w:name="Medium Grid 2 Accent 1" w:semiHidden="0" w:uiPriority="68" w:unhideWhenUsed="0"/>
+    <w:lsdException w:name="Medium Grid 3 Accent 1" w:semiHidden="0" w:uiPriority="69" w:unhideWhenUsed="0"/>
+    <w:lsdException w:name="Dark List Accent 1" w:semiHidden="0" w:uiPriority="70" w:unhideWhenUsed="0"/>
+    <w:lsdException w:name="Colorful Shading Accent 1" w:semiHidden="0" w:uiPriority="71" w:unhideWhenUsed="0"/>
+    <w:lsdException w:name="Colorful List Accent 1" w:semiHidden="0" w:uiPriority="72" w:unhideWhenUsed="0"/>
+    <w:lsdException w:name="Colorful Grid Accent 1" w:semiHidden="0" w:uiPriority="73" w:unhideWhenUsed="0"/>
+    <w:lsdException w:name="Light Shading Accent 2" w:semiHidden="0" w:uiPriority="60" w:unhideWhenUsed="0"/>
+    <w:lsdException w:name="Light List Accent 2" w:semiHidden="0" w:uiPriority="61" w:unhideWhenUsed="0"/>
+    <w:lsdException w:name="Light Grid Accent 2" w:semiHidden="0" w:uiPriority="62" w:unhideWhenUsed="0"/>
+    <w:lsdException w:name="Medium Shading 1 Accent 2" w:semiHidden="0" w:uiPriority="63" w:unhideWhenUsed="0"/>
+    <w:lsdException w:name="Medium Shading 2 Accent 2" w:semiHidden="0" w:uiPriority="64" w:unhideWhenUsed="0"/>
+    <w:lsdException w:name="Medium List 1 Accent 2" w:semiHidden="0" w:uiPriority="65" w:unhideWhenUsed="0"/>
+    <w:lsdException w:name="Medium List 2 Accent 2" w:semiHidden="0" w:uiPriority="66" w:unhideWhenUsed="0"/>
+    <w:lsdException w:name="Medium Grid 1 Accent 2" w:semiHidden="0" w:uiPriority="67" w:unhideWhenUsed="0"/>
+    <w:lsdException w:name="Medium Grid 2 Accent 2" w:semiHidden="0" w:uiPriority="68" w:unhideWhenUsed="0"/>
+    <w:lsdException w:name="Medium Grid 3 Accent 2" w:semiHidden="0" w:uiPriority="69" w:unhideWhenUsed="0"/>
+    <w:lsdException w:name="Dark List Accent 2" w:semiHidden="0" w:uiPriority="70" w:unhideWhenUsed="0"/>
+    <w:lsdException w:name="Colorful Shading Accent 2" w:semiHidden="0" w:uiPriority="71" w:unhideWhenUsed="0"/>
+    <w:lsdException w:name="Colorful List Accent 2" w:semiHidden="0" w:uiPriority="72" w:unhideWhenUsed="0"/>
+    <w:lsdException w:name="Colorful Grid Accent 2" w:semiHidden="0" w:uiPriority="73" w:unhideWhenUsed="0"/>
+    <w:lsdException w:name="Light Shading Accent 3" w:semiHidden="0" w:uiPriority="60" w:unhideWhenUsed="0"/>
+    <w:lsdException w:name="Light List Accent 3" w:semiHidden="0" w:uiPriority="61" w:unhideWhenUsed="0"/>
+    <w:lsdException w:name="Light Grid Accent 3" w:semiHidden="0" w:uiPriority="62" w:unhideWhenUsed="0"/>
+    <w:lsdException w:name="Medium Shading 1 Accent 3" w:semiHidden="0" w:uiPriority="63" w:unhideWhenUsed="0"/>
+    <w:lsdException w:name="Medium Shading 2 Accent 3" w:semiHidden="0" w:uiPriority="64" w:unhideWhenUsed="0"/>
+    <w:lsdException w:name="Medium List 1 Accent 3" w:semiHidden="0" w:uiPriority="65" w:unhideWhenUsed="0"/>
+    <w:lsdException w:name="Medium List 2 Accent 3" w:semiHidden="0" w:uiPriority="66" w:unhideWhenUsed="0"/>
+    <w:lsdException w:name="Medium Grid 1 Accent 3" w:semiHidden="0" w:uiPriority="67" w:unhideWhenUsed="0"/>
+    <w:lsdException w:name="Medium Grid 2 Accent 3" w:semiHidden="0" w:uiPriority="68" w:unhideWhenUsed="0"/>
+    <w:lsdException w:name="Medium Grid 3 Accent 3" w:semiHidden="0" w:uiPriority="69" w:unhideWhenUsed="0"/>
+    <w:lsdException w:name="Dark List Accent 3" w:semiHidden="0" w:uiPriority="70" w:unhideWhenUsed="0"/>
+    <w:lsdException w:name="Colorful Shading Accent 3" w:semiHidden="0" w:uiPriority="71" w:unhideWhenUsed="0"/>
+    <w:lsdException w:name="Colorful List Accent 3" w:semiHidden="0" w:uiPriority="72" w:unhideWhenUsed="0"/>
+    <w:lsdException w:name="Colorful Grid Accent 3" w:semiHidden="0" w:uiPriority="73" w:unhideWhenUsed="0"/>
+    <w:lsdException w:name="Light Shading Accent 4" w:semiHidden="0" w:uiPriority="60" w:unhideWhenUsed="0"/>
+    <w:lsdException w:name="Light List Accent 4" w:semiHidden="0" w:uiPriority="61" w:unhideWhenUsed="0"/>
+    <w:lsdException w:name="Light Grid Accent 4" w:semiHidden="0" w:uiPriority="62" w:unhideWhenUsed="0"/>
+    <w:lsdException w:name="Medium Shading 1 Accent 4" w:semiHidden="0" w:uiPriority="63" w:unhideWhenUsed="0"/>
+    <w:lsdException w:name="Medium Shading 2 Accent 4" w:semiHidden="0" w:uiPriority="64" w:unhideWhenUsed="0"/>
+    <w:lsdException w:name="Medium List 1 Accent 4" w:semiHidden="0" w:uiPriority="65" w:unhideWhenUsed="0"/>
+    <w:lsdException w:name="Medium List 2 Accent 4" w:semiHidden="0" w:uiPriority="66" w:unhideWhenUsed="0"/>
+    <w:lsdException w:name="Medium Grid 1 Accent 4" w:semiHidden="0" w:uiPriority="67" w:unhideWhenUsed="0"/>
+    <w:lsdException w:name="Medium Grid 2 Accent 4" w:semiHidden="0" w:uiPriority="68" w:unhideWhenUsed="0"/>
+    <w:lsdException w:name="Medium Grid 3 Accent 4" w:semiHidden="0" w:uiPriority="69" w:unhideWhenUsed="0"/>
+    <w:lsdException w:name="Dark List Accent 4" w:semiHidden="0" w:uiPriority="70" w:unhideWhenUsed="0"/>
+    <w:lsdException w:name="Colorful Shading Accent 4" w:semiHidden="0" w:uiPriority="71" w:unhideWhenUsed="0"/>
+    <w:lsdException w:name="Colorful List Accent 4" w:semiHidden="0" w:uiPriority="72" w:unhideWhenUsed="0"/>
+    <w:lsdException w:name="Colorful Grid Accent 4" w:semiHidden="0" w:uiPriority="73" w:unhideWhenUsed="0"/>
+    <w:lsdException w:name="Light Shading Accent 5" w:semiHidden="0" w:uiPriority="60" w:unhideWhenUsed="0"/>
+    <w:lsdException w:name="Light List Accent 5" w:semiHidden="0" w:uiPriority="61" w:unhideWhenUsed="0"/>
+    <w:lsdException w:name="Light Grid Accent 5" w:semiHidden="0" w:uiPriority="62" w:unhideWhenUsed="0"/>
+    <w:lsdException w:name="Medium Shading 1 Accent 5" w:semiHidden="0" w:uiPriority="63" w:unhideWhenUsed="0"/>
+    <w:lsdException w:name="Medium Shading 2 Accent 5" w:semiHidden="0" w:uiPriority="64" w:unhideWhenUsed="0"/>
+    <w:lsdException w:name="Medium List 1 Accent 5" w:semiHidden="0" w:uiPriority="65" w:unhideWhenUsed="0"/>
+    <w:lsdException w:name="Medium List 2 Accent 5" w:semiHidden="0" w:uiPriority="66" w:unhideWhenUsed="0"/>
+    <w:lsdException w:name="Medium Grid 1 Accent 5" w:semiHidden="0" w:uiPriority="67" w:unhideWhenUsed="0"/>
+    <w:lsdException w:name="Medium Grid 2 Accent 5" w:semiHidden="0" w:uiPriority="68" w:unhideWhenUsed="0"/>
+    <w:lsdException w:name="Medium Grid 3 Accent 5" w:semiHidden="0" w:uiPriority="69" w:unhideWhenUsed="0"/>
+    <w:lsdException w:name="Dark List Accent 5" w:semiHidden="0" w:uiPriority="70" w:unhideWhenUsed="0"/>
+    <w:lsdException w:name="Colorful Shading Accent 5" w:semiHidden="0" w:uiPriority="71" w:unhideWhenUsed="0"/>
+    <w:lsdException w:name="Colorful List Accent 5" w:semiHidden="0" w:uiPriority="72" w:unhideWhenUsed="0"/>
+    <w:lsdException w:name="Colorful Grid Accent 5" w:semiHidden="0" w:uiPriority="73" w:unhideWhenUsed="0"/>
+    <w:lsdException w:name="Light Shading Accent 6" w:semiHidden="0" w:uiPriority="60" w:unhideWhenUsed="0"/>
+    <w:lsdException w:name="Light List Accent 6" w:semiHidden="0" w:uiPriority="61" w:unhideWhenUsed="0"/>
+    <w:lsdException w:name="Light Grid Accent 6" w:semiHidden="0" w:uiPriority="62" w:unhideWhenUsed="0"/>
+    <w:lsdException w:name="Medium Shading 1 Accent 6" w:semiHidden="0" w:uiPriority="63" w:unhideWhenUsed="0"/>
+    <w:lsdException w:name="Medium Shading 2 Accent 6" w:semiHidden="0" w:uiPriority="64" w:unhideWhenUsed="0"/>
+    <w:lsdException w:name="Medium List 1 Accent 6" w:semiHidden="0" w:uiPriority="65" w:unhideWhenUsed="0"/>
+    <w:lsdException w:name="Medium List 2 Accent 6" w:semiHidden="0" w:uiPriority="66" w:unhideWhenUsed="0"/>
+    <w:lsdException w:name="Medium Grid 1 Accent 6" w:semiHidden="0" w:uiPriority="67" w:unhideWhenUsed="0"/>
+    <w:lsdException w:name="Medium Grid 2 Accent 6" w:semiHidden="0" w:uiPriority="68" w:unhideWhenUsed="0"/>
+    <w:lsdException w:name="Medium Grid 3 Accent 6" w:semiHidden="0" w:uiPriority="69" w:unhideWhenUsed="0"/>
+    <w:lsdException w:name="Dark List Accent 6" w:semiHidden="0" w:uiPriority="70" w:unhideWhenUsed="0"/>
+    <w:lsdException w:name="Colorful Shading Accent 6" w:semiHidden="0" w:uiPriority="71" w:unhideWhenUsed="0"/>
+    <w:lsdException w:name="Colorful List Accent 6" w:semiHidden="0" w:uiPriority="72" w:unhideWhenUsed="0"/>
+    <w:lsdException w:name="Colorful Grid Accent 6" w:semiHidden="0" w:uiPriority="73" w:unhideWhenUsed="0"/>
+    <w:lsdException w:name="Subtle Emphasis" w:semiHidden="0" w:uiPriority="19" w:unhideWhenUsed="0" w:qFormat="1"/>
+    <w:lsdException w:name="Intense Emphasis" w:semiHidden="0" w:uiPriority="21" w:unhideWhenUsed="0" w:qFormat="1"/>
+    <w:lsdException w:name="Subtle Reference" w:semiHidden="0" w:uiPriority="31" w:unhideWhenUsed="0" w:qFormat="1"/>
+    <w:lsdException w:name="Intense Reference" w:semiHidden="0" w:uiPriority="32" w:unhideWhenUsed="0" w:qFormat="1"/>
+    <w:lsdException w:name="Book Title" w:semiHidden="0" w:uiPriority="33" w:unhideWhenUsed="0" w:qFormat="1"/>
+    <w:lsdException w:name="Bibliography" w:uiPriority="37"/>
+    <w:lsdException w:name="TOC Heading" w:uiPriority="39" w:qFormat="1"/>
   </w:latentStyles>
   <w:style w:type="paragraph" w:default="1" w:styleId="Normal">
     <w:name w:val="Normal"/>
@@ -54403,6 +53243,7 @@
       <w:lang w:eastAsia="ja-JP" w:bidi="ar-SA"/>
     </w:rPr>
     <w:tblPr>
+      <w:tblInd w:w="0" w:type="dxa"/>
       <w:tblBorders>
         <w:top w:val="single" w:sz="4" w:space="0" w:color="auto"/>
         <w:left w:val="single" w:sz="4" w:space="0" w:color="auto"/>
@@ -54411,6 +53252,12 @@
         <w:insideH w:val="single" w:sz="4" w:space="0" w:color="auto"/>
         <w:insideV w:val="single" w:sz="4" w:space="0" w:color="auto"/>
       </w:tblBorders>
+      <w:tblCellMar>
+        <w:top w:w="0" w:type="dxa"/>
+        <w:left w:w="108" w:type="dxa"/>
+        <w:bottom w:w="0" w:type="dxa"/>
+        <w:right w:w="108" w:type="dxa"/>
+      </w:tblCellMar>
     </w:tblPr>
   </w:style>
   <w:style w:type="character" w:styleId="Hyperlink">
@@ -54452,6 +53299,7 @@
     <w:tblPr>
       <w:tblStyleRowBandSize w:val="1"/>
       <w:tblStyleColBandSize w:val="1"/>
+      <w:tblInd w:w="0" w:type="dxa"/>
       <w:tblBorders>
         <w:top w:val="single" w:sz="4" w:space="0" w:color="95B3D7" w:themeColor="accent1" w:themeTint="99"/>
         <w:left w:val="single" w:sz="4" w:space="0" w:color="95B3D7" w:themeColor="accent1" w:themeTint="99"/>
@@ -54460,6 +53308,12 @@
         <w:insideH w:val="single" w:sz="4" w:space="0" w:color="95B3D7" w:themeColor="accent1" w:themeTint="99"/>
         <w:insideV w:val="single" w:sz="4" w:space="0" w:color="95B3D7" w:themeColor="accent1" w:themeTint="99"/>
       </w:tblBorders>
+      <w:tblCellMar>
+        <w:top w:w="0" w:type="dxa"/>
+        <w:left w:w="108" w:type="dxa"/>
+        <w:bottom w:w="0" w:type="dxa"/>
+        <w:right w:w="108" w:type="dxa"/>
+      </w:tblCellMar>
     </w:tblPr>
     <w:tblStylePr w:type="firstRow">
       <w:rPr>
@@ -54522,6 +53376,7 @@
       <w:lang w:eastAsia="ja-JP" w:bidi="ar-SA"/>
     </w:rPr>
     <w:tblPr>
+      <w:tblInd w:w="0" w:type="dxa"/>
       <w:tblBorders>
         <w:top w:val="single" w:sz="4" w:space="0" w:color="auto"/>
         <w:left w:val="single" w:sz="4" w:space="0" w:color="auto"/>
@@ -54530,6 +53385,2545 @@
         <w:insideH w:val="single" w:sz="4" w:space="0" w:color="auto"/>
         <w:insideV w:val="single" w:sz="4" w:space="0" w:color="auto"/>
       </w:tblBorders>
+      <w:tblCellMar>
+        <w:top w:w="0" w:type="dxa"/>
+        <w:left w:w="108" w:type="dxa"/>
+        <w:bottom w:w="0" w:type="dxa"/>
+        <w:right w:w="108" w:type="dxa"/>
+      </w:tblCellMar>
+    </w:tblPr>
+  </w:style>
+  <w:style w:type="character" w:customStyle="1" w:styleId="Heading1Char">
+    <w:name w:val="Heading 1 Char"/>
+    <w:basedOn w:val="DefaultParagraphFont"/>
+    <w:link w:val="Heading1"/>
+    <w:rsid w:val="00185C28"/>
+    <w:rPr>
+      <w:rFonts w:ascii="Times New Roman" w:eastAsia="Times New Roman" w:hAnsi="Times New Roman" w:cs="Times New Roman"/>
+      <w:b/>
+      <w:sz w:val="26"/>
+      <w:szCs w:val="26"/>
+      <w:lang w:bidi="ar-SA"/>
+    </w:rPr>
+  </w:style>
+  <w:style w:type="character" w:customStyle="1" w:styleId="BodyTextChar">
+    <w:name w:val="Body Text Char"/>
+    <w:basedOn w:val="DefaultParagraphFont"/>
+    <w:link w:val="BodyText"/>
+    <w:rsid w:val="00185C28"/>
+    <w:rPr>
+      <w:color w:val="00000A"/>
+      <w:sz w:val="24"/>
+    </w:rPr>
+  </w:style>
+  <w:style w:type="character" w:customStyle="1" w:styleId="BalloonTextChar1">
+    <w:name w:val="Balloon Text Char1"/>
+    <w:basedOn w:val="DefaultParagraphFont"/>
+    <w:uiPriority w:val="99"/>
+    <w:semiHidden/>
+    <w:rsid w:val="00185C28"/>
+    <w:rPr>
+      <w:rFonts w:ascii="Tahoma" w:eastAsia="Droid Sans Fallback" w:hAnsi="Tahoma" w:cs="Mangal"/>
+      <w:color w:val="00000A"/>
+      <w:sz w:val="16"/>
+      <w:szCs w:val="14"/>
+      <w:lang w:eastAsia="zh-CN" w:bidi="hi-IN"/>
+    </w:rPr>
+  </w:style>
+  <w:style w:type="character" w:customStyle="1" w:styleId="HeaderChar1">
+    <w:name w:val="Header Char1"/>
+    <w:basedOn w:val="DefaultParagraphFont"/>
+    <w:uiPriority w:val="99"/>
+    <w:semiHidden/>
+    <w:rsid w:val="00185C28"/>
+    <w:rPr>
+      <w:rFonts w:ascii="Liberation Serif" w:eastAsia="Droid Sans Fallback" w:hAnsi="Liberation Serif" w:cs="Mangal"/>
+      <w:color w:val="00000A"/>
+      <w:sz w:val="24"/>
+      <w:szCs w:val="21"/>
+      <w:lang w:eastAsia="zh-CN" w:bidi="hi-IN"/>
+    </w:rPr>
+  </w:style>
+  <w:style w:type="character" w:customStyle="1" w:styleId="FooterChar1">
+    <w:name w:val="Footer Char1"/>
+    <w:basedOn w:val="DefaultParagraphFont"/>
+    <w:uiPriority w:val="99"/>
+    <w:semiHidden/>
+    <w:rsid w:val="00185C28"/>
+    <w:rPr>
+      <w:rFonts w:ascii="Liberation Serif" w:eastAsia="Droid Sans Fallback" w:hAnsi="Liberation Serif" w:cs="Mangal"/>
+      <w:color w:val="00000A"/>
+      <w:sz w:val="24"/>
+      <w:szCs w:val="21"/>
+      <w:lang w:eastAsia="zh-CN" w:bidi="hi-IN"/>
+    </w:rPr>
+  </w:style>
+  <w:style w:type="paragraph" w:customStyle="1" w:styleId="prj0">
+    <w:name w:val="prj0"/>
+    <w:basedOn w:val="Normal"/>
+    <w:rsid w:val="00B86C87"/>
+    <w:pPr>
+      <w:pBdr>
+        <w:top w:val="single" w:sz="4" w:space="0" w:color="B1BBCC"/>
+        <w:left w:val="single" w:sz="4" w:space="0" w:color="B1BBCC"/>
+        <w:bottom w:val="single" w:sz="4" w:space="0" w:color="B1BBCC"/>
+        <w:right w:val="single" w:sz="4" w:space="0" w:color="B1BBCC"/>
+      </w:pBdr>
+      <w:spacing w:before="100" w:beforeAutospacing="1" w:after="100" w:afterAutospacing="1"/>
+      <w:textAlignment w:val="auto"/>
+    </w:pPr>
+    <w:rPr>
+      <w:rFonts w:ascii="Calibri" w:eastAsia="Times New Roman" w:hAnsi="Calibri" w:cs="Calibri"/>
+      <w:color w:val="auto"/>
+      <w:sz w:val="20"/>
+      <w:szCs w:val="20"/>
+      <w:lang w:eastAsia="en-US" w:bidi="ar-SA"/>
+    </w:rPr>
+  </w:style>
+  <w:style w:type="paragraph" w:customStyle="1" w:styleId="prj1">
+    <w:name w:val="prj1"/>
+    <w:basedOn w:val="Normal"/>
+    <w:rsid w:val="00B86C87"/>
+    <w:pPr>
+      <w:pBdr>
+        <w:top w:val="single" w:sz="4" w:space="0" w:color="B1BBCC"/>
+        <w:left w:val="single" w:sz="4" w:space="0" w:color="B1BBCC"/>
+        <w:bottom w:val="single" w:sz="4" w:space="0" w:color="B1BBCC"/>
+        <w:right w:val="single" w:sz="4" w:space="0" w:color="B1BBCC"/>
+      </w:pBdr>
+      <w:spacing w:before="100" w:beforeAutospacing="1" w:after="100" w:afterAutospacing="1"/>
+      <w:textAlignment w:val="auto"/>
+    </w:pPr>
+    <w:rPr>
+      <w:rFonts w:ascii="Calibri" w:eastAsia="Times New Roman" w:hAnsi="Calibri" w:cs="Calibri"/>
+      <w:color w:val="auto"/>
+      <w:sz w:val="22"/>
+      <w:szCs w:val="22"/>
+      <w:lang w:eastAsia="en-US" w:bidi="ar-SA"/>
+    </w:rPr>
+  </w:style>
+  <w:style w:type="paragraph" w:styleId="NoSpacing">
+    <w:name w:val="No Spacing"/>
+    <w:uiPriority w:val="1"/>
+    <w:qFormat/>
+    <w:rsid w:val="00B46461"/>
+    <w:pPr>
+      <w:textAlignment w:val="auto"/>
+    </w:pPr>
+    <w:rPr>
+      <w:rFonts w:asciiTheme="minorHAnsi" w:eastAsiaTheme="minorHAnsi" w:hAnsiTheme="minorHAnsi" w:cstheme="minorBidi"/>
+      <w:sz w:val="22"/>
+      <w:szCs w:val="22"/>
+      <w:lang w:val="vi-VN" w:eastAsia="en-US" w:bidi="ar-SA"/>
+    </w:rPr>
+  </w:style>
+  <w:style w:type="character" w:customStyle="1" w:styleId="UnresolvedMention1">
+    <w:name w:val="Unresolved Mention1"/>
+    <w:basedOn w:val="DefaultParagraphFont"/>
+    <w:uiPriority w:val="99"/>
+    <w:semiHidden/>
+    <w:unhideWhenUsed/>
+    <w:rsid w:val="003A3F4D"/>
+    <w:rPr>
+      <w:color w:val="605E5C"/>
+      <w:shd w:val="clear" w:color="auto" w:fill="E1DFDD"/>
+    </w:rPr>
+  </w:style>
+  <w:style w:type="character" w:customStyle="1" w:styleId="Heading2Char">
+    <w:name w:val="Heading 2 Char"/>
+    <w:basedOn w:val="DefaultParagraphFont"/>
+    <w:link w:val="Heading2"/>
+    <w:uiPriority w:val="9"/>
+    <w:rsid w:val="00A37D37"/>
+    <w:rPr>
+      <w:rFonts w:asciiTheme="majorHAnsi" w:eastAsiaTheme="majorEastAsia" w:hAnsiTheme="majorHAnsi" w:cs="Mangal"/>
+      <w:b/>
+      <w:bCs/>
+      <w:color w:val="4F81BD" w:themeColor="accent1"/>
+      <w:sz w:val="26"/>
+      <w:szCs w:val="23"/>
+    </w:rPr>
+  </w:style>
+  <w:style w:type="character" w:customStyle="1" w:styleId="Heading3Char">
+    <w:name w:val="Heading 3 Char"/>
+    <w:basedOn w:val="DefaultParagraphFont"/>
+    <w:link w:val="Heading3"/>
+    <w:uiPriority w:val="9"/>
+    <w:rsid w:val="00A37D37"/>
+    <w:rPr>
+      <w:rFonts w:asciiTheme="majorHAnsi" w:eastAsiaTheme="majorEastAsia" w:hAnsiTheme="majorHAnsi" w:cs="Mangal"/>
+      <w:b/>
+      <w:bCs/>
+      <w:color w:val="4F81BD" w:themeColor="accent1"/>
+      <w:sz w:val="24"/>
+      <w:szCs w:val="21"/>
+    </w:rPr>
+  </w:style>
+  <w:style w:type="character" w:customStyle="1" w:styleId="Heading4Char">
+    <w:name w:val="Heading 4 Char"/>
+    <w:basedOn w:val="DefaultParagraphFont"/>
+    <w:link w:val="Heading4"/>
+    <w:uiPriority w:val="9"/>
+    <w:rsid w:val="00A37D37"/>
+    <w:rPr>
+      <w:rFonts w:asciiTheme="majorHAnsi" w:eastAsiaTheme="majorEastAsia" w:hAnsiTheme="majorHAnsi" w:cs="Mangal"/>
+      <w:b/>
+      <w:bCs/>
+      <w:i/>
+      <w:iCs/>
+      <w:color w:val="4F81BD" w:themeColor="accent1"/>
+      <w:sz w:val="24"/>
+      <w:szCs w:val="21"/>
+    </w:rPr>
+  </w:style>
+  <w:style w:type="character" w:customStyle="1" w:styleId="Heading5Char">
+    <w:name w:val="Heading 5 Char"/>
+    <w:basedOn w:val="DefaultParagraphFont"/>
+    <w:link w:val="Heading5"/>
+    <w:uiPriority w:val="9"/>
+    <w:semiHidden/>
+    <w:rsid w:val="00A37D37"/>
+    <w:rPr>
+      <w:rFonts w:asciiTheme="majorHAnsi" w:eastAsiaTheme="majorEastAsia" w:hAnsiTheme="majorHAnsi" w:cs="Mangal"/>
+      <w:color w:val="243F60" w:themeColor="accent1" w:themeShade="7F"/>
+      <w:sz w:val="24"/>
+      <w:szCs w:val="21"/>
+    </w:rPr>
+  </w:style>
+  <w:style w:type="character" w:customStyle="1" w:styleId="Heading6Char">
+    <w:name w:val="Heading 6 Char"/>
+    <w:basedOn w:val="DefaultParagraphFont"/>
+    <w:link w:val="Heading6"/>
+    <w:uiPriority w:val="9"/>
+    <w:semiHidden/>
+    <w:rsid w:val="00A37D37"/>
+    <w:rPr>
+      <w:rFonts w:asciiTheme="majorHAnsi" w:eastAsiaTheme="majorEastAsia" w:hAnsiTheme="majorHAnsi" w:cs="Mangal"/>
+      <w:i/>
+      <w:iCs/>
+      <w:color w:val="243F60" w:themeColor="accent1" w:themeShade="7F"/>
+      <w:sz w:val="24"/>
+      <w:szCs w:val="21"/>
+    </w:rPr>
+  </w:style>
+  <w:style w:type="character" w:customStyle="1" w:styleId="Heading7Char">
+    <w:name w:val="Heading 7 Char"/>
+    <w:basedOn w:val="DefaultParagraphFont"/>
+    <w:link w:val="Heading7"/>
+    <w:uiPriority w:val="9"/>
+    <w:semiHidden/>
+    <w:rsid w:val="00A37D37"/>
+    <w:rPr>
+      <w:rFonts w:asciiTheme="majorHAnsi" w:eastAsiaTheme="majorEastAsia" w:hAnsiTheme="majorHAnsi" w:cs="Mangal"/>
+      <w:i/>
+      <w:iCs/>
+      <w:color w:val="404040" w:themeColor="text1" w:themeTint="BF"/>
+      <w:sz w:val="24"/>
+      <w:szCs w:val="21"/>
+    </w:rPr>
+  </w:style>
+  <w:style w:type="character" w:customStyle="1" w:styleId="Heading8Char">
+    <w:name w:val="Heading 8 Char"/>
+    <w:basedOn w:val="DefaultParagraphFont"/>
+    <w:link w:val="Heading8"/>
+    <w:uiPriority w:val="9"/>
+    <w:semiHidden/>
+    <w:rsid w:val="00A37D37"/>
+    <w:rPr>
+      <w:rFonts w:asciiTheme="majorHAnsi" w:eastAsiaTheme="majorEastAsia" w:hAnsiTheme="majorHAnsi" w:cs="Mangal"/>
+      <w:color w:val="404040" w:themeColor="text1" w:themeTint="BF"/>
+      <w:szCs w:val="18"/>
+    </w:rPr>
+  </w:style>
+  <w:style w:type="character" w:customStyle="1" w:styleId="Heading9Char">
+    <w:name w:val="Heading 9 Char"/>
+    <w:basedOn w:val="DefaultParagraphFont"/>
+    <w:link w:val="Heading9"/>
+    <w:uiPriority w:val="9"/>
+    <w:semiHidden/>
+    <w:rsid w:val="00A37D37"/>
+    <w:rPr>
+      <w:rFonts w:asciiTheme="majorHAnsi" w:eastAsiaTheme="majorEastAsia" w:hAnsiTheme="majorHAnsi" w:cs="Mangal"/>
+      <w:i/>
+      <w:iCs/>
+      <w:color w:val="404040" w:themeColor="text1" w:themeTint="BF"/>
+      <w:szCs w:val="18"/>
+    </w:rPr>
+  </w:style>
+  <w:style w:type="paragraph" w:styleId="TOC3">
+    <w:name w:val="toc 3"/>
+    <w:basedOn w:val="Normal"/>
+    <w:next w:val="Normal"/>
+    <w:autoRedefine/>
+    <w:uiPriority w:val="39"/>
+    <w:unhideWhenUsed/>
+    <w:rsid w:val="00FC3774"/>
+    <w:pPr>
+      <w:spacing w:after="100"/>
+      <w:ind w:left="480"/>
+    </w:pPr>
+    <w:rPr>
+      <w:rFonts w:cs="Mangal"/>
+      <w:szCs w:val="21"/>
+    </w:rPr>
+  </w:style>
+</w:styles>
+</file>
+
+<file path=word/stylesWithEffects.xml><?xml version="1.0" encoding="utf-8"?>
+<w:styles xmlns:wpc="http://schemas.microsoft.com/office/word/2010/wordprocessingCanvas" xmlns:mc="http://schemas.openxmlformats.org/markup-compatibility/2006" xmlns:o="urn:schemas-microsoft-com:office:office" xmlns:r="http://schemas.openxmlformats.org/officeDocument/2006/relationships" xmlns:m="http://schemas.openxmlformats.org/officeDocument/2006/math" xmlns:v="urn:schemas-microsoft-com:vml" xmlns:wp14="http://schemas.microsoft.com/office/word/2010/wordprocessingDrawing" xmlns:wp="http://schemas.openxmlformats.org/drawingml/2006/wordprocessingDrawing" xmlns:w10="urn:schemas-microsoft-com:office:word" xmlns:w="http://schemas.openxmlformats.org/wordprocessingml/2006/main" xmlns:w14="http://schemas.microsoft.com/office/word/2010/wordml" xmlns:wpg="http://schemas.microsoft.com/office/word/2010/wordprocessingGroup" xmlns:wpi="http://schemas.microsoft.com/office/word/2010/wordprocessingInk" xmlns:wne="http://schemas.microsoft.com/office/word/2006/wordml" xmlns:wps="http://schemas.microsoft.com/office/word/2010/wordprocessingShape" mc:Ignorable="w14 wp14">
+  <w:docDefaults>
+    <w:rPrDefault>
+      <w:rPr>
+        <w:rFonts w:ascii="Liberation Serif" w:eastAsia="Droid Sans Fallback" w:hAnsi="Liberation Serif" w:cs="FreeSans"/>
+        <w:szCs w:val="24"/>
+        <w:lang w:val="en-US" w:eastAsia="zh-CN" w:bidi="hi-IN"/>
+      </w:rPr>
+    </w:rPrDefault>
+    <w:pPrDefault>
+      <w:pPr>
+        <w:textAlignment w:val="baseline"/>
+      </w:pPr>
+    </w:pPrDefault>
+  </w:docDefaults>
+  <w:latentStyles w:defLockedState="0" w:defUIPriority="99" w:defSemiHidden="1" w:defUnhideWhenUsed="1" w:defQFormat="0" w:count="267">
+    <w:lsdException w:name="Normal" w:semiHidden="0" w:uiPriority="0" w:unhideWhenUsed="0" w:qFormat="1"/>
+    <w:lsdException w:name="heading 1" w:semiHidden="0" w:uiPriority="0" w:unhideWhenUsed="0" w:qFormat="1"/>
+    <w:lsdException w:name="heading 2" w:uiPriority="9" w:qFormat="1"/>
+    <w:lsdException w:name="heading 3" w:uiPriority="9" w:qFormat="1"/>
+    <w:lsdException w:name="heading 4" w:uiPriority="9" w:qFormat="1"/>
+    <w:lsdException w:name="heading 5" w:uiPriority="9" w:qFormat="1"/>
+    <w:lsdException w:name="heading 6" w:uiPriority="9" w:qFormat="1"/>
+    <w:lsdException w:name="heading 7" w:uiPriority="9" w:qFormat="1"/>
+    <w:lsdException w:name="heading 8" w:uiPriority="9" w:qFormat="1"/>
+    <w:lsdException w:name="heading 9" w:uiPriority="9" w:qFormat="1"/>
+    <w:lsdException w:name="toc 1" w:uiPriority="39"/>
+    <w:lsdException w:name="toc 2" w:uiPriority="39"/>
+    <w:lsdException w:name="toc 3" w:uiPriority="39"/>
+    <w:lsdException w:name="toc 4" w:uiPriority="39"/>
+    <w:lsdException w:name="toc 5" w:uiPriority="39"/>
+    <w:lsdException w:name="toc 6" w:uiPriority="39"/>
+    <w:lsdException w:name="toc 7" w:uiPriority="39"/>
+    <w:lsdException w:name="toc 8" w:uiPriority="39"/>
+    <w:lsdException w:name="toc 9" w:uiPriority="39"/>
+    <w:lsdException w:name="caption" w:uiPriority="0" w:qFormat="1"/>
+    <w:lsdException w:name="List" w:uiPriority="0"/>
+    <w:lsdException w:name="Title" w:semiHidden="0" w:uiPriority="10" w:unhideWhenUsed="0" w:qFormat="1"/>
+    <w:lsdException w:name="Default Paragraph Font" w:uiPriority="1"/>
+    <w:lsdException w:name="Body Text" w:uiPriority="0"/>
+    <w:lsdException w:name="Subtitle" w:semiHidden="0" w:uiPriority="11" w:unhideWhenUsed="0" w:qFormat="1"/>
+    <w:lsdException w:name="Strong" w:semiHidden="0" w:uiPriority="22" w:unhideWhenUsed="0" w:qFormat="1"/>
+    <w:lsdException w:name="Emphasis" w:semiHidden="0" w:uiPriority="20" w:unhideWhenUsed="0" w:qFormat="1"/>
+    <w:lsdException w:name="Balloon Text" w:qFormat="1"/>
+    <w:lsdException w:name="Table Grid" w:semiHidden="0" w:uiPriority="59" w:unhideWhenUsed="0"/>
+    <w:lsdException w:name="Placeholder Text" w:unhideWhenUsed="0"/>
+    <w:lsdException w:name="No Spacing" w:semiHidden="0" w:uiPriority="1" w:unhideWhenUsed="0" w:qFormat="1"/>
+    <w:lsdException w:name="Light Shading" w:semiHidden="0" w:uiPriority="60" w:unhideWhenUsed="0"/>
+    <w:lsdException w:name="Light List" w:semiHidden="0" w:uiPriority="61" w:unhideWhenUsed="0"/>
+    <w:lsdException w:name="Light Grid" w:semiHidden="0" w:uiPriority="62" w:unhideWhenUsed="0"/>
+    <w:lsdException w:name="Medium Shading 1" w:semiHidden="0" w:uiPriority="63" w:unhideWhenUsed="0"/>
+    <w:lsdException w:name="Medium Shading 2" w:semiHidden="0" w:uiPriority="64" w:unhideWhenUsed="0"/>
+    <w:lsdException w:name="Medium List 1" w:semiHidden="0" w:uiPriority="65" w:unhideWhenUsed="0"/>
+    <w:lsdException w:name="Medium List 2" w:semiHidden="0" w:uiPriority="66" w:unhideWhenUsed="0"/>
+    <w:lsdException w:name="Medium Grid 1" w:semiHidden="0" w:uiPriority="67" w:unhideWhenUsed="0"/>
+    <w:lsdException w:name="Medium Grid 2" w:semiHidden="0" w:uiPriority="68" w:unhideWhenUsed="0"/>
+    <w:lsdException w:name="Medium Grid 3" w:semiHidden="0" w:uiPriority="69" w:unhideWhenUsed="0"/>
+    <w:lsdException w:name="Dark List" w:semiHidden="0" w:uiPriority="70" w:unhideWhenUsed="0"/>
+    <w:lsdException w:name="Colorful Shading" w:semiHidden="0" w:uiPriority="71" w:unhideWhenUsed="0"/>
+    <w:lsdException w:name="Colorful List" w:semiHidden="0" w:uiPriority="72" w:unhideWhenUsed="0"/>
+    <w:lsdException w:name="Colorful Grid" w:semiHidden="0" w:uiPriority="73" w:unhideWhenUsed="0"/>
+    <w:lsdException w:name="Light Shading Accent 1" w:semiHidden="0" w:uiPriority="60" w:unhideWhenUsed="0"/>
+    <w:lsdException w:name="Light List Accent 1" w:semiHidden="0" w:uiPriority="61" w:unhideWhenUsed="0"/>
+    <w:lsdException w:name="Light Grid Accent 1" w:semiHidden="0" w:uiPriority="62" w:unhideWhenUsed="0"/>
+    <w:lsdException w:name="Medium Shading 1 Accent 1" w:semiHidden="0" w:uiPriority="63" w:unhideWhenUsed="0"/>
+    <w:lsdException w:name="Medium Shading 2 Accent 1" w:semiHidden="0" w:uiPriority="64" w:unhideWhenUsed="0"/>
+    <w:lsdException w:name="Medium List 1 Accent 1" w:semiHidden="0" w:uiPriority="65" w:unhideWhenUsed="0"/>
+    <w:lsdException w:name="Revision" w:unhideWhenUsed="0"/>
+    <w:lsdException w:name="List Paragraph" w:semiHidden="0" w:uiPriority="0" w:unhideWhenUsed="0" w:qFormat="1"/>
+    <w:lsdException w:name="Quote" w:semiHidden="0" w:uiPriority="29" w:unhideWhenUsed="0" w:qFormat="1"/>
+    <w:lsdException w:name="Intense Quote" w:semiHidden="0" w:uiPriority="30" w:unhideWhenUsed="0" w:qFormat="1"/>
+    <w:lsdException w:name="Medium List 2 Accent 1" w:semiHidden="0" w:uiPriority="66" w:unhideWhenUsed="0"/>
+    <w:lsdException w:name="Medium Grid 1 Accent 1" w:semiHidden="0" w:uiPriority="67" w:unhideWhenUsed="0"/>
+    <w:lsdException w:name="Medium Grid 2 Accent 1" w:semiHidden="0" w:uiPriority="68" w:unhideWhenUsed="0"/>
+    <w:lsdException w:name="Medium Grid 3 Accent 1" w:semiHidden="0" w:uiPriority="69" w:unhideWhenUsed="0"/>
+    <w:lsdException w:name="Dark List Accent 1" w:semiHidden="0" w:uiPriority="70" w:unhideWhenUsed="0"/>
+    <w:lsdException w:name="Colorful Shading Accent 1" w:semiHidden="0" w:uiPriority="71" w:unhideWhenUsed="0"/>
+    <w:lsdException w:name="Colorful List Accent 1" w:semiHidden="0" w:uiPriority="72" w:unhideWhenUsed="0"/>
+    <w:lsdException w:name="Colorful Grid Accent 1" w:semiHidden="0" w:uiPriority="73" w:unhideWhenUsed="0"/>
+    <w:lsdException w:name="Light Shading Accent 2" w:semiHidden="0" w:uiPriority="60" w:unhideWhenUsed="0"/>
+    <w:lsdException w:name="Light List Accent 2" w:semiHidden="0" w:uiPriority="61" w:unhideWhenUsed="0"/>
+    <w:lsdException w:name="Light Grid Accent 2" w:semiHidden="0" w:uiPriority="62" w:unhideWhenUsed="0"/>
+    <w:lsdException w:name="Medium Shading 1 Accent 2" w:semiHidden="0" w:uiPriority="63" w:unhideWhenUsed="0"/>
+    <w:lsdException w:name="Medium Shading 2 Accent 2" w:semiHidden="0" w:uiPriority="64" w:unhideWhenUsed="0"/>
+    <w:lsdException w:name="Medium List 1 Accent 2" w:semiHidden="0" w:uiPriority="65" w:unhideWhenUsed="0"/>
+    <w:lsdException w:name="Medium List 2 Accent 2" w:semiHidden="0" w:uiPriority="66" w:unhideWhenUsed="0"/>
+    <w:lsdException w:name="Medium Grid 1 Accent 2" w:semiHidden="0" w:uiPriority="67" w:unhideWhenUsed="0"/>
+    <w:lsdException w:name="Medium Grid 2 Accent 2" w:semiHidden="0" w:uiPriority="68" w:unhideWhenUsed="0"/>
+    <w:lsdException w:name="Medium Grid 3 Accent 2" w:semiHidden="0" w:uiPriority="69" w:unhideWhenUsed="0"/>
+    <w:lsdException w:name="Dark List Accent 2" w:semiHidden="0" w:uiPriority="70" w:unhideWhenUsed="0"/>
+    <w:lsdException w:name="Colorful Shading Accent 2" w:semiHidden="0" w:uiPriority="71" w:unhideWhenUsed="0"/>
+    <w:lsdException w:name="Colorful List Accent 2" w:semiHidden="0" w:uiPriority="72" w:unhideWhenUsed="0"/>
+    <w:lsdException w:name="Colorful Grid Accent 2" w:semiHidden="0" w:uiPriority="73" w:unhideWhenUsed="0"/>
+    <w:lsdException w:name="Light Shading Accent 3" w:semiHidden="0" w:uiPriority="60" w:unhideWhenUsed="0"/>
+    <w:lsdException w:name="Light List Accent 3" w:semiHidden="0" w:uiPriority="61" w:unhideWhenUsed="0"/>
+    <w:lsdException w:name="Light Grid Accent 3" w:semiHidden="0" w:uiPriority="62" w:unhideWhenUsed="0"/>
+    <w:lsdException w:name="Medium Shading 1 Accent 3" w:semiHidden="0" w:uiPriority="63" w:unhideWhenUsed="0"/>
+    <w:lsdException w:name="Medium Shading 2 Accent 3" w:semiHidden="0" w:uiPriority="64" w:unhideWhenUsed="0"/>
+    <w:lsdException w:name="Medium List 1 Accent 3" w:semiHidden="0" w:uiPriority="65" w:unhideWhenUsed="0"/>
+    <w:lsdException w:name="Medium List 2 Accent 3" w:semiHidden="0" w:uiPriority="66" w:unhideWhenUsed="0"/>
+    <w:lsdException w:name="Medium Grid 1 Accent 3" w:semiHidden="0" w:uiPriority="67" w:unhideWhenUsed="0"/>
+    <w:lsdException w:name="Medium Grid 2 Accent 3" w:semiHidden="0" w:uiPriority="68" w:unhideWhenUsed="0"/>
+    <w:lsdException w:name="Medium Grid 3 Accent 3" w:semiHidden="0" w:uiPriority="69" w:unhideWhenUsed="0"/>
+    <w:lsdException w:name="Dark List Accent 3" w:semiHidden="0" w:uiPriority="70" w:unhideWhenUsed="0"/>
+    <w:lsdException w:name="Colorful Shading Accent 3" w:semiHidden="0" w:uiPriority="71" w:unhideWhenUsed="0"/>
+    <w:lsdException w:name="Colorful List Accent 3" w:semiHidden="0" w:uiPriority="72" w:unhideWhenUsed="0"/>
+    <w:lsdException w:name="Colorful Grid Accent 3" w:semiHidden="0" w:uiPriority="73" w:unhideWhenUsed="0"/>
+    <w:lsdException w:name="Light Shading Accent 4" w:semiHidden="0" w:uiPriority="60" w:unhideWhenUsed="0"/>
+    <w:lsdException w:name="Light List Accent 4" w:semiHidden="0" w:uiPriority="61" w:unhideWhenUsed="0"/>
+    <w:lsdException w:name="Light Grid Accent 4" w:semiHidden="0" w:uiPriority="62" w:unhideWhenUsed="0"/>
+    <w:lsdException w:name="Medium Shading 1 Accent 4" w:semiHidden="0" w:uiPriority="63" w:unhideWhenUsed="0"/>
+    <w:lsdException w:name="Medium Shading 2 Accent 4" w:semiHidden="0" w:uiPriority="64" w:unhideWhenUsed="0"/>
+    <w:lsdException w:name="Medium List 1 Accent 4" w:semiHidden="0" w:uiPriority="65" w:unhideWhenUsed="0"/>
+    <w:lsdException w:name="Medium List 2 Accent 4" w:semiHidden="0" w:uiPriority="66" w:unhideWhenUsed="0"/>
+    <w:lsdException w:name="Medium Grid 1 Accent 4" w:semiHidden="0" w:uiPriority="67" w:unhideWhenUsed="0"/>
+    <w:lsdException w:name="Medium Grid 2 Accent 4" w:semiHidden="0" w:uiPriority="68" w:unhideWhenUsed="0"/>
+    <w:lsdException w:name="Medium Grid 3 Accent 4" w:semiHidden="0" w:uiPriority="69" w:unhideWhenUsed="0"/>
+    <w:lsdException w:name="Dark List Accent 4" w:semiHidden="0" w:uiPriority="70" w:unhideWhenUsed="0"/>
+    <w:lsdException w:name="Colorful Shading Accent 4" w:semiHidden="0" w:uiPriority="71" w:unhideWhenUsed="0"/>
+    <w:lsdException w:name="Colorful List Accent 4" w:semiHidden="0" w:uiPriority="72" w:unhideWhenUsed="0"/>
+    <w:lsdException w:name="Colorful Grid Accent 4" w:semiHidden="0" w:uiPriority="73" w:unhideWhenUsed="0"/>
+    <w:lsdException w:name="Light Shading Accent 5" w:semiHidden="0" w:uiPriority="60" w:unhideWhenUsed="0"/>
+    <w:lsdException w:name="Light List Accent 5" w:semiHidden="0" w:uiPriority="61" w:unhideWhenUsed="0"/>
+    <w:lsdException w:name="Light Grid Accent 5" w:semiHidden="0" w:uiPriority="62" w:unhideWhenUsed="0"/>
+    <w:lsdException w:name="Medium Shading 1 Accent 5" w:semiHidden="0" w:uiPriority="63" w:unhideWhenUsed="0"/>
+    <w:lsdException w:name="Medium Shading 2 Accent 5" w:semiHidden="0" w:uiPriority="64" w:unhideWhenUsed="0"/>
+    <w:lsdException w:name="Medium List 1 Accent 5" w:semiHidden="0" w:uiPriority="65" w:unhideWhenUsed="0"/>
+    <w:lsdException w:name="Medium List 2 Accent 5" w:semiHidden="0" w:uiPriority="66" w:unhideWhenUsed="0"/>
+    <w:lsdException w:name="Medium Grid 1 Accent 5" w:semiHidden="0" w:uiPriority="67" w:unhideWhenUsed="0"/>
+    <w:lsdException w:name="Medium Grid 2 Accent 5" w:semiHidden="0" w:uiPriority="68" w:unhideWhenUsed="0"/>
+    <w:lsdException w:name="Medium Grid 3 Accent 5" w:semiHidden="0" w:uiPriority="69" w:unhideWhenUsed="0"/>
+    <w:lsdException w:name="Dark List Accent 5" w:semiHidden="0" w:uiPriority="70" w:unhideWhenUsed="0"/>
+    <w:lsdException w:name="Colorful Shading Accent 5" w:semiHidden="0" w:uiPriority="71" w:unhideWhenUsed="0"/>
+    <w:lsdException w:name="Colorful List Accent 5" w:semiHidden="0" w:uiPriority="72" w:unhideWhenUsed="0"/>
+    <w:lsdException w:name="Colorful Grid Accent 5" w:semiHidden="0" w:uiPriority="73" w:unhideWhenUsed="0"/>
+    <w:lsdException w:name="Light Shading Accent 6" w:semiHidden="0" w:uiPriority="60" w:unhideWhenUsed="0"/>
+    <w:lsdException w:name="Light List Accent 6" w:semiHidden="0" w:uiPriority="61" w:unhideWhenUsed="0"/>
+    <w:lsdException w:name="Light Grid Accent 6" w:semiHidden="0" w:uiPriority="62" w:unhideWhenUsed="0"/>
+    <w:lsdException w:name="Medium Shading 1 Accent 6" w:semiHidden="0" w:uiPriority="63" w:unhideWhenUsed="0"/>
+    <w:lsdException w:name="Medium Shading 2 Accent 6" w:semiHidden="0" w:uiPriority="64" w:unhideWhenUsed="0"/>
+    <w:lsdException w:name="Medium List 1 Accent 6" w:semiHidden="0" w:uiPriority="65" w:unhideWhenUsed="0"/>
+    <w:lsdException w:name="Medium List 2 Accent 6" w:semiHidden="0" w:uiPriority="66" w:unhideWhenUsed="0"/>
+    <w:lsdException w:name="Medium Grid 1 Accent 6" w:semiHidden="0" w:uiPriority="67" w:unhideWhenUsed="0"/>
+    <w:lsdException w:name="Medium Grid 2 Accent 6" w:semiHidden="0" w:uiPriority="68" w:unhideWhenUsed="0"/>
+    <w:lsdException w:name="Medium Grid 3 Accent 6" w:semiHidden="0" w:uiPriority="69" w:unhideWhenUsed="0"/>
+    <w:lsdException w:name="Dark List Accent 6" w:semiHidden="0" w:uiPriority="70" w:unhideWhenUsed="0"/>
+    <w:lsdException w:name="Colorful Shading Accent 6" w:semiHidden="0" w:uiPriority="71" w:unhideWhenUsed="0"/>
+    <w:lsdException w:name="Colorful List Accent 6" w:semiHidden="0" w:uiPriority="72" w:unhideWhenUsed="0"/>
+    <w:lsdException w:name="Colorful Grid Accent 6" w:semiHidden="0" w:uiPriority="73" w:unhideWhenUsed="0"/>
+    <w:lsdException w:name="Subtle Emphasis" w:semiHidden="0" w:uiPriority="19" w:unhideWhenUsed="0" w:qFormat="1"/>
+    <w:lsdException w:name="Intense Emphasis" w:semiHidden="0" w:uiPriority="21" w:unhideWhenUsed="0" w:qFormat="1"/>
+    <w:lsdException w:name="Subtle Reference" w:semiHidden="0" w:uiPriority="31" w:unhideWhenUsed="0" w:qFormat="1"/>
+    <w:lsdException w:name="Intense Reference" w:semiHidden="0" w:uiPriority="32" w:unhideWhenUsed="0" w:qFormat="1"/>
+    <w:lsdException w:name="Book Title" w:semiHidden="0" w:uiPriority="33" w:unhideWhenUsed="0" w:qFormat="1"/>
+    <w:lsdException w:name="Bibliography" w:uiPriority="37"/>
+    <w:lsdException w:name="TOC Heading" w:uiPriority="39" w:qFormat="1"/>
+  </w:latentStyles>
+  <w:style w:type="paragraph" w:default="1" w:styleId="Normal">
+    <w:name w:val="Normal"/>
+    <w:qFormat/>
+    <w:rPr>
+      <w:color w:val="00000A"/>
+      <w:sz w:val="24"/>
+    </w:rPr>
+  </w:style>
+  <w:style w:type="paragraph" w:styleId="Heading1">
+    <w:name w:val="heading 1"/>
+    <w:basedOn w:val="Heading"/>
+    <w:link w:val="Heading1Char"/>
+    <w:qFormat/>
+    <w:pPr>
+      <w:widowControl/>
+      <w:numPr>
+        <w:numId w:val="31"/>
+      </w:numPr>
+      <w:tabs>
+        <w:tab w:val="right" w:leader="dot" w:pos="9070"/>
+        <w:tab w:val="left" w:pos="9072"/>
+      </w:tabs>
+      <w:spacing w:line="360" w:lineRule="auto"/>
+      <w:outlineLvl w:val="0"/>
+    </w:pPr>
+    <w:rPr>
+      <w:rFonts w:ascii="Times New Roman" w:eastAsia="Times New Roman" w:hAnsi="Times New Roman" w:cs="Times New Roman"/>
+      <w:b/>
+      <w:sz w:val="26"/>
+      <w:szCs w:val="26"/>
+      <w:lang w:bidi="ar-SA"/>
+    </w:rPr>
+  </w:style>
+  <w:style w:type="paragraph" w:styleId="Heading2">
+    <w:name w:val="heading 2"/>
+    <w:basedOn w:val="Normal"/>
+    <w:next w:val="Normal"/>
+    <w:link w:val="Heading2Char"/>
+    <w:uiPriority w:val="9"/>
+    <w:unhideWhenUsed/>
+    <w:qFormat/>
+    <w:rsid w:val="00A37D37"/>
+    <w:pPr>
+      <w:keepNext/>
+      <w:keepLines/>
+      <w:numPr>
+        <w:ilvl w:val="1"/>
+        <w:numId w:val="31"/>
+      </w:numPr>
+      <w:spacing w:before="200"/>
+      <w:outlineLvl w:val="1"/>
+    </w:pPr>
+    <w:rPr>
+      <w:rFonts w:asciiTheme="majorHAnsi" w:eastAsiaTheme="majorEastAsia" w:hAnsiTheme="majorHAnsi" w:cs="Mangal"/>
+      <w:b/>
+      <w:bCs/>
+      <w:color w:val="4F81BD" w:themeColor="accent1"/>
+      <w:sz w:val="26"/>
+      <w:szCs w:val="23"/>
+    </w:rPr>
+  </w:style>
+  <w:style w:type="paragraph" w:styleId="Heading3">
+    <w:name w:val="heading 3"/>
+    <w:basedOn w:val="Normal"/>
+    <w:next w:val="Normal"/>
+    <w:link w:val="Heading3Char"/>
+    <w:uiPriority w:val="9"/>
+    <w:unhideWhenUsed/>
+    <w:qFormat/>
+    <w:rsid w:val="00A37D37"/>
+    <w:pPr>
+      <w:keepNext/>
+      <w:keepLines/>
+      <w:numPr>
+        <w:ilvl w:val="2"/>
+        <w:numId w:val="31"/>
+      </w:numPr>
+      <w:spacing w:before="200"/>
+      <w:outlineLvl w:val="2"/>
+    </w:pPr>
+    <w:rPr>
+      <w:rFonts w:asciiTheme="majorHAnsi" w:eastAsiaTheme="majorEastAsia" w:hAnsiTheme="majorHAnsi" w:cs="Mangal"/>
+      <w:b/>
+      <w:bCs/>
+      <w:color w:val="4F81BD" w:themeColor="accent1"/>
+      <w:szCs w:val="21"/>
+    </w:rPr>
+  </w:style>
+  <w:style w:type="paragraph" w:styleId="Heading4">
+    <w:name w:val="heading 4"/>
+    <w:basedOn w:val="Normal"/>
+    <w:next w:val="Normal"/>
+    <w:link w:val="Heading4Char"/>
+    <w:uiPriority w:val="9"/>
+    <w:unhideWhenUsed/>
+    <w:qFormat/>
+    <w:rsid w:val="00A37D37"/>
+    <w:pPr>
+      <w:keepNext/>
+      <w:keepLines/>
+      <w:numPr>
+        <w:ilvl w:val="3"/>
+        <w:numId w:val="31"/>
+      </w:numPr>
+      <w:spacing w:before="200"/>
+      <w:outlineLvl w:val="3"/>
+    </w:pPr>
+    <w:rPr>
+      <w:rFonts w:asciiTheme="majorHAnsi" w:eastAsiaTheme="majorEastAsia" w:hAnsiTheme="majorHAnsi" w:cs="Mangal"/>
+      <w:b/>
+      <w:bCs/>
+      <w:i/>
+      <w:iCs/>
+      <w:color w:val="4F81BD" w:themeColor="accent1"/>
+      <w:szCs w:val="21"/>
+    </w:rPr>
+  </w:style>
+  <w:style w:type="paragraph" w:styleId="Heading5">
+    <w:name w:val="heading 5"/>
+    <w:basedOn w:val="Normal"/>
+    <w:next w:val="Normal"/>
+    <w:link w:val="Heading5Char"/>
+    <w:uiPriority w:val="9"/>
+    <w:semiHidden/>
+    <w:unhideWhenUsed/>
+    <w:qFormat/>
+    <w:rsid w:val="00A37D37"/>
+    <w:pPr>
+      <w:keepNext/>
+      <w:keepLines/>
+      <w:numPr>
+        <w:ilvl w:val="4"/>
+        <w:numId w:val="31"/>
+      </w:numPr>
+      <w:spacing w:before="200"/>
+      <w:outlineLvl w:val="4"/>
+    </w:pPr>
+    <w:rPr>
+      <w:rFonts w:asciiTheme="majorHAnsi" w:eastAsiaTheme="majorEastAsia" w:hAnsiTheme="majorHAnsi" w:cs="Mangal"/>
+      <w:color w:val="243F60" w:themeColor="accent1" w:themeShade="7F"/>
+      <w:szCs w:val="21"/>
+    </w:rPr>
+  </w:style>
+  <w:style w:type="paragraph" w:styleId="Heading6">
+    <w:name w:val="heading 6"/>
+    <w:basedOn w:val="Normal"/>
+    <w:next w:val="Normal"/>
+    <w:link w:val="Heading6Char"/>
+    <w:uiPriority w:val="9"/>
+    <w:semiHidden/>
+    <w:unhideWhenUsed/>
+    <w:qFormat/>
+    <w:rsid w:val="00A37D37"/>
+    <w:pPr>
+      <w:keepNext/>
+      <w:keepLines/>
+      <w:numPr>
+        <w:ilvl w:val="5"/>
+        <w:numId w:val="31"/>
+      </w:numPr>
+      <w:spacing w:before="200"/>
+      <w:outlineLvl w:val="5"/>
+    </w:pPr>
+    <w:rPr>
+      <w:rFonts w:asciiTheme="majorHAnsi" w:eastAsiaTheme="majorEastAsia" w:hAnsiTheme="majorHAnsi" w:cs="Mangal"/>
+      <w:i/>
+      <w:iCs/>
+      <w:color w:val="243F60" w:themeColor="accent1" w:themeShade="7F"/>
+      <w:szCs w:val="21"/>
+    </w:rPr>
+  </w:style>
+  <w:style w:type="paragraph" w:styleId="Heading7">
+    <w:name w:val="heading 7"/>
+    <w:basedOn w:val="Normal"/>
+    <w:next w:val="Normal"/>
+    <w:link w:val="Heading7Char"/>
+    <w:uiPriority w:val="9"/>
+    <w:semiHidden/>
+    <w:unhideWhenUsed/>
+    <w:qFormat/>
+    <w:rsid w:val="00A37D37"/>
+    <w:pPr>
+      <w:keepNext/>
+      <w:keepLines/>
+      <w:numPr>
+        <w:ilvl w:val="6"/>
+        <w:numId w:val="31"/>
+      </w:numPr>
+      <w:spacing w:before="200"/>
+      <w:outlineLvl w:val="6"/>
+    </w:pPr>
+    <w:rPr>
+      <w:rFonts w:asciiTheme="majorHAnsi" w:eastAsiaTheme="majorEastAsia" w:hAnsiTheme="majorHAnsi" w:cs="Mangal"/>
+      <w:i/>
+      <w:iCs/>
+      <w:color w:val="404040" w:themeColor="text1" w:themeTint="BF"/>
+      <w:szCs w:val="21"/>
+    </w:rPr>
+  </w:style>
+  <w:style w:type="paragraph" w:styleId="Heading8">
+    <w:name w:val="heading 8"/>
+    <w:basedOn w:val="Normal"/>
+    <w:next w:val="Normal"/>
+    <w:link w:val="Heading8Char"/>
+    <w:uiPriority w:val="9"/>
+    <w:semiHidden/>
+    <w:unhideWhenUsed/>
+    <w:qFormat/>
+    <w:rsid w:val="00A37D37"/>
+    <w:pPr>
+      <w:keepNext/>
+      <w:keepLines/>
+      <w:numPr>
+        <w:ilvl w:val="7"/>
+        <w:numId w:val="31"/>
+      </w:numPr>
+      <w:spacing w:before="200"/>
+      <w:outlineLvl w:val="7"/>
+    </w:pPr>
+    <w:rPr>
+      <w:rFonts w:asciiTheme="majorHAnsi" w:eastAsiaTheme="majorEastAsia" w:hAnsiTheme="majorHAnsi" w:cs="Mangal"/>
+      <w:color w:val="404040" w:themeColor="text1" w:themeTint="BF"/>
+      <w:sz w:val="20"/>
+      <w:szCs w:val="18"/>
+    </w:rPr>
+  </w:style>
+  <w:style w:type="paragraph" w:styleId="Heading9">
+    <w:name w:val="heading 9"/>
+    <w:basedOn w:val="Normal"/>
+    <w:next w:val="Normal"/>
+    <w:link w:val="Heading9Char"/>
+    <w:uiPriority w:val="9"/>
+    <w:semiHidden/>
+    <w:unhideWhenUsed/>
+    <w:qFormat/>
+    <w:rsid w:val="00A37D37"/>
+    <w:pPr>
+      <w:keepNext/>
+      <w:keepLines/>
+      <w:numPr>
+        <w:ilvl w:val="8"/>
+        <w:numId w:val="31"/>
+      </w:numPr>
+      <w:spacing w:before="200"/>
+      <w:outlineLvl w:val="8"/>
+    </w:pPr>
+    <w:rPr>
+      <w:rFonts w:asciiTheme="majorHAnsi" w:eastAsiaTheme="majorEastAsia" w:hAnsiTheme="majorHAnsi" w:cs="Mangal"/>
+      <w:i/>
+      <w:iCs/>
+      <w:color w:val="404040" w:themeColor="text1" w:themeTint="BF"/>
+      <w:sz w:val="20"/>
+      <w:szCs w:val="18"/>
+    </w:rPr>
+  </w:style>
+  <w:style w:type="character" w:default="1" w:styleId="DefaultParagraphFont">
+    <w:name w:val="Default Paragraph Font"/>
+    <w:uiPriority w:val="1"/>
+    <w:semiHidden/>
+    <w:unhideWhenUsed/>
+  </w:style>
+  <w:style w:type="table" w:default="1" w:styleId="TableNormal">
+    <w:name w:val="Normal Table"/>
+    <w:uiPriority w:val="99"/>
+    <w:semiHidden/>
+    <w:unhideWhenUsed/>
+    <w:tblPr>
+      <w:tblInd w:w="0" w:type="dxa"/>
+      <w:tblCellMar>
+        <w:top w:w="0" w:type="dxa"/>
+        <w:left w:w="108" w:type="dxa"/>
+        <w:bottom w:w="0" w:type="dxa"/>
+        <w:right w:w="108" w:type="dxa"/>
+      </w:tblCellMar>
+    </w:tblPr>
+  </w:style>
+  <w:style w:type="numbering" w:default="1" w:styleId="NoList">
+    <w:name w:val="No List"/>
+    <w:uiPriority w:val="99"/>
+    <w:semiHidden/>
+    <w:unhideWhenUsed/>
+  </w:style>
+  <w:style w:type="character" w:customStyle="1" w:styleId="Internetlink">
+    <w:name w:val="Internet link"/>
+    <w:qFormat/>
+    <w:rPr>
+      <w:color w:val="000080"/>
+      <w:u w:val="single"/>
+    </w:rPr>
+  </w:style>
+  <w:style w:type="character" w:customStyle="1" w:styleId="hps">
+    <w:name w:val="hps"/>
+    <w:basedOn w:val="DefaultParagraphFont"/>
+    <w:qFormat/>
+  </w:style>
+  <w:style w:type="character" w:customStyle="1" w:styleId="WW8Num5z0">
+    <w:name w:val="WW8Num5z0"/>
+    <w:qFormat/>
+    <w:rPr>
+      <w:rFonts w:ascii="Tahoma" w:hAnsi="Tahoma" w:cs="Symbol"/>
+      <w:color w:val="000000"/>
+      <w:sz w:val="20"/>
+      <w:szCs w:val="20"/>
+      <w:lang w:val="en-US" w:eastAsia="en-US"/>
+    </w:rPr>
+  </w:style>
+  <w:style w:type="character" w:customStyle="1" w:styleId="WW8Num5z1">
+    <w:name w:val="WW8Num5z1"/>
+    <w:qFormat/>
+    <w:rPr>
+      <w:rFonts w:ascii="Courier New" w:hAnsi="Courier New" w:cs="Courier New"/>
+      <w:color w:val="000000"/>
+      <w:sz w:val="20"/>
+      <w:szCs w:val="20"/>
+    </w:rPr>
+  </w:style>
+  <w:style w:type="character" w:customStyle="1" w:styleId="WW8Num5z2">
+    <w:name w:val="WW8Num5z2"/>
+    <w:qFormat/>
+    <w:rPr>
+      <w:rFonts w:ascii="Wingdings" w:hAnsi="Wingdings" w:cs="Wingdings"/>
+    </w:rPr>
+  </w:style>
+  <w:style w:type="character" w:customStyle="1" w:styleId="WW8Num5z3">
+    <w:name w:val="WW8Num5z3"/>
+    <w:qFormat/>
+    <w:rPr>
+      <w:rFonts w:ascii="Symbol" w:hAnsi="Symbol" w:cs="Symbol"/>
+    </w:rPr>
+  </w:style>
+  <w:style w:type="character" w:customStyle="1" w:styleId="WW8Num13z0">
+    <w:name w:val="WW8Num13z0"/>
+    <w:qFormat/>
+    <w:rPr>
+      <w:rFonts w:ascii="Wingdings" w:hAnsi="Wingdings" w:cs="Wingdings"/>
+    </w:rPr>
+  </w:style>
+  <w:style w:type="character" w:customStyle="1" w:styleId="WW8Num13z1">
+    <w:name w:val="WW8Num13z1"/>
+    <w:qFormat/>
+    <w:rPr>
+      <w:rFonts w:ascii="Courier New" w:hAnsi="Courier New" w:cs="Courier New"/>
+    </w:rPr>
+  </w:style>
+  <w:style w:type="character" w:customStyle="1" w:styleId="WW8Num13z3">
+    <w:name w:val="WW8Num13z3"/>
+    <w:qFormat/>
+    <w:rPr>
+      <w:rFonts w:ascii="Symbol" w:hAnsi="Symbol" w:cs="Symbol"/>
+    </w:rPr>
+  </w:style>
+  <w:style w:type="character" w:customStyle="1" w:styleId="WW8Num9z0">
+    <w:name w:val="WW8Num9z0"/>
+    <w:qFormat/>
+    <w:rPr>
+      <w:rFonts w:ascii="Wingdings" w:hAnsi="Wingdings" w:cs="Wingdings"/>
+    </w:rPr>
+  </w:style>
+  <w:style w:type="character" w:customStyle="1" w:styleId="WW8Num9z1">
+    <w:name w:val="WW8Num9z1"/>
+    <w:qFormat/>
+    <w:rPr>
+      <w:rFonts w:ascii="Courier New" w:hAnsi="Courier New" w:cs="Courier New"/>
+    </w:rPr>
+  </w:style>
+  <w:style w:type="character" w:customStyle="1" w:styleId="WW8Num9z3">
+    <w:name w:val="WW8Num9z3"/>
+    <w:qFormat/>
+    <w:rPr>
+      <w:rFonts w:ascii="Symbol" w:hAnsi="Symbol" w:cs="Symbol"/>
+    </w:rPr>
+  </w:style>
+  <w:style w:type="character" w:customStyle="1" w:styleId="WW8Num15z0">
+    <w:name w:val="WW8Num15z0"/>
+    <w:qFormat/>
+    <w:rPr>
+      <w:rFonts w:ascii="Wingdings" w:hAnsi="Wingdings" w:cs="Wingdings"/>
+    </w:rPr>
+  </w:style>
+  <w:style w:type="character" w:customStyle="1" w:styleId="WW8Num15z1">
+    <w:name w:val="WW8Num15z1"/>
+    <w:qFormat/>
+    <w:rPr>
+      <w:rFonts w:ascii="Courier New" w:hAnsi="Courier New" w:cs="Courier New"/>
+    </w:rPr>
+  </w:style>
+  <w:style w:type="character" w:customStyle="1" w:styleId="WW8Num15z3">
+    <w:name w:val="WW8Num15z3"/>
+    <w:qFormat/>
+    <w:rPr>
+      <w:rFonts w:ascii="Symbol" w:hAnsi="Symbol" w:cs="Symbol"/>
+    </w:rPr>
+  </w:style>
+  <w:style w:type="character" w:customStyle="1" w:styleId="WW8Num12z0">
+    <w:name w:val="WW8Num12z0"/>
+    <w:qFormat/>
+    <w:rPr>
+      <w:rFonts w:ascii="Wingdings" w:hAnsi="Wingdings" w:cs="Wingdings"/>
+    </w:rPr>
+  </w:style>
+  <w:style w:type="character" w:customStyle="1" w:styleId="WW8Num12z1">
+    <w:name w:val="WW8Num12z1"/>
+    <w:qFormat/>
+    <w:rPr>
+      <w:rFonts w:ascii="Courier New" w:hAnsi="Courier New" w:cs="Courier New"/>
+    </w:rPr>
+  </w:style>
+  <w:style w:type="character" w:customStyle="1" w:styleId="WW8Num12z3">
+    <w:name w:val="WW8Num12z3"/>
+    <w:qFormat/>
+    <w:rPr>
+      <w:rFonts w:ascii="Symbol" w:hAnsi="Symbol" w:cs="Symbol"/>
+    </w:rPr>
+  </w:style>
+  <w:style w:type="character" w:customStyle="1" w:styleId="WW8Num14z0">
+    <w:name w:val="WW8Num14z0"/>
+    <w:qFormat/>
+    <w:rPr>
+      <w:rFonts w:ascii="Wingdings" w:hAnsi="Wingdings" w:cs="Wingdings"/>
+    </w:rPr>
+  </w:style>
+  <w:style w:type="character" w:customStyle="1" w:styleId="WW8Num14z1">
+    <w:name w:val="WW8Num14z1"/>
+    <w:qFormat/>
+    <w:rPr>
+      <w:rFonts w:ascii="Courier New" w:hAnsi="Courier New" w:cs="Courier New"/>
+    </w:rPr>
+  </w:style>
+  <w:style w:type="character" w:customStyle="1" w:styleId="WW8Num14z3">
+    <w:name w:val="WW8Num14z3"/>
+    <w:qFormat/>
+    <w:rPr>
+      <w:rFonts w:ascii="Symbol" w:hAnsi="Symbol" w:cs="Symbol"/>
+    </w:rPr>
+  </w:style>
+  <w:style w:type="character" w:customStyle="1" w:styleId="Bullets">
+    <w:name w:val="Bullets"/>
+    <w:qFormat/>
+    <w:rPr>
+      <w:rFonts w:ascii="OpenSymbol" w:eastAsia="OpenSymbol" w:hAnsi="OpenSymbol" w:cs="OpenSymbol"/>
+    </w:rPr>
+  </w:style>
+  <w:style w:type="character" w:customStyle="1" w:styleId="BalloonTextChar">
+    <w:name w:val="Balloon Text Char"/>
+    <w:basedOn w:val="DefaultParagraphFont"/>
+    <w:link w:val="BalloonText"/>
+    <w:uiPriority w:val="99"/>
+    <w:semiHidden/>
+    <w:qFormat/>
+    <w:rsid w:val="003B3622"/>
+    <w:rPr>
+      <w:rFonts w:ascii="Tahoma" w:hAnsi="Tahoma" w:cs="Mangal"/>
+      <w:sz w:val="16"/>
+      <w:szCs w:val="14"/>
+    </w:rPr>
+  </w:style>
+  <w:style w:type="character" w:customStyle="1" w:styleId="HeaderChar">
+    <w:name w:val="Header Char"/>
+    <w:basedOn w:val="DefaultParagraphFont"/>
+    <w:link w:val="Header"/>
+    <w:uiPriority w:val="99"/>
+    <w:qFormat/>
+    <w:rsid w:val="0080558F"/>
+    <w:rPr>
+      <w:rFonts w:cs="Mangal"/>
+      <w:szCs w:val="21"/>
+    </w:rPr>
+  </w:style>
+  <w:style w:type="character" w:customStyle="1" w:styleId="FooterChar">
+    <w:name w:val="Footer Char"/>
+    <w:basedOn w:val="DefaultParagraphFont"/>
+    <w:link w:val="Footer"/>
+    <w:uiPriority w:val="99"/>
+    <w:qFormat/>
+    <w:rsid w:val="0080558F"/>
+    <w:rPr>
+      <w:rFonts w:cs="Mangal"/>
+      <w:szCs w:val="21"/>
+    </w:rPr>
+  </w:style>
+  <w:style w:type="character" w:customStyle="1" w:styleId="InternetLink0">
+    <w:name w:val="Internet Link"/>
+    <w:basedOn w:val="DefaultParagraphFont"/>
+    <w:uiPriority w:val="99"/>
+    <w:unhideWhenUsed/>
+    <w:rsid w:val="003E5E10"/>
+    <w:rPr>
+      <w:color w:val="0000FF" w:themeColor="hyperlink"/>
+      <w:u w:val="single"/>
+    </w:rPr>
+  </w:style>
+  <w:style w:type="character" w:customStyle="1" w:styleId="ListLabel1">
+    <w:name w:val="ListLabel 1"/>
+    <w:qFormat/>
+    <w:rPr>
+      <w:rFonts w:ascii="Times New Roman" w:hAnsi="Times New Roman" w:cs="Symbol"/>
+      <w:color w:val="000000"/>
+      <w:sz w:val="26"/>
+      <w:szCs w:val="20"/>
+      <w:lang w:val="en-US" w:eastAsia="en-US"/>
+    </w:rPr>
+  </w:style>
+  <w:style w:type="character" w:customStyle="1" w:styleId="ListLabel2">
+    <w:name w:val="ListLabel 2"/>
+    <w:qFormat/>
+    <w:rPr>
+      <w:rFonts w:cs="Courier New"/>
+      <w:color w:val="000000"/>
+      <w:sz w:val="20"/>
+      <w:szCs w:val="20"/>
+    </w:rPr>
+  </w:style>
+  <w:style w:type="character" w:customStyle="1" w:styleId="ListLabel3">
+    <w:name w:val="ListLabel 3"/>
+    <w:qFormat/>
+    <w:rPr>
+      <w:rFonts w:cs="Wingdings"/>
+    </w:rPr>
+  </w:style>
+  <w:style w:type="character" w:customStyle="1" w:styleId="ListLabel4">
+    <w:name w:val="ListLabel 4"/>
+    <w:qFormat/>
+    <w:rPr>
+      <w:rFonts w:cs="Symbol"/>
+    </w:rPr>
+  </w:style>
+  <w:style w:type="character" w:customStyle="1" w:styleId="ListLabel5">
+    <w:name w:val="ListLabel 5"/>
+    <w:qFormat/>
+    <w:rPr>
+      <w:rFonts w:cs="Courier New"/>
+      <w:color w:val="000000"/>
+      <w:sz w:val="20"/>
+      <w:szCs w:val="20"/>
+    </w:rPr>
+  </w:style>
+  <w:style w:type="character" w:customStyle="1" w:styleId="ListLabel6">
+    <w:name w:val="ListLabel 6"/>
+    <w:qFormat/>
+    <w:rPr>
+      <w:rFonts w:cs="Wingdings"/>
+    </w:rPr>
+  </w:style>
+  <w:style w:type="character" w:customStyle="1" w:styleId="ListLabel7">
+    <w:name w:val="ListLabel 7"/>
+    <w:qFormat/>
+    <w:rPr>
+      <w:rFonts w:cs="Symbol"/>
+    </w:rPr>
+  </w:style>
+  <w:style w:type="character" w:customStyle="1" w:styleId="ListLabel8">
+    <w:name w:val="ListLabel 8"/>
+    <w:qFormat/>
+    <w:rPr>
+      <w:rFonts w:cs="Courier New"/>
+      <w:color w:val="000000"/>
+      <w:sz w:val="20"/>
+      <w:szCs w:val="20"/>
+    </w:rPr>
+  </w:style>
+  <w:style w:type="character" w:customStyle="1" w:styleId="ListLabel9">
+    <w:name w:val="ListLabel 9"/>
+    <w:qFormat/>
+    <w:rPr>
+      <w:rFonts w:cs="Wingdings"/>
+    </w:rPr>
+  </w:style>
+  <w:style w:type="character" w:customStyle="1" w:styleId="ListLabel10">
+    <w:name w:val="ListLabel 10"/>
+    <w:qFormat/>
+    <w:rPr>
+      <w:rFonts w:cs="Wingdings"/>
+    </w:rPr>
+  </w:style>
+  <w:style w:type="character" w:customStyle="1" w:styleId="ListLabel11">
+    <w:name w:val="ListLabel 11"/>
+    <w:qFormat/>
+    <w:rPr>
+      <w:rFonts w:cs="Courier New"/>
+    </w:rPr>
+  </w:style>
+  <w:style w:type="character" w:customStyle="1" w:styleId="ListLabel12">
+    <w:name w:val="ListLabel 12"/>
+    <w:qFormat/>
+    <w:rPr>
+      <w:rFonts w:cs="Wingdings"/>
+    </w:rPr>
+  </w:style>
+  <w:style w:type="character" w:customStyle="1" w:styleId="ListLabel13">
+    <w:name w:val="ListLabel 13"/>
+    <w:qFormat/>
+    <w:rPr>
+      <w:rFonts w:cs="Symbol"/>
+    </w:rPr>
+  </w:style>
+  <w:style w:type="character" w:customStyle="1" w:styleId="ListLabel14">
+    <w:name w:val="ListLabel 14"/>
+    <w:qFormat/>
+    <w:rPr>
+      <w:rFonts w:cs="Courier New"/>
+    </w:rPr>
+  </w:style>
+  <w:style w:type="character" w:customStyle="1" w:styleId="ListLabel15">
+    <w:name w:val="ListLabel 15"/>
+    <w:qFormat/>
+    <w:rPr>
+      <w:rFonts w:cs="Wingdings"/>
+    </w:rPr>
+  </w:style>
+  <w:style w:type="character" w:customStyle="1" w:styleId="ListLabel16">
+    <w:name w:val="ListLabel 16"/>
+    <w:qFormat/>
+    <w:rPr>
+      <w:rFonts w:cs="Symbol"/>
+    </w:rPr>
+  </w:style>
+  <w:style w:type="character" w:customStyle="1" w:styleId="ListLabel17">
+    <w:name w:val="ListLabel 17"/>
+    <w:qFormat/>
+    <w:rPr>
+      <w:rFonts w:cs="Courier New"/>
+    </w:rPr>
+  </w:style>
+  <w:style w:type="character" w:customStyle="1" w:styleId="ListLabel18">
+    <w:name w:val="ListLabel 18"/>
+    <w:qFormat/>
+    <w:rPr>
+      <w:rFonts w:cs="Wingdings"/>
+    </w:rPr>
+  </w:style>
+  <w:style w:type="character" w:customStyle="1" w:styleId="ListLabel19">
+    <w:name w:val="ListLabel 19"/>
+    <w:qFormat/>
+    <w:rPr>
+      <w:rFonts w:cs="Wingdings"/>
+    </w:rPr>
+  </w:style>
+  <w:style w:type="character" w:customStyle="1" w:styleId="ListLabel20">
+    <w:name w:val="ListLabel 20"/>
+    <w:qFormat/>
+    <w:rPr>
+      <w:rFonts w:cs="Courier New"/>
+    </w:rPr>
+  </w:style>
+  <w:style w:type="character" w:customStyle="1" w:styleId="ListLabel21">
+    <w:name w:val="ListLabel 21"/>
+    <w:qFormat/>
+    <w:rPr>
+      <w:rFonts w:cs="Wingdings"/>
+    </w:rPr>
+  </w:style>
+  <w:style w:type="character" w:customStyle="1" w:styleId="ListLabel22">
+    <w:name w:val="ListLabel 22"/>
+    <w:qFormat/>
+    <w:rPr>
+      <w:rFonts w:cs="Symbol"/>
+    </w:rPr>
+  </w:style>
+  <w:style w:type="character" w:customStyle="1" w:styleId="ListLabel23">
+    <w:name w:val="ListLabel 23"/>
+    <w:qFormat/>
+    <w:rPr>
+      <w:rFonts w:cs="Courier New"/>
+    </w:rPr>
+  </w:style>
+  <w:style w:type="character" w:customStyle="1" w:styleId="ListLabel24">
+    <w:name w:val="ListLabel 24"/>
+    <w:qFormat/>
+    <w:rPr>
+      <w:rFonts w:cs="Wingdings"/>
+    </w:rPr>
+  </w:style>
+  <w:style w:type="character" w:customStyle="1" w:styleId="ListLabel25">
+    <w:name w:val="ListLabel 25"/>
+    <w:qFormat/>
+    <w:rPr>
+      <w:rFonts w:cs="Symbol"/>
+    </w:rPr>
+  </w:style>
+  <w:style w:type="character" w:customStyle="1" w:styleId="ListLabel26">
+    <w:name w:val="ListLabel 26"/>
+    <w:qFormat/>
+    <w:rPr>
+      <w:rFonts w:cs="Courier New"/>
+    </w:rPr>
+  </w:style>
+  <w:style w:type="character" w:customStyle="1" w:styleId="ListLabel27">
+    <w:name w:val="ListLabel 27"/>
+    <w:qFormat/>
+    <w:rPr>
+      <w:rFonts w:cs="Wingdings"/>
+    </w:rPr>
+  </w:style>
+  <w:style w:type="character" w:customStyle="1" w:styleId="ListLabel28">
+    <w:name w:val="ListLabel 28"/>
+    <w:qFormat/>
+    <w:rPr>
+      <w:rFonts w:ascii="Times New Roman" w:hAnsi="Times New Roman" w:cs="Wingdings"/>
+      <w:sz w:val="26"/>
+    </w:rPr>
+  </w:style>
+  <w:style w:type="character" w:customStyle="1" w:styleId="ListLabel29">
+    <w:name w:val="ListLabel 29"/>
+    <w:qFormat/>
+    <w:rPr>
+      <w:rFonts w:cs="Courier New"/>
+    </w:rPr>
+  </w:style>
+  <w:style w:type="character" w:customStyle="1" w:styleId="ListLabel30">
+    <w:name w:val="ListLabel 30"/>
+    <w:qFormat/>
+    <w:rPr>
+      <w:rFonts w:cs="Wingdings"/>
+    </w:rPr>
+  </w:style>
+  <w:style w:type="character" w:customStyle="1" w:styleId="ListLabel31">
+    <w:name w:val="ListLabel 31"/>
+    <w:qFormat/>
+    <w:rPr>
+      <w:rFonts w:cs="Symbol"/>
+    </w:rPr>
+  </w:style>
+  <w:style w:type="character" w:customStyle="1" w:styleId="ListLabel32">
+    <w:name w:val="ListLabel 32"/>
+    <w:qFormat/>
+    <w:rPr>
+      <w:rFonts w:cs="Courier New"/>
+    </w:rPr>
+  </w:style>
+  <w:style w:type="character" w:customStyle="1" w:styleId="ListLabel33">
+    <w:name w:val="ListLabel 33"/>
+    <w:qFormat/>
+    <w:rPr>
+      <w:rFonts w:cs="Wingdings"/>
+    </w:rPr>
+  </w:style>
+  <w:style w:type="character" w:customStyle="1" w:styleId="ListLabel34">
+    <w:name w:val="ListLabel 34"/>
+    <w:qFormat/>
+    <w:rPr>
+      <w:rFonts w:cs="Symbol"/>
+    </w:rPr>
+  </w:style>
+  <w:style w:type="character" w:customStyle="1" w:styleId="ListLabel35">
+    <w:name w:val="ListLabel 35"/>
+    <w:qFormat/>
+    <w:rPr>
+      <w:rFonts w:cs="Courier New"/>
+    </w:rPr>
+  </w:style>
+  <w:style w:type="character" w:customStyle="1" w:styleId="ListLabel36">
+    <w:name w:val="ListLabel 36"/>
+    <w:qFormat/>
+    <w:rPr>
+      <w:rFonts w:cs="Wingdings"/>
+    </w:rPr>
+  </w:style>
+  <w:style w:type="character" w:customStyle="1" w:styleId="ListLabel37">
+    <w:name w:val="ListLabel 37"/>
+    <w:qFormat/>
+    <w:rPr>
+      <w:rFonts w:ascii="Times New Roman" w:hAnsi="Times New Roman" w:cs="Wingdings"/>
+      <w:sz w:val="26"/>
+    </w:rPr>
+  </w:style>
+  <w:style w:type="character" w:customStyle="1" w:styleId="ListLabel38">
+    <w:name w:val="ListLabel 38"/>
+    <w:qFormat/>
+    <w:rPr>
+      <w:rFonts w:cs="Courier New"/>
+    </w:rPr>
+  </w:style>
+  <w:style w:type="character" w:customStyle="1" w:styleId="ListLabel39">
+    <w:name w:val="ListLabel 39"/>
+    <w:qFormat/>
+    <w:rPr>
+      <w:rFonts w:cs="Wingdings"/>
+    </w:rPr>
+  </w:style>
+  <w:style w:type="character" w:customStyle="1" w:styleId="ListLabel40">
+    <w:name w:val="ListLabel 40"/>
+    <w:qFormat/>
+    <w:rPr>
+      <w:rFonts w:cs="Symbol"/>
+    </w:rPr>
+  </w:style>
+  <w:style w:type="character" w:customStyle="1" w:styleId="ListLabel41">
+    <w:name w:val="ListLabel 41"/>
+    <w:qFormat/>
+    <w:rPr>
+      <w:rFonts w:cs="Courier New"/>
+    </w:rPr>
+  </w:style>
+  <w:style w:type="character" w:customStyle="1" w:styleId="ListLabel42">
+    <w:name w:val="ListLabel 42"/>
+    <w:qFormat/>
+    <w:rPr>
+      <w:rFonts w:cs="Wingdings"/>
+    </w:rPr>
+  </w:style>
+  <w:style w:type="character" w:customStyle="1" w:styleId="ListLabel43">
+    <w:name w:val="ListLabel 43"/>
+    <w:qFormat/>
+    <w:rPr>
+      <w:rFonts w:cs="Symbol"/>
+    </w:rPr>
+  </w:style>
+  <w:style w:type="character" w:customStyle="1" w:styleId="ListLabel44">
+    <w:name w:val="ListLabel 44"/>
+    <w:qFormat/>
+    <w:rPr>
+      <w:rFonts w:cs="Courier New"/>
+    </w:rPr>
+  </w:style>
+  <w:style w:type="character" w:customStyle="1" w:styleId="ListLabel45">
+    <w:name w:val="ListLabel 45"/>
+    <w:qFormat/>
+    <w:rPr>
+      <w:rFonts w:cs="Wingdings"/>
+    </w:rPr>
+  </w:style>
+  <w:style w:type="character" w:customStyle="1" w:styleId="ListLabel46">
+    <w:name w:val="ListLabel 46"/>
+    <w:qFormat/>
+    <w:rPr>
+      <w:rFonts w:cs="Wingdings"/>
+    </w:rPr>
+  </w:style>
+  <w:style w:type="character" w:customStyle="1" w:styleId="ListLabel47">
+    <w:name w:val="ListLabel 47"/>
+    <w:qFormat/>
+    <w:rPr>
+      <w:rFonts w:cs="Courier New"/>
+    </w:rPr>
+  </w:style>
+  <w:style w:type="character" w:customStyle="1" w:styleId="ListLabel48">
+    <w:name w:val="ListLabel 48"/>
+    <w:qFormat/>
+    <w:rPr>
+      <w:rFonts w:cs="Wingdings"/>
+    </w:rPr>
+  </w:style>
+  <w:style w:type="character" w:customStyle="1" w:styleId="ListLabel49">
+    <w:name w:val="ListLabel 49"/>
+    <w:qFormat/>
+    <w:rPr>
+      <w:rFonts w:cs="Symbol"/>
+    </w:rPr>
+  </w:style>
+  <w:style w:type="character" w:customStyle="1" w:styleId="ListLabel50">
+    <w:name w:val="ListLabel 50"/>
+    <w:qFormat/>
+    <w:rPr>
+      <w:rFonts w:cs="Courier New"/>
+    </w:rPr>
+  </w:style>
+  <w:style w:type="character" w:customStyle="1" w:styleId="ListLabel51">
+    <w:name w:val="ListLabel 51"/>
+    <w:qFormat/>
+    <w:rPr>
+      <w:rFonts w:cs="Wingdings"/>
+    </w:rPr>
+  </w:style>
+  <w:style w:type="character" w:customStyle="1" w:styleId="ListLabel52">
+    <w:name w:val="ListLabel 52"/>
+    <w:qFormat/>
+    <w:rPr>
+      <w:rFonts w:cs="Symbol"/>
+    </w:rPr>
+  </w:style>
+  <w:style w:type="character" w:customStyle="1" w:styleId="ListLabel53">
+    <w:name w:val="ListLabel 53"/>
+    <w:qFormat/>
+    <w:rPr>
+      <w:rFonts w:cs="Courier New"/>
+    </w:rPr>
+  </w:style>
+  <w:style w:type="character" w:customStyle="1" w:styleId="ListLabel54">
+    <w:name w:val="ListLabel 54"/>
+    <w:qFormat/>
+    <w:rPr>
+      <w:rFonts w:cs="Wingdings"/>
+    </w:rPr>
+  </w:style>
+  <w:style w:type="character" w:customStyle="1" w:styleId="ListLabel55">
+    <w:name w:val="ListLabel 55"/>
+    <w:qFormat/>
+    <w:rPr>
+      <w:rFonts w:ascii="Times New Roman" w:hAnsi="Times New Roman" w:cs="Symbol"/>
+      <w:color w:val="000000"/>
+      <w:sz w:val="26"/>
+      <w:szCs w:val="20"/>
+      <w:lang w:val="en-US" w:eastAsia="en-US"/>
+    </w:rPr>
+  </w:style>
+  <w:style w:type="character" w:customStyle="1" w:styleId="ListLabel56">
+    <w:name w:val="ListLabel 56"/>
+    <w:qFormat/>
+    <w:rPr>
+      <w:rFonts w:cs="Courier New"/>
+      <w:color w:val="000000"/>
+      <w:sz w:val="20"/>
+      <w:szCs w:val="20"/>
+    </w:rPr>
+  </w:style>
+  <w:style w:type="character" w:customStyle="1" w:styleId="ListLabel57">
+    <w:name w:val="ListLabel 57"/>
+    <w:qFormat/>
+    <w:rPr>
+      <w:rFonts w:cs="Wingdings"/>
+    </w:rPr>
+  </w:style>
+  <w:style w:type="character" w:customStyle="1" w:styleId="ListLabel58">
+    <w:name w:val="ListLabel 58"/>
+    <w:qFormat/>
+    <w:rPr>
+      <w:rFonts w:cs="Symbol"/>
+    </w:rPr>
+  </w:style>
+  <w:style w:type="character" w:customStyle="1" w:styleId="ListLabel59">
+    <w:name w:val="ListLabel 59"/>
+    <w:qFormat/>
+    <w:rPr>
+      <w:rFonts w:cs="Courier New"/>
+      <w:color w:val="000000"/>
+      <w:sz w:val="20"/>
+      <w:szCs w:val="20"/>
+    </w:rPr>
+  </w:style>
+  <w:style w:type="character" w:customStyle="1" w:styleId="ListLabel60">
+    <w:name w:val="ListLabel 60"/>
+    <w:qFormat/>
+    <w:rPr>
+      <w:rFonts w:cs="Wingdings"/>
+    </w:rPr>
+  </w:style>
+  <w:style w:type="character" w:customStyle="1" w:styleId="ListLabel61">
+    <w:name w:val="ListLabel 61"/>
+    <w:qFormat/>
+    <w:rPr>
+      <w:rFonts w:cs="Symbol"/>
+    </w:rPr>
+  </w:style>
+  <w:style w:type="character" w:customStyle="1" w:styleId="ListLabel62">
+    <w:name w:val="ListLabel 62"/>
+    <w:qFormat/>
+    <w:rPr>
+      <w:rFonts w:cs="Courier New"/>
+      <w:color w:val="000000"/>
+      <w:sz w:val="20"/>
+      <w:szCs w:val="20"/>
+    </w:rPr>
+  </w:style>
+  <w:style w:type="character" w:customStyle="1" w:styleId="ListLabel63">
+    <w:name w:val="ListLabel 63"/>
+    <w:qFormat/>
+    <w:rPr>
+      <w:rFonts w:cs="Wingdings"/>
+    </w:rPr>
+  </w:style>
+  <w:style w:type="character" w:customStyle="1" w:styleId="ListLabel64">
+    <w:name w:val="ListLabel 64"/>
+    <w:qFormat/>
+    <w:rPr>
+      <w:rFonts w:ascii="Times New Roman" w:hAnsi="Times New Roman" w:cs="Wingdings"/>
+      <w:sz w:val="26"/>
+    </w:rPr>
+  </w:style>
+  <w:style w:type="character" w:customStyle="1" w:styleId="ListLabel65">
+    <w:name w:val="ListLabel 65"/>
+    <w:qFormat/>
+    <w:rPr>
+      <w:rFonts w:cs="Courier New"/>
+    </w:rPr>
+  </w:style>
+  <w:style w:type="character" w:customStyle="1" w:styleId="ListLabel66">
+    <w:name w:val="ListLabel 66"/>
+    <w:qFormat/>
+    <w:rPr>
+      <w:rFonts w:cs="Wingdings"/>
+    </w:rPr>
+  </w:style>
+  <w:style w:type="character" w:customStyle="1" w:styleId="ListLabel67">
+    <w:name w:val="ListLabel 67"/>
+    <w:qFormat/>
+    <w:rPr>
+      <w:rFonts w:cs="Symbol"/>
+    </w:rPr>
+  </w:style>
+  <w:style w:type="character" w:customStyle="1" w:styleId="ListLabel68">
+    <w:name w:val="ListLabel 68"/>
+    <w:qFormat/>
+    <w:rPr>
+      <w:rFonts w:cs="Courier New"/>
+    </w:rPr>
+  </w:style>
+  <w:style w:type="character" w:customStyle="1" w:styleId="ListLabel69">
+    <w:name w:val="ListLabel 69"/>
+    <w:qFormat/>
+    <w:rPr>
+      <w:rFonts w:cs="Wingdings"/>
+    </w:rPr>
+  </w:style>
+  <w:style w:type="character" w:customStyle="1" w:styleId="ListLabel70">
+    <w:name w:val="ListLabel 70"/>
+    <w:qFormat/>
+    <w:rPr>
+      <w:rFonts w:cs="Symbol"/>
+    </w:rPr>
+  </w:style>
+  <w:style w:type="character" w:customStyle="1" w:styleId="ListLabel71">
+    <w:name w:val="ListLabel 71"/>
+    <w:qFormat/>
+    <w:rPr>
+      <w:rFonts w:cs="Courier New"/>
+    </w:rPr>
+  </w:style>
+  <w:style w:type="character" w:customStyle="1" w:styleId="ListLabel72">
+    <w:name w:val="ListLabel 72"/>
+    <w:qFormat/>
+    <w:rPr>
+      <w:rFonts w:cs="Wingdings"/>
+    </w:rPr>
+  </w:style>
+  <w:style w:type="character" w:customStyle="1" w:styleId="ListLabel73">
+    <w:name w:val="ListLabel 73"/>
+    <w:qFormat/>
+    <w:rPr>
+      <w:rFonts w:ascii="Times New Roman" w:hAnsi="Times New Roman" w:cs="Wingdings"/>
+      <w:sz w:val="26"/>
+    </w:rPr>
+  </w:style>
+  <w:style w:type="character" w:customStyle="1" w:styleId="ListLabel74">
+    <w:name w:val="ListLabel 74"/>
+    <w:qFormat/>
+    <w:rPr>
+      <w:rFonts w:cs="Courier New"/>
+    </w:rPr>
+  </w:style>
+  <w:style w:type="character" w:customStyle="1" w:styleId="ListLabel75">
+    <w:name w:val="ListLabel 75"/>
+    <w:qFormat/>
+    <w:rPr>
+      <w:rFonts w:cs="Wingdings"/>
+    </w:rPr>
+  </w:style>
+  <w:style w:type="character" w:customStyle="1" w:styleId="ListLabel76">
+    <w:name w:val="ListLabel 76"/>
+    <w:qFormat/>
+    <w:rPr>
+      <w:rFonts w:cs="Symbol"/>
+    </w:rPr>
+  </w:style>
+  <w:style w:type="character" w:customStyle="1" w:styleId="ListLabel77">
+    <w:name w:val="ListLabel 77"/>
+    <w:qFormat/>
+    <w:rPr>
+      <w:rFonts w:cs="Courier New"/>
+    </w:rPr>
+  </w:style>
+  <w:style w:type="character" w:customStyle="1" w:styleId="ListLabel78">
+    <w:name w:val="ListLabel 78"/>
+    <w:qFormat/>
+    <w:rPr>
+      <w:rFonts w:cs="Wingdings"/>
+    </w:rPr>
+  </w:style>
+  <w:style w:type="character" w:customStyle="1" w:styleId="ListLabel79">
+    <w:name w:val="ListLabel 79"/>
+    <w:qFormat/>
+    <w:rPr>
+      <w:rFonts w:cs="Symbol"/>
+    </w:rPr>
+  </w:style>
+  <w:style w:type="character" w:customStyle="1" w:styleId="ListLabel80">
+    <w:name w:val="ListLabel 80"/>
+    <w:qFormat/>
+    <w:rPr>
+      <w:rFonts w:cs="Courier New"/>
+    </w:rPr>
+  </w:style>
+  <w:style w:type="character" w:customStyle="1" w:styleId="ListLabel81">
+    <w:name w:val="ListLabel 81"/>
+    <w:qFormat/>
+    <w:rPr>
+      <w:rFonts w:cs="Wingdings"/>
+    </w:rPr>
+  </w:style>
+  <w:style w:type="character" w:customStyle="1" w:styleId="ListLabel82">
+    <w:name w:val="ListLabel 82"/>
+    <w:qFormat/>
+    <w:rPr>
+      <w:rFonts w:ascii="Times New Roman" w:eastAsia="MS Mincho" w:hAnsi="Times New Roman" w:cs="Times New Roman"/>
+      <w:b/>
+      <w:sz w:val="26"/>
+    </w:rPr>
+  </w:style>
+  <w:style w:type="character" w:customStyle="1" w:styleId="ListLabel83">
+    <w:name w:val="ListLabel 83"/>
+    <w:qFormat/>
+    <w:rPr>
+      <w:rFonts w:cs="Courier New"/>
+    </w:rPr>
+  </w:style>
+  <w:style w:type="character" w:customStyle="1" w:styleId="ListLabel84">
+    <w:name w:val="ListLabel 84"/>
+    <w:qFormat/>
+    <w:rPr>
+      <w:rFonts w:cs="Courier New"/>
+    </w:rPr>
+  </w:style>
+  <w:style w:type="character" w:customStyle="1" w:styleId="ListLabel85">
+    <w:name w:val="ListLabel 85"/>
+    <w:qFormat/>
+    <w:rPr>
+      <w:rFonts w:cs="Courier New"/>
+    </w:rPr>
+  </w:style>
+  <w:style w:type="character" w:customStyle="1" w:styleId="ListLabel86">
+    <w:name w:val="ListLabel 86"/>
+    <w:qFormat/>
+    <w:rPr>
+      <w:rFonts w:ascii="Times New Roman" w:eastAsia="MS Mincho" w:hAnsi="Times New Roman" w:cs="Times New Roman"/>
+      <w:b/>
+      <w:sz w:val="26"/>
+    </w:rPr>
+  </w:style>
+  <w:style w:type="character" w:customStyle="1" w:styleId="ListLabel87">
+    <w:name w:val="ListLabel 87"/>
+    <w:qFormat/>
+    <w:rPr>
+      <w:rFonts w:cs="Courier New"/>
+    </w:rPr>
+  </w:style>
+  <w:style w:type="character" w:customStyle="1" w:styleId="ListLabel88">
+    <w:name w:val="ListLabel 88"/>
+    <w:qFormat/>
+    <w:rPr>
+      <w:rFonts w:cs="Courier New"/>
+    </w:rPr>
+  </w:style>
+  <w:style w:type="character" w:customStyle="1" w:styleId="ListLabel89">
+    <w:name w:val="ListLabel 89"/>
+    <w:qFormat/>
+    <w:rPr>
+      <w:rFonts w:cs="Courier New"/>
+    </w:rPr>
+  </w:style>
+  <w:style w:type="character" w:customStyle="1" w:styleId="IndexLink">
+    <w:name w:val="Index Link"/>
+    <w:qFormat/>
+  </w:style>
+  <w:style w:type="character" w:customStyle="1" w:styleId="ListLabel90">
+    <w:name w:val="ListLabel 90"/>
+    <w:qFormat/>
+    <w:rPr>
+      <w:rFonts w:ascii="Times New Roman" w:hAnsi="Times New Roman" w:cs="Symbol"/>
+      <w:color w:val="000000"/>
+      <w:sz w:val="26"/>
+      <w:szCs w:val="20"/>
+      <w:lang w:val="en-US" w:eastAsia="en-US"/>
+    </w:rPr>
+  </w:style>
+  <w:style w:type="character" w:customStyle="1" w:styleId="ListLabel91">
+    <w:name w:val="ListLabel 91"/>
+    <w:qFormat/>
+    <w:rPr>
+      <w:rFonts w:cs="Courier New"/>
+      <w:color w:val="000000"/>
+      <w:sz w:val="20"/>
+      <w:szCs w:val="20"/>
+    </w:rPr>
+  </w:style>
+  <w:style w:type="character" w:customStyle="1" w:styleId="ListLabel92">
+    <w:name w:val="ListLabel 92"/>
+    <w:qFormat/>
+    <w:rPr>
+      <w:rFonts w:cs="Wingdings"/>
+    </w:rPr>
+  </w:style>
+  <w:style w:type="character" w:customStyle="1" w:styleId="ListLabel93">
+    <w:name w:val="ListLabel 93"/>
+    <w:qFormat/>
+    <w:rPr>
+      <w:rFonts w:cs="Symbol"/>
+    </w:rPr>
+  </w:style>
+  <w:style w:type="character" w:customStyle="1" w:styleId="ListLabel94">
+    <w:name w:val="ListLabel 94"/>
+    <w:qFormat/>
+    <w:rPr>
+      <w:rFonts w:cs="Courier New"/>
+      <w:color w:val="000000"/>
+      <w:sz w:val="20"/>
+      <w:szCs w:val="20"/>
+    </w:rPr>
+  </w:style>
+  <w:style w:type="character" w:customStyle="1" w:styleId="ListLabel95">
+    <w:name w:val="ListLabel 95"/>
+    <w:qFormat/>
+    <w:rPr>
+      <w:rFonts w:cs="Wingdings"/>
+    </w:rPr>
+  </w:style>
+  <w:style w:type="character" w:customStyle="1" w:styleId="ListLabel96">
+    <w:name w:val="ListLabel 96"/>
+    <w:qFormat/>
+    <w:rPr>
+      <w:rFonts w:cs="Symbol"/>
+    </w:rPr>
+  </w:style>
+  <w:style w:type="character" w:customStyle="1" w:styleId="ListLabel97">
+    <w:name w:val="ListLabel 97"/>
+    <w:qFormat/>
+    <w:rPr>
+      <w:rFonts w:cs="Courier New"/>
+      <w:color w:val="000000"/>
+      <w:sz w:val="20"/>
+      <w:szCs w:val="20"/>
+    </w:rPr>
+  </w:style>
+  <w:style w:type="character" w:customStyle="1" w:styleId="ListLabel98">
+    <w:name w:val="ListLabel 98"/>
+    <w:qFormat/>
+    <w:rPr>
+      <w:rFonts w:cs="Wingdings"/>
+    </w:rPr>
+  </w:style>
+  <w:style w:type="character" w:customStyle="1" w:styleId="ListLabel99">
+    <w:name w:val="ListLabel 99"/>
+    <w:qFormat/>
+    <w:rPr>
+      <w:rFonts w:ascii="Times New Roman" w:hAnsi="Times New Roman" w:cs="Wingdings"/>
+      <w:sz w:val="26"/>
+    </w:rPr>
+  </w:style>
+  <w:style w:type="character" w:customStyle="1" w:styleId="ListLabel100">
+    <w:name w:val="ListLabel 100"/>
+    <w:qFormat/>
+    <w:rPr>
+      <w:rFonts w:cs="Courier New"/>
+    </w:rPr>
+  </w:style>
+  <w:style w:type="character" w:customStyle="1" w:styleId="ListLabel101">
+    <w:name w:val="ListLabel 101"/>
+    <w:qFormat/>
+    <w:rPr>
+      <w:rFonts w:cs="Wingdings"/>
+    </w:rPr>
+  </w:style>
+  <w:style w:type="character" w:customStyle="1" w:styleId="ListLabel102">
+    <w:name w:val="ListLabel 102"/>
+    <w:qFormat/>
+    <w:rPr>
+      <w:rFonts w:cs="Symbol"/>
+    </w:rPr>
+  </w:style>
+  <w:style w:type="character" w:customStyle="1" w:styleId="ListLabel103">
+    <w:name w:val="ListLabel 103"/>
+    <w:qFormat/>
+    <w:rPr>
+      <w:rFonts w:cs="Courier New"/>
+    </w:rPr>
+  </w:style>
+  <w:style w:type="character" w:customStyle="1" w:styleId="ListLabel104">
+    <w:name w:val="ListLabel 104"/>
+    <w:qFormat/>
+    <w:rPr>
+      <w:rFonts w:cs="Wingdings"/>
+    </w:rPr>
+  </w:style>
+  <w:style w:type="character" w:customStyle="1" w:styleId="ListLabel105">
+    <w:name w:val="ListLabel 105"/>
+    <w:qFormat/>
+    <w:rPr>
+      <w:rFonts w:cs="Symbol"/>
+    </w:rPr>
+  </w:style>
+  <w:style w:type="character" w:customStyle="1" w:styleId="ListLabel106">
+    <w:name w:val="ListLabel 106"/>
+    <w:qFormat/>
+    <w:rPr>
+      <w:rFonts w:cs="Courier New"/>
+    </w:rPr>
+  </w:style>
+  <w:style w:type="character" w:customStyle="1" w:styleId="ListLabel107">
+    <w:name w:val="ListLabel 107"/>
+    <w:qFormat/>
+    <w:rPr>
+      <w:rFonts w:cs="Wingdings"/>
+    </w:rPr>
+  </w:style>
+  <w:style w:type="character" w:customStyle="1" w:styleId="ListLabel108">
+    <w:name w:val="ListLabel 108"/>
+    <w:qFormat/>
+    <w:rPr>
+      <w:rFonts w:ascii="Times New Roman" w:hAnsi="Times New Roman" w:cs="Wingdings"/>
+      <w:sz w:val="26"/>
+    </w:rPr>
+  </w:style>
+  <w:style w:type="character" w:customStyle="1" w:styleId="ListLabel109">
+    <w:name w:val="ListLabel 109"/>
+    <w:qFormat/>
+    <w:rPr>
+      <w:rFonts w:cs="Courier New"/>
+    </w:rPr>
+  </w:style>
+  <w:style w:type="character" w:customStyle="1" w:styleId="ListLabel110">
+    <w:name w:val="ListLabel 110"/>
+    <w:qFormat/>
+    <w:rPr>
+      <w:rFonts w:cs="Wingdings"/>
+    </w:rPr>
+  </w:style>
+  <w:style w:type="character" w:customStyle="1" w:styleId="ListLabel111">
+    <w:name w:val="ListLabel 111"/>
+    <w:qFormat/>
+    <w:rPr>
+      <w:rFonts w:cs="Symbol"/>
+    </w:rPr>
+  </w:style>
+  <w:style w:type="character" w:customStyle="1" w:styleId="ListLabel112">
+    <w:name w:val="ListLabel 112"/>
+    <w:qFormat/>
+    <w:rPr>
+      <w:rFonts w:cs="Courier New"/>
+    </w:rPr>
+  </w:style>
+  <w:style w:type="character" w:customStyle="1" w:styleId="ListLabel113">
+    <w:name w:val="ListLabel 113"/>
+    <w:qFormat/>
+    <w:rPr>
+      <w:rFonts w:cs="Wingdings"/>
+    </w:rPr>
+  </w:style>
+  <w:style w:type="character" w:customStyle="1" w:styleId="ListLabel114">
+    <w:name w:val="ListLabel 114"/>
+    <w:qFormat/>
+    <w:rPr>
+      <w:rFonts w:cs="Symbol"/>
+    </w:rPr>
+  </w:style>
+  <w:style w:type="character" w:customStyle="1" w:styleId="ListLabel115">
+    <w:name w:val="ListLabel 115"/>
+    <w:qFormat/>
+    <w:rPr>
+      <w:rFonts w:cs="Courier New"/>
+    </w:rPr>
+  </w:style>
+  <w:style w:type="character" w:customStyle="1" w:styleId="ListLabel116">
+    <w:name w:val="ListLabel 116"/>
+    <w:qFormat/>
+    <w:rPr>
+      <w:rFonts w:cs="Wingdings"/>
+    </w:rPr>
+  </w:style>
+  <w:style w:type="character" w:customStyle="1" w:styleId="ListLabel117">
+    <w:name w:val="ListLabel 117"/>
+    <w:qFormat/>
+    <w:rPr>
+      <w:rFonts w:ascii="Times New Roman" w:hAnsi="Times New Roman" w:cs="Symbol"/>
+      <w:color w:val="000000"/>
+      <w:sz w:val="26"/>
+      <w:szCs w:val="20"/>
+      <w:lang w:val="en-US" w:eastAsia="en-US"/>
+    </w:rPr>
+  </w:style>
+  <w:style w:type="character" w:customStyle="1" w:styleId="ListLabel118">
+    <w:name w:val="ListLabel 118"/>
+    <w:qFormat/>
+    <w:rPr>
+      <w:rFonts w:cs="Courier New"/>
+      <w:color w:val="000000"/>
+      <w:sz w:val="20"/>
+      <w:szCs w:val="20"/>
+    </w:rPr>
+  </w:style>
+  <w:style w:type="character" w:customStyle="1" w:styleId="ListLabel119">
+    <w:name w:val="ListLabel 119"/>
+    <w:qFormat/>
+    <w:rPr>
+      <w:rFonts w:cs="Wingdings"/>
+    </w:rPr>
+  </w:style>
+  <w:style w:type="character" w:customStyle="1" w:styleId="ListLabel120">
+    <w:name w:val="ListLabel 120"/>
+    <w:qFormat/>
+    <w:rPr>
+      <w:rFonts w:cs="Symbol"/>
+    </w:rPr>
+  </w:style>
+  <w:style w:type="character" w:customStyle="1" w:styleId="ListLabel121">
+    <w:name w:val="ListLabel 121"/>
+    <w:qFormat/>
+    <w:rPr>
+      <w:rFonts w:cs="Courier New"/>
+      <w:color w:val="000000"/>
+      <w:sz w:val="20"/>
+      <w:szCs w:val="20"/>
+    </w:rPr>
+  </w:style>
+  <w:style w:type="character" w:customStyle="1" w:styleId="ListLabel122">
+    <w:name w:val="ListLabel 122"/>
+    <w:qFormat/>
+    <w:rPr>
+      <w:rFonts w:cs="Wingdings"/>
+    </w:rPr>
+  </w:style>
+  <w:style w:type="character" w:customStyle="1" w:styleId="ListLabel123">
+    <w:name w:val="ListLabel 123"/>
+    <w:qFormat/>
+    <w:rPr>
+      <w:rFonts w:cs="Symbol"/>
+    </w:rPr>
+  </w:style>
+  <w:style w:type="character" w:customStyle="1" w:styleId="ListLabel124">
+    <w:name w:val="ListLabel 124"/>
+    <w:qFormat/>
+    <w:rPr>
+      <w:rFonts w:cs="Courier New"/>
+      <w:color w:val="000000"/>
+      <w:sz w:val="20"/>
+      <w:szCs w:val="20"/>
+    </w:rPr>
+  </w:style>
+  <w:style w:type="character" w:customStyle="1" w:styleId="ListLabel125">
+    <w:name w:val="ListLabel 125"/>
+    <w:qFormat/>
+    <w:rPr>
+      <w:rFonts w:cs="Wingdings"/>
+    </w:rPr>
+  </w:style>
+  <w:style w:type="character" w:customStyle="1" w:styleId="ListLabel126">
+    <w:name w:val="ListLabel 126"/>
+    <w:qFormat/>
+    <w:rPr>
+      <w:rFonts w:ascii="Times New Roman" w:hAnsi="Times New Roman" w:cs="Wingdings"/>
+      <w:sz w:val="26"/>
+    </w:rPr>
+  </w:style>
+  <w:style w:type="character" w:customStyle="1" w:styleId="ListLabel127">
+    <w:name w:val="ListLabel 127"/>
+    <w:qFormat/>
+    <w:rPr>
+      <w:rFonts w:cs="Courier New"/>
+    </w:rPr>
+  </w:style>
+  <w:style w:type="character" w:customStyle="1" w:styleId="ListLabel128">
+    <w:name w:val="ListLabel 128"/>
+    <w:qFormat/>
+    <w:rPr>
+      <w:rFonts w:cs="Wingdings"/>
+    </w:rPr>
+  </w:style>
+  <w:style w:type="character" w:customStyle="1" w:styleId="ListLabel129">
+    <w:name w:val="ListLabel 129"/>
+    <w:qFormat/>
+    <w:rPr>
+      <w:rFonts w:cs="Symbol"/>
+    </w:rPr>
+  </w:style>
+  <w:style w:type="character" w:customStyle="1" w:styleId="ListLabel130">
+    <w:name w:val="ListLabel 130"/>
+    <w:qFormat/>
+    <w:rPr>
+      <w:rFonts w:cs="Courier New"/>
+    </w:rPr>
+  </w:style>
+  <w:style w:type="character" w:customStyle="1" w:styleId="ListLabel131">
+    <w:name w:val="ListLabel 131"/>
+    <w:qFormat/>
+    <w:rPr>
+      <w:rFonts w:cs="Wingdings"/>
+    </w:rPr>
+  </w:style>
+  <w:style w:type="character" w:customStyle="1" w:styleId="ListLabel132">
+    <w:name w:val="ListLabel 132"/>
+    <w:qFormat/>
+    <w:rPr>
+      <w:rFonts w:cs="Symbol"/>
+    </w:rPr>
+  </w:style>
+  <w:style w:type="character" w:customStyle="1" w:styleId="ListLabel133">
+    <w:name w:val="ListLabel 133"/>
+    <w:qFormat/>
+    <w:rPr>
+      <w:rFonts w:cs="Courier New"/>
+    </w:rPr>
+  </w:style>
+  <w:style w:type="character" w:customStyle="1" w:styleId="ListLabel134">
+    <w:name w:val="ListLabel 134"/>
+    <w:qFormat/>
+    <w:rPr>
+      <w:rFonts w:cs="Wingdings"/>
+    </w:rPr>
+  </w:style>
+  <w:style w:type="character" w:customStyle="1" w:styleId="ListLabel135">
+    <w:name w:val="ListLabel 135"/>
+    <w:qFormat/>
+    <w:rPr>
+      <w:rFonts w:ascii="Times New Roman" w:hAnsi="Times New Roman" w:cs="Wingdings"/>
+      <w:sz w:val="26"/>
+    </w:rPr>
+  </w:style>
+  <w:style w:type="character" w:customStyle="1" w:styleId="ListLabel136">
+    <w:name w:val="ListLabel 136"/>
+    <w:qFormat/>
+    <w:rPr>
+      <w:rFonts w:cs="Courier New"/>
+    </w:rPr>
+  </w:style>
+  <w:style w:type="character" w:customStyle="1" w:styleId="ListLabel137">
+    <w:name w:val="ListLabel 137"/>
+    <w:qFormat/>
+    <w:rPr>
+      <w:rFonts w:cs="Wingdings"/>
+    </w:rPr>
+  </w:style>
+  <w:style w:type="character" w:customStyle="1" w:styleId="ListLabel138">
+    <w:name w:val="ListLabel 138"/>
+    <w:qFormat/>
+    <w:rPr>
+      <w:rFonts w:cs="Symbol"/>
+    </w:rPr>
+  </w:style>
+  <w:style w:type="character" w:customStyle="1" w:styleId="ListLabel139">
+    <w:name w:val="ListLabel 139"/>
+    <w:qFormat/>
+    <w:rPr>
+      <w:rFonts w:cs="Courier New"/>
+    </w:rPr>
+  </w:style>
+  <w:style w:type="character" w:customStyle="1" w:styleId="ListLabel140">
+    <w:name w:val="ListLabel 140"/>
+    <w:qFormat/>
+    <w:rPr>
+      <w:rFonts w:cs="Wingdings"/>
+    </w:rPr>
+  </w:style>
+  <w:style w:type="character" w:customStyle="1" w:styleId="ListLabel141">
+    <w:name w:val="ListLabel 141"/>
+    <w:qFormat/>
+    <w:rPr>
+      <w:rFonts w:cs="Symbol"/>
+    </w:rPr>
+  </w:style>
+  <w:style w:type="character" w:customStyle="1" w:styleId="ListLabel142">
+    <w:name w:val="ListLabel 142"/>
+    <w:qFormat/>
+    <w:rPr>
+      <w:rFonts w:cs="Courier New"/>
+    </w:rPr>
+  </w:style>
+  <w:style w:type="character" w:customStyle="1" w:styleId="ListLabel143">
+    <w:name w:val="ListLabel 143"/>
+    <w:qFormat/>
+    <w:rPr>
+      <w:rFonts w:cs="Wingdings"/>
+    </w:rPr>
+  </w:style>
+  <w:style w:type="character" w:customStyle="1" w:styleId="ListLabel144">
+    <w:name w:val="ListLabel 144"/>
+    <w:qFormat/>
+    <w:rPr>
+      <w:rFonts w:ascii="Times New Roman" w:hAnsi="Times New Roman" w:cs="Times New Roman"/>
+      <w:b/>
+      <w:sz w:val="26"/>
+    </w:rPr>
+  </w:style>
+  <w:style w:type="character" w:customStyle="1" w:styleId="ListLabel145">
+    <w:name w:val="ListLabel 145"/>
+    <w:qFormat/>
+    <w:rPr>
+      <w:rFonts w:cs="Courier New"/>
+    </w:rPr>
+  </w:style>
+  <w:style w:type="character" w:customStyle="1" w:styleId="ListLabel146">
+    <w:name w:val="ListLabel 146"/>
+    <w:qFormat/>
+    <w:rPr>
+      <w:rFonts w:cs="Wingdings"/>
+    </w:rPr>
+  </w:style>
+  <w:style w:type="character" w:customStyle="1" w:styleId="ListLabel147">
+    <w:name w:val="ListLabel 147"/>
+    <w:qFormat/>
+    <w:rPr>
+      <w:rFonts w:cs="Symbol"/>
+    </w:rPr>
+  </w:style>
+  <w:style w:type="character" w:customStyle="1" w:styleId="ListLabel148">
+    <w:name w:val="ListLabel 148"/>
+    <w:qFormat/>
+    <w:rPr>
+      <w:rFonts w:cs="Courier New"/>
+    </w:rPr>
+  </w:style>
+  <w:style w:type="character" w:customStyle="1" w:styleId="ListLabel149">
+    <w:name w:val="ListLabel 149"/>
+    <w:qFormat/>
+    <w:rPr>
+      <w:rFonts w:cs="Wingdings"/>
+    </w:rPr>
+  </w:style>
+  <w:style w:type="character" w:customStyle="1" w:styleId="ListLabel150">
+    <w:name w:val="ListLabel 150"/>
+    <w:qFormat/>
+    <w:rPr>
+      <w:rFonts w:cs="Symbol"/>
+    </w:rPr>
+  </w:style>
+  <w:style w:type="character" w:customStyle="1" w:styleId="ListLabel151">
+    <w:name w:val="ListLabel 151"/>
+    <w:qFormat/>
+    <w:rPr>
+      <w:rFonts w:cs="Courier New"/>
+    </w:rPr>
+  </w:style>
+  <w:style w:type="character" w:customStyle="1" w:styleId="ListLabel152">
+    <w:name w:val="ListLabel 152"/>
+    <w:qFormat/>
+    <w:rPr>
+      <w:rFonts w:cs="Wingdings"/>
+    </w:rPr>
+  </w:style>
+  <w:style w:type="character" w:customStyle="1" w:styleId="ListLabel153">
+    <w:name w:val="ListLabel 153"/>
+    <w:qFormat/>
+    <w:rPr>
+      <w:rFonts w:ascii="Times New Roman" w:hAnsi="Times New Roman" w:cs="Times New Roman"/>
+      <w:b/>
+      <w:sz w:val="26"/>
+    </w:rPr>
+  </w:style>
+  <w:style w:type="character" w:customStyle="1" w:styleId="ListLabel154">
+    <w:name w:val="ListLabel 154"/>
+    <w:qFormat/>
+    <w:rPr>
+      <w:rFonts w:cs="Courier New"/>
+    </w:rPr>
+  </w:style>
+  <w:style w:type="character" w:customStyle="1" w:styleId="ListLabel155">
+    <w:name w:val="ListLabel 155"/>
+    <w:qFormat/>
+    <w:rPr>
+      <w:rFonts w:cs="Wingdings"/>
+    </w:rPr>
+  </w:style>
+  <w:style w:type="character" w:customStyle="1" w:styleId="ListLabel156">
+    <w:name w:val="ListLabel 156"/>
+    <w:qFormat/>
+    <w:rPr>
+      <w:rFonts w:cs="Symbol"/>
+    </w:rPr>
+  </w:style>
+  <w:style w:type="character" w:customStyle="1" w:styleId="ListLabel157">
+    <w:name w:val="ListLabel 157"/>
+    <w:qFormat/>
+    <w:rPr>
+      <w:rFonts w:cs="Courier New"/>
+    </w:rPr>
+  </w:style>
+  <w:style w:type="character" w:customStyle="1" w:styleId="ListLabel158">
+    <w:name w:val="ListLabel 158"/>
+    <w:qFormat/>
+    <w:rPr>
+      <w:rFonts w:cs="Wingdings"/>
+    </w:rPr>
+  </w:style>
+  <w:style w:type="character" w:customStyle="1" w:styleId="ListLabel159">
+    <w:name w:val="ListLabel 159"/>
+    <w:qFormat/>
+    <w:rPr>
+      <w:rFonts w:cs="Symbol"/>
+    </w:rPr>
+  </w:style>
+  <w:style w:type="character" w:customStyle="1" w:styleId="ListLabel160">
+    <w:name w:val="ListLabel 160"/>
+    <w:qFormat/>
+    <w:rPr>
+      <w:rFonts w:cs="Courier New"/>
+    </w:rPr>
+  </w:style>
+  <w:style w:type="character" w:customStyle="1" w:styleId="ListLabel161">
+    <w:name w:val="ListLabel 161"/>
+    <w:qFormat/>
+    <w:rPr>
+      <w:rFonts w:cs="Wingdings"/>
+    </w:rPr>
+  </w:style>
+  <w:style w:type="paragraph" w:customStyle="1" w:styleId="Heading">
+    <w:name w:val="Heading"/>
+    <w:next w:val="BodyText"/>
+    <w:qFormat/>
+    <w:pPr>
+      <w:keepNext/>
+      <w:widowControl w:val="0"/>
+      <w:spacing w:before="240" w:after="120"/>
+    </w:pPr>
+    <w:rPr>
+      <w:rFonts w:ascii="Liberation Sans" w:hAnsi="Liberation Sans"/>
+      <w:sz w:val="28"/>
+      <w:szCs w:val="28"/>
+    </w:rPr>
+  </w:style>
+  <w:style w:type="paragraph" w:styleId="BodyText">
+    <w:name w:val="Body Text"/>
+    <w:basedOn w:val="Normal"/>
+    <w:link w:val="BodyTextChar"/>
+    <w:pPr>
+      <w:spacing w:after="140" w:line="288" w:lineRule="auto"/>
+    </w:pPr>
+  </w:style>
+  <w:style w:type="paragraph" w:styleId="List">
+    <w:name w:val="List"/>
+    <w:pPr>
+      <w:widowControl w:val="0"/>
+    </w:pPr>
+    <w:rPr>
+      <w:sz w:val="24"/>
+    </w:rPr>
+  </w:style>
+  <w:style w:type="paragraph" w:styleId="Caption">
+    <w:name w:val="caption"/>
+    <w:basedOn w:val="Standard"/>
+    <w:qFormat/>
+    <w:pPr>
+      <w:suppressLineNumbers/>
+      <w:spacing w:before="120" w:after="120"/>
+    </w:pPr>
+    <w:rPr>
+      <w:i/>
+      <w:iCs/>
+    </w:rPr>
+  </w:style>
+  <w:style w:type="paragraph" w:customStyle="1" w:styleId="Index">
+    <w:name w:val="Index"/>
+    <w:qFormat/>
+    <w:pPr>
+      <w:widowControl w:val="0"/>
+      <w:suppressLineNumbers/>
+    </w:pPr>
+    <w:rPr>
+      <w:sz w:val="24"/>
+    </w:rPr>
+  </w:style>
+  <w:style w:type="paragraph" w:customStyle="1" w:styleId="Standard">
+    <w:name w:val="Standard"/>
+    <w:qFormat/>
+    <w:rPr>
+      <w:color w:val="00000A"/>
+      <w:sz w:val="24"/>
+    </w:rPr>
+  </w:style>
+  <w:style w:type="paragraph" w:customStyle="1" w:styleId="Textbody">
+    <w:name w:val="Text body"/>
+    <w:basedOn w:val="Standard"/>
+    <w:qFormat/>
+    <w:pPr>
+      <w:spacing w:after="140" w:line="288" w:lineRule="auto"/>
+    </w:pPr>
+  </w:style>
+  <w:style w:type="paragraph" w:styleId="ListParagraph">
+    <w:name w:val="List Paragraph"/>
+    <w:basedOn w:val="Standard"/>
+    <w:link w:val="ListParagraphChar"/>
+    <w:qFormat/>
+    <w:pPr>
+      <w:spacing w:after="200"/>
+      <w:ind w:left="720"/>
+    </w:pPr>
+  </w:style>
+  <w:style w:type="paragraph" w:customStyle="1" w:styleId="TableContents">
+    <w:name w:val="Table Contents"/>
+    <w:basedOn w:val="Standard"/>
+    <w:qFormat/>
+    <w:pPr>
+      <w:suppressLineNumbers/>
+    </w:pPr>
+  </w:style>
+  <w:style w:type="paragraph" w:customStyle="1" w:styleId="TableHeading">
+    <w:name w:val="Table Heading"/>
+    <w:basedOn w:val="TableContents"/>
+    <w:qFormat/>
+    <w:pPr>
+      <w:jc w:val="center"/>
+    </w:pPr>
+    <w:rPr>
+      <w:b/>
+      <w:bCs/>
+    </w:rPr>
+  </w:style>
+  <w:style w:type="paragraph" w:styleId="TOC2">
+    <w:name w:val="toc 2"/>
+    <w:basedOn w:val="Normal"/>
+    <w:next w:val="Normal"/>
+    <w:autoRedefine/>
+    <w:uiPriority w:val="39"/>
+    <w:unhideWhenUsed/>
+    <w:rsid w:val="00B07906"/>
+    <w:pPr>
+      <w:tabs>
+        <w:tab w:val="left" w:pos="990"/>
+        <w:tab w:val="right" w:leader="dot" w:pos="9628"/>
+      </w:tabs>
+      <w:spacing w:after="200"/>
+    </w:pPr>
+    <w:rPr>
+      <w:rFonts w:ascii="Times New Roman" w:eastAsia="MS Mincho" w:hAnsi="Times New Roman" w:cs="Times New Roman"/>
+      <w:b/>
+      <w:noProof/>
+      <w:sz w:val="26"/>
+      <w:szCs w:val="26"/>
+      <w:lang w:eastAsia="ko-KR"/>
+    </w:rPr>
+  </w:style>
+  <w:style w:type="paragraph" w:styleId="BalloonText">
+    <w:name w:val="Balloon Text"/>
+    <w:basedOn w:val="Normal"/>
+    <w:link w:val="BalloonTextChar"/>
+    <w:uiPriority w:val="99"/>
+    <w:semiHidden/>
+    <w:unhideWhenUsed/>
+    <w:qFormat/>
+    <w:rsid w:val="003B3622"/>
+    <w:rPr>
+      <w:rFonts w:ascii="Tahoma" w:hAnsi="Tahoma" w:cs="Mangal"/>
+      <w:sz w:val="16"/>
+      <w:szCs w:val="14"/>
+    </w:rPr>
+  </w:style>
+  <w:style w:type="paragraph" w:styleId="Header">
+    <w:name w:val="header"/>
+    <w:basedOn w:val="Normal"/>
+    <w:link w:val="HeaderChar"/>
+    <w:uiPriority w:val="99"/>
+    <w:unhideWhenUsed/>
+    <w:rsid w:val="0080558F"/>
+    <w:pPr>
+      <w:tabs>
+        <w:tab w:val="center" w:pos="4680"/>
+        <w:tab w:val="right" w:pos="9360"/>
+      </w:tabs>
+    </w:pPr>
+    <w:rPr>
+      <w:rFonts w:cs="Mangal"/>
+      <w:szCs w:val="21"/>
+    </w:rPr>
+  </w:style>
+  <w:style w:type="paragraph" w:styleId="Footer">
+    <w:name w:val="footer"/>
+    <w:basedOn w:val="Normal"/>
+    <w:link w:val="FooterChar"/>
+    <w:uiPriority w:val="99"/>
+    <w:unhideWhenUsed/>
+    <w:rsid w:val="0080558F"/>
+    <w:pPr>
+      <w:tabs>
+        <w:tab w:val="center" w:pos="4680"/>
+        <w:tab w:val="right" w:pos="9360"/>
+      </w:tabs>
+    </w:pPr>
+    <w:rPr>
+      <w:rFonts w:cs="Mangal"/>
+      <w:szCs w:val="21"/>
+    </w:rPr>
+  </w:style>
+  <w:style w:type="paragraph" w:styleId="TOCHeading">
+    <w:name w:val="TOC Heading"/>
+    <w:basedOn w:val="Heading1"/>
+    <w:next w:val="Normal"/>
+    <w:uiPriority w:val="39"/>
+    <w:unhideWhenUsed/>
+    <w:qFormat/>
+    <w:rsid w:val="008155C0"/>
+    <w:pPr>
+      <w:keepLines/>
+      <w:spacing w:before="480" w:after="0" w:line="276" w:lineRule="auto"/>
+      <w:textAlignment w:val="auto"/>
+    </w:pPr>
+    <w:rPr>
+      <w:rFonts w:asciiTheme="majorHAnsi" w:eastAsiaTheme="majorEastAsia" w:hAnsiTheme="majorHAnsi" w:cstheme="majorBidi"/>
+      <w:bCs/>
+      <w:color w:val="365F91" w:themeColor="accent1" w:themeShade="BF"/>
+      <w:sz w:val="28"/>
+      <w:szCs w:val="28"/>
+      <w:lang w:eastAsia="ja-JP"/>
+    </w:rPr>
+  </w:style>
+  <w:style w:type="paragraph" w:styleId="TOC1">
+    <w:name w:val="toc 1"/>
+    <w:basedOn w:val="Normal"/>
+    <w:next w:val="Normal"/>
+    <w:autoRedefine/>
+    <w:uiPriority w:val="39"/>
+    <w:unhideWhenUsed/>
+    <w:rsid w:val="00394F39"/>
+    <w:pPr>
+      <w:tabs>
+        <w:tab w:val="left" w:pos="480"/>
+        <w:tab w:val="right" w:pos="9620"/>
+      </w:tabs>
+      <w:spacing w:after="100"/>
+    </w:pPr>
+    <w:rPr>
+      <w:rFonts w:ascii="Times New Roman" w:hAnsi="Times New Roman" w:cs="Times New Roman"/>
+      <w:b/>
+      <w:smallCaps/>
+      <w:noProof/>
+      <w:sz w:val="26"/>
+      <w:szCs w:val="26"/>
+    </w:rPr>
+  </w:style>
+  <w:style w:type="numbering" w:customStyle="1" w:styleId="WW8Num5">
+    <w:name w:val="WW8Num5"/>
+    <w:qFormat/>
+  </w:style>
+  <w:style w:type="numbering" w:customStyle="1" w:styleId="WW8Num13">
+    <w:name w:val="WW8Num13"/>
+    <w:qFormat/>
+  </w:style>
+  <w:style w:type="numbering" w:customStyle="1" w:styleId="WW8Num9">
+    <w:name w:val="WW8Num9"/>
+    <w:qFormat/>
+  </w:style>
+  <w:style w:type="numbering" w:customStyle="1" w:styleId="WW8Num15">
+    <w:name w:val="WW8Num15"/>
+    <w:qFormat/>
+  </w:style>
+  <w:style w:type="numbering" w:customStyle="1" w:styleId="WW8Num12">
+    <w:name w:val="WW8Num12"/>
+    <w:qFormat/>
+  </w:style>
+  <w:style w:type="numbering" w:customStyle="1" w:styleId="WW8Num14">
+    <w:name w:val="WW8Num14"/>
+    <w:qFormat/>
+  </w:style>
+  <w:style w:type="table" w:styleId="TableGrid">
+    <w:name w:val="Table Grid"/>
+    <w:basedOn w:val="TableNormal"/>
+    <w:uiPriority w:val="59"/>
+    <w:rsid w:val="003E5E10"/>
+    <w:rPr>
+      <w:rFonts w:asciiTheme="minorHAnsi" w:eastAsiaTheme="minorEastAsia" w:hAnsiTheme="minorHAnsi" w:cstheme="minorBidi"/>
+      <w:szCs w:val="22"/>
+      <w:lang w:eastAsia="ja-JP" w:bidi="ar-SA"/>
+    </w:rPr>
+    <w:tblPr>
+      <w:tblInd w:w="0" w:type="dxa"/>
+      <w:tblBorders>
+        <w:top w:val="single" w:sz="4" w:space="0" w:color="auto"/>
+        <w:left w:val="single" w:sz="4" w:space="0" w:color="auto"/>
+        <w:bottom w:val="single" w:sz="4" w:space="0" w:color="auto"/>
+        <w:right w:val="single" w:sz="4" w:space="0" w:color="auto"/>
+        <w:insideH w:val="single" w:sz="4" w:space="0" w:color="auto"/>
+        <w:insideV w:val="single" w:sz="4" w:space="0" w:color="auto"/>
+      </w:tblBorders>
+      <w:tblCellMar>
+        <w:top w:w="0" w:type="dxa"/>
+        <w:left w:w="108" w:type="dxa"/>
+        <w:bottom w:w="0" w:type="dxa"/>
+        <w:right w:w="108" w:type="dxa"/>
+      </w:tblCellMar>
+    </w:tblPr>
+  </w:style>
+  <w:style w:type="character" w:styleId="Hyperlink">
+    <w:name w:val="Hyperlink"/>
+    <w:basedOn w:val="DefaultParagraphFont"/>
+    <w:uiPriority w:val="99"/>
+    <w:unhideWhenUsed/>
+    <w:rsid w:val="007F2014"/>
+    <w:rPr>
+      <w:color w:val="0000FF" w:themeColor="hyperlink"/>
+      <w:u w:val="single"/>
+    </w:rPr>
+  </w:style>
+  <w:style w:type="character" w:customStyle="1" w:styleId="ListParagraphChar">
+    <w:name w:val="List Paragraph Char"/>
+    <w:link w:val="ListParagraph"/>
+    <w:locked/>
+    <w:rsid w:val="007A5E08"/>
+    <w:rPr>
+      <w:color w:val="00000A"/>
+      <w:sz w:val="24"/>
+    </w:rPr>
+  </w:style>
+  <w:style w:type="table" w:customStyle="1" w:styleId="GridTable6Colorful-Accent11">
+    <w:name w:val="Grid Table 6 Colorful - Accent 11"/>
+    <w:basedOn w:val="TableNormal"/>
+    <w:uiPriority w:val="51"/>
+    <w:rsid w:val="00185C28"/>
+    <w:pPr>
+      <w:textAlignment w:val="auto"/>
+    </w:pPr>
+    <w:rPr>
+      <w:rFonts w:ascii="Times New Roman" w:eastAsiaTheme="minorHAnsi" w:hAnsi="Times New Roman" w:cstheme="minorBidi"/>
+      <w:color w:val="365F91" w:themeColor="accent1" w:themeShade="BF"/>
+      <w:sz w:val="26"/>
+      <w:szCs w:val="22"/>
+      <w:lang w:eastAsia="en-US" w:bidi="ar-SA"/>
+    </w:rPr>
+    <w:tblPr>
+      <w:tblStyleRowBandSize w:val="1"/>
+      <w:tblStyleColBandSize w:val="1"/>
+      <w:tblInd w:w="0" w:type="dxa"/>
+      <w:tblBorders>
+        <w:top w:val="single" w:sz="4" w:space="0" w:color="95B3D7" w:themeColor="accent1" w:themeTint="99"/>
+        <w:left w:val="single" w:sz="4" w:space="0" w:color="95B3D7" w:themeColor="accent1" w:themeTint="99"/>
+        <w:bottom w:val="single" w:sz="4" w:space="0" w:color="95B3D7" w:themeColor="accent1" w:themeTint="99"/>
+        <w:right w:val="single" w:sz="4" w:space="0" w:color="95B3D7" w:themeColor="accent1" w:themeTint="99"/>
+        <w:insideH w:val="single" w:sz="4" w:space="0" w:color="95B3D7" w:themeColor="accent1" w:themeTint="99"/>
+        <w:insideV w:val="single" w:sz="4" w:space="0" w:color="95B3D7" w:themeColor="accent1" w:themeTint="99"/>
+      </w:tblBorders>
+      <w:tblCellMar>
+        <w:top w:w="0" w:type="dxa"/>
+        <w:left w:w="108" w:type="dxa"/>
+        <w:bottom w:w="0" w:type="dxa"/>
+        <w:right w:w="108" w:type="dxa"/>
+      </w:tblCellMar>
+    </w:tblPr>
+    <w:tblStylePr w:type="firstRow">
+      <w:rPr>
+        <w:b/>
+        <w:bCs/>
+      </w:rPr>
+      <w:tblPr/>
+      <w:tcPr>
+        <w:tcBorders>
+          <w:bottom w:val="single" w:sz="12" w:space="0" w:color="95B3D7" w:themeColor="accent1" w:themeTint="99"/>
+        </w:tcBorders>
+      </w:tcPr>
+    </w:tblStylePr>
+    <w:tblStylePr w:type="lastRow">
+      <w:rPr>
+        <w:b/>
+        <w:bCs/>
+      </w:rPr>
+      <w:tblPr/>
+      <w:tcPr>
+        <w:tcBorders>
+          <w:top w:val="double" w:sz="4" w:space="0" w:color="95B3D7" w:themeColor="accent1" w:themeTint="99"/>
+        </w:tcBorders>
+      </w:tcPr>
+    </w:tblStylePr>
+    <w:tblStylePr w:type="firstCol">
+      <w:rPr>
+        <w:b/>
+        <w:bCs/>
+      </w:rPr>
+    </w:tblStylePr>
+    <w:tblStylePr w:type="lastCol">
+      <w:rPr>
+        <w:b/>
+        <w:bCs/>
+      </w:rPr>
+    </w:tblStylePr>
+    <w:tblStylePr w:type="band1Vert">
+      <w:tblPr/>
+      <w:tcPr>
+        <w:shd w:val="clear" w:color="auto" w:fill="DBE5F1" w:themeFill="accent1" w:themeFillTint="33"/>
+      </w:tcPr>
+    </w:tblStylePr>
+    <w:tblStylePr w:type="band1Horz">
+      <w:tblPr/>
+      <w:tcPr>
+        <w:shd w:val="clear" w:color="auto" w:fill="DBE5F1" w:themeFill="accent1" w:themeFillTint="33"/>
+      </w:tcPr>
+    </w:tblStylePr>
+  </w:style>
+  <w:style w:type="table" w:customStyle="1" w:styleId="TableGrid1">
+    <w:name w:val="Table Grid1"/>
+    <w:basedOn w:val="TableNormal"/>
+    <w:next w:val="TableGrid"/>
+    <w:uiPriority w:val="59"/>
+    <w:rsid w:val="00185C28"/>
+    <w:rPr>
+      <w:rFonts w:asciiTheme="minorHAnsi" w:eastAsiaTheme="minorEastAsia" w:hAnsiTheme="minorHAnsi" w:cstheme="minorBidi"/>
+      <w:szCs w:val="22"/>
+      <w:lang w:eastAsia="ja-JP" w:bidi="ar-SA"/>
+    </w:rPr>
+    <w:tblPr>
+      <w:tblInd w:w="0" w:type="dxa"/>
+      <w:tblBorders>
+        <w:top w:val="single" w:sz="4" w:space="0" w:color="auto"/>
+        <w:left w:val="single" w:sz="4" w:space="0" w:color="auto"/>
+        <w:bottom w:val="single" w:sz="4" w:space="0" w:color="auto"/>
+        <w:right w:val="single" w:sz="4" w:space="0" w:color="auto"/>
+        <w:insideH w:val="single" w:sz="4" w:space="0" w:color="auto"/>
+        <w:insideV w:val="single" w:sz="4" w:space="0" w:color="auto"/>
+      </w:tblBorders>
+      <w:tblCellMar>
+        <w:top w:w="0" w:type="dxa"/>
+        <w:left w:w="108" w:type="dxa"/>
+        <w:bottom w:w="0" w:type="dxa"/>
+        <w:right w:w="108" w:type="dxa"/>
+      </w:tblCellMar>
     </w:tblPr>
   </w:style>
   <w:style w:type="character" w:customStyle="1" w:styleId="Heading1Char">
@@ -55099,7 +56493,7 @@
 </file>
 
 <file path=customXml/itemProps1.xml><?xml version="1.0" encoding="utf-8"?>
-<ds:datastoreItem xmlns:ds="http://schemas.openxmlformats.org/officeDocument/2006/customXml" ds:itemID="{5B68C82F-62B9-4DAF-AE90-87F81C86B78B}">
+<ds:datastoreItem xmlns:ds="http://schemas.openxmlformats.org/officeDocument/2006/customXml" ds:itemID="{3FDFE03A-E781-43D3-A571-C14AC7E77F13}">
   <ds:schemaRefs>
     <ds:schemaRef ds:uri="http://schemas.openxmlformats.org/officeDocument/2006/bibliography"/>
   </ds:schemaRefs>

--- a/01_KHOA_LUAN_TN_DOCUMENT/2. PROJECT PLAN/ProjectPlan_v1.0.docx
+++ b/01_KHOA_LUAN_TN_DOCUMENT/2. PROJECT PLAN/ProjectPlan_v1.0.docx
@@ -353,7 +353,7 @@
               </wp:anchor>
             </w:drawing>
           </mc:Choice>
-          <mc:Fallback xmlns:w16se="http://schemas.microsoft.com/office/word/2015/wordml/symex" xmlns:w15="http://schemas.microsoft.com/office/word/2012/wordml" xmlns:cx="http://schemas.microsoft.com/office/drawing/2014/chartex">
+          <mc:Fallback xmlns:cx="http://schemas.microsoft.com/office/drawing/2014/chartex" xmlns:w15="http://schemas.microsoft.com/office/word/2012/wordml" xmlns:w16se="http://schemas.microsoft.com/office/word/2015/wordml/symex">
             <w:pict>
               <v:line w14:anchorId="40039FFD" id="Straight Connector 7" o:spid="_x0000_s1026" style="position:absolute;z-index:251659264;visibility:visible;mso-wrap-style:square;mso-width-percent:0;mso-height-percent:0;mso-wrap-distance-left:9pt;mso-wrap-distance-top:0;mso-wrap-distance-right:9pt;mso-wrap-distance-bottom:0;mso-position-horizontal:absolute;mso-position-horizontal-relative:text;mso-position-vertical:absolute;mso-position-vertical-relative:text;mso-width-percent:0;mso-height-percent:0;mso-width-relative:page;mso-height-relative:page" from="18pt,3.2pt" to="486.75pt,3.2pt" o:gfxdata="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" strokecolor="#7f7f7f [1612]" strokeweight="1.5pt"/>
             </w:pict>
@@ -764,8 +764,6 @@
         </w:rPr>
         <w:t>ng, 03</w:t>
       </w:r>
-      <w:bookmarkStart w:id="0" w:name="_GoBack"/>
-      <w:bookmarkEnd w:id="0"/>
       <w:r>
         <w:rPr>
           <w:b/>
@@ -938,6 +936,14 @@
                 <w:szCs w:val="26"/>
               </w:rPr>
             </w:pPr>
+            <w:r>
+              <w:rPr>
+                <w:bCs/>
+                <w:sz w:val="26"/>
+                <w:szCs w:val="26"/>
+              </w:rPr>
+              <w:t>STX</w:t>
+            </w:r>
           </w:p>
         </w:tc>
       </w:tr>
@@ -1053,7 +1059,7 @@
                 <w:szCs w:val="26"/>
               </w:rPr>
             </w:pPr>
-            <w:bookmarkStart w:id="1" w:name="_Hlk477774156"/>
+            <w:bookmarkStart w:id="0" w:name="_Hlk477774156"/>
             <w:r>
               <w:rPr>
                 <w:b/>
@@ -1090,6 +1096,16 @@
                 <w:szCs w:val="26"/>
               </w:rPr>
             </w:pPr>
+            <w:r>
+              <w:rPr>
+                <w:bCs/>
+                <w:color w:val="000000"/>
+                <w:szCs w:val="26"/>
+              </w:rPr>
+              <w:t>23/02/2020</w:t>
+            </w:r>
+            <w:bookmarkStart w:id="1" w:name="_GoBack"/>
+            <w:bookmarkEnd w:id="1"/>
           </w:p>
         </w:tc>
         <w:tc>
@@ -1159,7 +1175,7 @@
           </w:p>
         </w:tc>
       </w:tr>
-      <w:bookmarkEnd w:id="1"/>
+      <w:bookmarkEnd w:id="0"/>
       <w:tr>
         <w:tc>
           <w:tcPr>
@@ -4951,8 +4967,8 @@
       </w:r>
     </w:p>
     <w:bookmarkStart w:id="16" w:name="_Toc450651629" w:displacedByCustomXml="next"/>
-    <w:bookmarkStart w:id="17" w:name="_Toc27936090" w:displacedByCustomXml="next"/>
-    <w:bookmarkStart w:id="18" w:name="_Toc8817888" w:displacedByCustomXml="next"/>
+    <w:bookmarkStart w:id="17" w:name="_Toc8817888" w:displacedByCustomXml="next"/>
+    <w:bookmarkStart w:id="18" w:name="_Toc27936090" w:displacedByCustomXml="next"/>
     <w:sdt>
       <w:sdtPr>
         <w:rPr>
@@ -11595,6 +11611,15 @@
                 <w:szCs w:val="26"/>
               </w:rPr>
             </w:pPr>
+            <w:r>
+              <w:rPr>
+                <w:rFonts w:ascii="Times New Roman" w:hAnsi="Times New Roman" w:cs="Times New Roman"/>
+                <w:color w:val="000000"/>
+                <w:sz w:val="26"/>
+                <w:szCs w:val="26"/>
+              </w:rPr>
+              <w:t>23/02/2020</w:t>
+            </w:r>
           </w:p>
         </w:tc>
         <w:tc>
@@ -11614,6 +11639,15 @@
                 <w:szCs w:val="26"/>
               </w:rPr>
             </w:pPr>
+            <w:r>
+              <w:rPr>
+                <w:rFonts w:ascii="Times New Roman" w:hAnsi="Times New Roman" w:cs="Times New Roman"/>
+                <w:color w:val="000000"/>
+                <w:sz w:val="26"/>
+                <w:szCs w:val="26"/>
+              </w:rPr>
+              <w:t>23/02/2020</w:t>
+            </w:r>
           </w:p>
         </w:tc>
         <w:tc>
@@ -11658,6 +11692,14 @@
                 <w:szCs w:val="26"/>
               </w:rPr>
             </w:pPr>
+            <w:r>
+              <w:rPr>
+                <w:rFonts w:ascii="Times New Roman" w:hAnsi="Times New Roman" w:cs="Times New Roman"/>
+                <w:sz w:val="26"/>
+                <w:szCs w:val="26"/>
+              </w:rPr>
+              <w:t>All team</w:t>
+            </w:r>
           </w:p>
         </w:tc>
       </w:tr>
@@ -11784,7 +11826,16 @@
                 <w:sz w:val="26"/>
                 <w:szCs w:val="26"/>
               </w:rPr>
-              <w:t xml:space="preserve">92 </w:t>
+              <w:t>88</w:t>
+            </w:r>
+            <w:r>
+              <w:rPr>
+                <w:rFonts w:ascii="Times New Roman" w:hAnsi="Times New Roman" w:cs="Times New Roman"/>
+                <w:b/>
+                <w:sz w:val="26"/>
+                <w:szCs w:val="26"/>
+              </w:rPr>
+              <w:t xml:space="preserve"> </w:t>
             </w:r>
             <w:r>
               <w:rPr>
@@ -11886,6 +11937,15 @@
                 <w:szCs w:val="26"/>
               </w:rPr>
             </w:pPr>
+            <w:r>
+              <w:rPr>
+                <w:rFonts w:ascii="Times New Roman" w:hAnsi="Times New Roman" w:cs="Times New Roman"/>
+                <w:color w:val="000000"/>
+                <w:sz w:val="26"/>
+                <w:szCs w:val="26"/>
+              </w:rPr>
+              <w:t>24/02/2020</w:t>
+            </w:r>
           </w:p>
         </w:tc>
         <w:tc>
@@ -11904,6 +11964,15 @@
                 <w:szCs w:val="26"/>
               </w:rPr>
             </w:pPr>
+            <w:r>
+              <w:rPr>
+                <w:rFonts w:ascii="Times New Roman" w:hAnsi="Times New Roman" w:cs="Times New Roman"/>
+                <w:color w:val="000000"/>
+                <w:sz w:val="26"/>
+                <w:szCs w:val="26"/>
+              </w:rPr>
+              <w:t>24/02/2020</w:t>
+            </w:r>
           </w:p>
         </w:tc>
         <w:tc>
@@ -11928,7 +11997,7 @@
                 <w:sz w:val="26"/>
                 <w:szCs w:val="26"/>
               </w:rPr>
-              <w:t>6</w:t>
+              <w:t>8</w:t>
             </w:r>
             <w:r>
               <w:rPr>
@@ -11956,6 +12025,14 @@
                 <w:szCs w:val="26"/>
               </w:rPr>
             </w:pPr>
+            <w:r>
+              <w:rPr>
+                <w:rFonts w:ascii="Times New Roman" w:hAnsi="Times New Roman" w:cs="Times New Roman"/>
+                <w:sz w:val="26"/>
+                <w:szCs w:val="26"/>
+              </w:rPr>
+              <w:t>Team</w:t>
+            </w:r>
           </w:p>
         </w:tc>
       </w:tr>
@@ -12027,6 +12104,15 @@
                 <w:szCs w:val="26"/>
               </w:rPr>
             </w:pPr>
+            <w:r>
+              <w:rPr>
+                <w:rFonts w:ascii="Times New Roman" w:hAnsi="Times New Roman" w:cs="Times New Roman"/>
+                <w:color w:val="000000"/>
+                <w:sz w:val="26"/>
+                <w:szCs w:val="26"/>
+              </w:rPr>
+              <w:t>25/02/2020</w:t>
+            </w:r>
           </w:p>
         </w:tc>
         <w:tc>
@@ -12045,6 +12131,15 @@
                 <w:szCs w:val="26"/>
               </w:rPr>
             </w:pPr>
+            <w:r>
+              <w:rPr>
+                <w:rFonts w:ascii="Times New Roman" w:hAnsi="Times New Roman" w:cs="Times New Roman"/>
+                <w:color w:val="000000"/>
+                <w:sz w:val="26"/>
+                <w:szCs w:val="26"/>
+              </w:rPr>
+              <w:t>25/02/2020</w:t>
+            </w:r>
           </w:p>
         </w:tc>
         <w:tc>
@@ -12097,6 +12192,14 @@
                 <w:szCs w:val="26"/>
               </w:rPr>
             </w:pPr>
+            <w:r>
+              <w:rPr>
+                <w:rFonts w:ascii="Times New Roman" w:hAnsi="Times New Roman" w:cs="Times New Roman"/>
+                <w:sz w:val="26"/>
+                <w:szCs w:val="26"/>
+              </w:rPr>
+              <w:t>Trung</w:t>
+            </w:r>
           </w:p>
         </w:tc>
       </w:tr>
@@ -12148,7 +12251,25 @@
                 <w:sz w:val="26"/>
                 <w:szCs w:val="26"/>
               </w:rPr>
-              <w:t>Create Project Plan Document</w:t>
+              <w:t xml:space="preserve">Viết tài liệu </w:t>
+            </w:r>
+            <w:r>
+              <w:rPr>
+                <w:rFonts w:ascii="Times New Roman" w:hAnsi="Times New Roman" w:cs="Times New Roman"/>
+                <w:color w:val="000000"/>
+                <w:sz w:val="26"/>
+                <w:szCs w:val="26"/>
+              </w:rPr>
+              <w:t xml:space="preserve"> </w:t>
+            </w:r>
+            <w:r>
+              <w:rPr>
+                <w:rFonts w:ascii="Times New Roman" w:hAnsi="Times New Roman" w:cs="Times New Roman"/>
+                <w:color w:val="000000"/>
+                <w:sz w:val="26"/>
+                <w:szCs w:val="26"/>
+              </w:rPr>
+              <w:t xml:space="preserve">Project Plan </w:t>
             </w:r>
           </w:p>
         </w:tc>
@@ -12168,6 +12289,15 @@
                 <w:szCs w:val="26"/>
               </w:rPr>
             </w:pPr>
+            <w:r>
+              <w:rPr>
+                <w:rFonts w:ascii="Times New Roman" w:hAnsi="Times New Roman" w:cs="Times New Roman"/>
+                <w:color w:val="000000"/>
+                <w:sz w:val="26"/>
+                <w:szCs w:val="26"/>
+              </w:rPr>
+              <w:t>26/02/2020</w:t>
+            </w:r>
           </w:p>
         </w:tc>
         <w:tc>
@@ -12186,6 +12316,15 @@
                 <w:szCs w:val="26"/>
               </w:rPr>
             </w:pPr>
+            <w:r>
+              <w:rPr>
+                <w:rFonts w:ascii="Times New Roman" w:hAnsi="Times New Roman" w:cs="Times New Roman"/>
+                <w:color w:val="000000"/>
+                <w:sz w:val="26"/>
+                <w:szCs w:val="26"/>
+              </w:rPr>
+              <w:t>26/02/2020</w:t>
+            </w:r>
           </w:p>
         </w:tc>
         <w:tc>
@@ -12238,6 +12377,14 @@
                 <w:szCs w:val="26"/>
               </w:rPr>
             </w:pPr>
+            <w:r>
+              <w:rPr>
+                <w:rFonts w:ascii="Times New Roman" w:hAnsi="Times New Roman" w:cs="Times New Roman"/>
+                <w:sz w:val="26"/>
+                <w:szCs w:val="26"/>
+              </w:rPr>
+              <w:t>Trung</w:t>
+            </w:r>
           </w:p>
         </w:tc>
       </w:tr>
@@ -12310,6 +12457,24 @@
                 <w:szCs w:val="26"/>
               </w:rPr>
             </w:pPr>
+            <w:r>
+              <w:rPr>
+                <w:rFonts w:ascii="Times New Roman" w:hAnsi="Times New Roman" w:cs="Times New Roman"/>
+                <w:color w:val="000000"/>
+                <w:sz w:val="26"/>
+                <w:szCs w:val="26"/>
+              </w:rPr>
+              <w:t>25</w:t>
+            </w:r>
+            <w:r>
+              <w:rPr>
+                <w:rFonts w:ascii="Times New Roman" w:hAnsi="Times New Roman" w:cs="Times New Roman"/>
+                <w:color w:val="000000"/>
+                <w:sz w:val="26"/>
+                <w:szCs w:val="26"/>
+              </w:rPr>
+              <w:t>/02/2020</w:t>
+            </w:r>
           </w:p>
         </w:tc>
         <w:tc>
@@ -12328,6 +12493,15 @@
                 <w:szCs w:val="26"/>
               </w:rPr>
             </w:pPr>
+            <w:r>
+              <w:rPr>
+                <w:rFonts w:ascii="Times New Roman" w:hAnsi="Times New Roman" w:cs="Times New Roman"/>
+                <w:color w:val="000000"/>
+                <w:sz w:val="26"/>
+                <w:szCs w:val="26"/>
+              </w:rPr>
+              <w:t>27/02/2020</w:t>
+            </w:r>
           </w:p>
         </w:tc>
         <w:tc>
@@ -12380,6 +12554,14 @@
                 <w:szCs w:val="26"/>
               </w:rPr>
             </w:pPr>
+            <w:r>
+              <w:rPr>
+                <w:rFonts w:ascii="Times New Roman" w:hAnsi="Times New Roman" w:cs="Times New Roman"/>
+                <w:sz w:val="26"/>
+                <w:szCs w:val="26"/>
+              </w:rPr>
+              <w:t>Trin</w:t>
+            </w:r>
           </w:p>
         </w:tc>
       </w:tr>
@@ -12452,6 +12634,24 @@
                 <w:szCs w:val="26"/>
               </w:rPr>
             </w:pPr>
+            <w:r>
+              <w:rPr>
+                <w:rFonts w:ascii="Times New Roman" w:hAnsi="Times New Roman" w:cs="Times New Roman"/>
+                <w:color w:val="000000"/>
+                <w:sz w:val="26"/>
+                <w:szCs w:val="26"/>
+              </w:rPr>
+              <w:t>25</w:t>
+            </w:r>
+            <w:r>
+              <w:rPr>
+                <w:rFonts w:ascii="Times New Roman" w:hAnsi="Times New Roman" w:cs="Times New Roman"/>
+                <w:color w:val="000000"/>
+                <w:sz w:val="26"/>
+                <w:szCs w:val="26"/>
+              </w:rPr>
+              <w:t>/02/2020</w:t>
+            </w:r>
           </w:p>
         </w:tc>
         <w:tc>
@@ -12470,6 +12670,15 @@
                 <w:szCs w:val="26"/>
               </w:rPr>
             </w:pPr>
+            <w:r>
+              <w:rPr>
+                <w:rFonts w:ascii="Times New Roman" w:hAnsi="Times New Roman" w:cs="Times New Roman"/>
+                <w:color w:val="000000"/>
+                <w:sz w:val="26"/>
+                <w:szCs w:val="26"/>
+              </w:rPr>
+              <w:t>27/02/2020</w:t>
+            </w:r>
           </w:p>
         </w:tc>
         <w:tc>
@@ -12515,12 +12724,21 @@
           <w:p>
             <w:pPr>
               <w:spacing w:line="276" w:lineRule="auto"/>
-              <w:rPr>
-                <w:rFonts w:ascii="Times New Roman" w:hAnsi="Times New Roman" w:cs="Times New Roman"/>
-                <w:sz w:val="26"/>
-                <w:szCs w:val="26"/>
-              </w:rPr>
-            </w:pPr>
+              <w:jc w:val="center"/>
+              <w:rPr>
+                <w:rFonts w:ascii="Times New Roman" w:hAnsi="Times New Roman" w:cs="Times New Roman"/>
+                <w:sz w:val="26"/>
+                <w:szCs w:val="26"/>
+              </w:rPr>
+            </w:pPr>
+            <w:r>
+              <w:rPr>
+                <w:rFonts w:ascii="Times New Roman" w:hAnsi="Times New Roman" w:cs="Times New Roman"/>
+                <w:sz w:val="26"/>
+                <w:szCs w:val="26"/>
+              </w:rPr>
+              <w:t>Phước</w:t>
+            </w:r>
           </w:p>
         </w:tc>
       </w:tr>
@@ -12592,6 +12810,15 @@
                 <w:szCs w:val="26"/>
               </w:rPr>
             </w:pPr>
+            <w:r>
+              <w:rPr>
+                <w:rFonts w:ascii="Times New Roman" w:hAnsi="Times New Roman" w:cs="Times New Roman"/>
+                <w:color w:val="000000"/>
+                <w:sz w:val="26"/>
+                <w:szCs w:val="26"/>
+              </w:rPr>
+              <w:t>28/02/2020</w:t>
+            </w:r>
           </w:p>
         </w:tc>
         <w:tc>
@@ -12609,6 +12836,15 @@
                 <w:szCs w:val="26"/>
               </w:rPr>
             </w:pPr>
+            <w:r>
+              <w:rPr>
+                <w:rFonts w:ascii="Times New Roman" w:hAnsi="Times New Roman" w:cs="Times New Roman"/>
+                <w:color w:val="000000"/>
+                <w:sz w:val="26"/>
+                <w:szCs w:val="26"/>
+              </w:rPr>
+              <w:t>29/02/2020</w:t>
+            </w:r>
           </w:p>
         </w:tc>
         <w:tc>
@@ -12663,6 +12899,15 @@
                 <w:szCs w:val="26"/>
               </w:rPr>
             </w:pPr>
+            <w:r>
+              <w:rPr>
+                <w:rFonts w:ascii="Times New Roman" w:hAnsi="Times New Roman" w:cs="Times New Roman"/>
+                <w:color w:val="000000"/>
+                <w:sz w:val="26"/>
+                <w:szCs w:val="26"/>
+              </w:rPr>
+              <w:t>Trung, Phước</w:t>
+            </w:r>
           </w:p>
         </w:tc>
       </w:tr>
@@ -12704,10 +12949,20 @@
               <w:spacing w:line="276" w:lineRule="auto"/>
               <w:rPr>
                 <w:rFonts w:ascii="Times New Roman" w:hAnsi="Times New Roman" w:cs="Times New Roman"/>
-                <w:sz w:val="26"/>
-                <w:szCs w:val="26"/>
-              </w:rPr>
-            </w:pPr>
+                <w:color w:val="000000"/>
+                <w:sz w:val="26"/>
+                <w:szCs w:val="26"/>
+              </w:rPr>
+            </w:pPr>
+            <w:r>
+              <w:rPr>
+                <w:rFonts w:ascii="Times New Roman" w:hAnsi="Times New Roman" w:cs="Times New Roman"/>
+                <w:color w:val="000000"/>
+                <w:sz w:val="26"/>
+                <w:szCs w:val="26"/>
+              </w:rPr>
+              <w:t xml:space="preserve">Viết tài liệu </w:t>
+            </w:r>
             <w:r>
               <w:rPr>
                 <w:rFonts w:ascii="Times New Roman" w:hAnsi="Times New Roman" w:cs="Times New Roman"/>
@@ -12735,6 +12990,15 @@
                 <w:szCs w:val="26"/>
               </w:rPr>
             </w:pPr>
+            <w:r>
+              <w:rPr>
+                <w:rFonts w:ascii="Times New Roman" w:hAnsi="Times New Roman" w:cs="Times New Roman"/>
+                <w:color w:val="000000"/>
+                <w:sz w:val="26"/>
+                <w:szCs w:val="26"/>
+              </w:rPr>
+              <w:t>25/02/2020</w:t>
+            </w:r>
           </w:p>
         </w:tc>
         <w:tc>
@@ -12753,6 +13017,15 @@
                 <w:szCs w:val="26"/>
               </w:rPr>
             </w:pPr>
+            <w:r>
+              <w:rPr>
+                <w:rFonts w:ascii="Times New Roman" w:hAnsi="Times New Roman" w:cs="Times New Roman"/>
+                <w:color w:val="000000"/>
+                <w:sz w:val="26"/>
+                <w:szCs w:val="26"/>
+              </w:rPr>
+              <w:t>27/02/2020</w:t>
+            </w:r>
           </w:p>
         </w:tc>
         <w:tc>
@@ -12777,7 +13050,7 @@
                 <w:sz w:val="26"/>
                 <w:szCs w:val="26"/>
               </w:rPr>
-              <w:t>6</w:t>
+              <w:t>12</w:t>
             </w:r>
             <w:r>
               <w:rPr>
@@ -12805,6 +13078,14 @@
                 <w:szCs w:val="26"/>
               </w:rPr>
             </w:pPr>
+            <w:r>
+              <w:rPr>
+                <w:rFonts w:ascii="Times New Roman" w:hAnsi="Times New Roman" w:cs="Times New Roman"/>
+                <w:sz w:val="26"/>
+                <w:szCs w:val="26"/>
+              </w:rPr>
+              <w:t>Thẩm, Thiện</w:t>
+            </w:r>
           </w:p>
         </w:tc>
       </w:tr>
@@ -12876,6 +13157,15 @@
                 <w:szCs w:val="26"/>
               </w:rPr>
             </w:pPr>
+            <w:r>
+              <w:rPr>
+                <w:rFonts w:ascii="Times New Roman" w:hAnsi="Times New Roman" w:cs="Times New Roman"/>
+                <w:color w:val="000000"/>
+                <w:sz w:val="26"/>
+                <w:szCs w:val="26"/>
+              </w:rPr>
+              <w:t>29/02/2020</w:t>
+            </w:r>
           </w:p>
         </w:tc>
         <w:tc>
@@ -12893,6 +13183,14 @@
                 <w:szCs w:val="26"/>
               </w:rPr>
             </w:pPr>
+            <w:r>
+              <w:rPr>
+                <w:rFonts w:ascii="Times New Roman" w:hAnsi="Times New Roman" w:cs="Times New Roman"/>
+                <w:sz w:val="26"/>
+                <w:szCs w:val="26"/>
+              </w:rPr>
+              <w:t>02/03/2020</w:t>
+            </w:r>
           </w:p>
         </w:tc>
         <w:tc>
@@ -12918,7 +13216,7 @@
                 <w:sz w:val="26"/>
                 <w:szCs w:val="26"/>
               </w:rPr>
-              <w:t>24</w:t>
+              <w:t>12</w:t>
             </w:r>
             <w:r>
               <w:rPr>
@@ -12947,6 +13245,15 @@
                 <w:szCs w:val="26"/>
               </w:rPr>
             </w:pPr>
+            <w:r>
+              <w:rPr>
+                <w:rFonts w:ascii="Times New Roman" w:hAnsi="Times New Roman" w:cs="Times New Roman"/>
+                <w:color w:val="000000"/>
+                <w:sz w:val="26"/>
+                <w:szCs w:val="26"/>
+              </w:rPr>
+              <w:t>Trung</w:t>
+            </w:r>
           </w:p>
         </w:tc>
       </w:tr>
@@ -13036,6 +13343,14 @@
                 <w:szCs w:val="26"/>
               </w:rPr>
             </w:pPr>
+            <w:r>
+              <w:rPr>
+                <w:rFonts w:ascii="Times New Roman" w:hAnsi="Times New Roman" w:cs="Times New Roman"/>
+                <w:sz w:val="26"/>
+                <w:szCs w:val="26"/>
+              </w:rPr>
+              <w:t>03/03/2020</w:t>
+            </w:r>
           </w:p>
         </w:tc>
         <w:tc>
@@ -13053,6 +13368,14 @@
                 <w:szCs w:val="26"/>
               </w:rPr>
             </w:pPr>
+            <w:r>
+              <w:rPr>
+                <w:rFonts w:ascii="Times New Roman" w:hAnsi="Times New Roman" w:cs="Times New Roman"/>
+                <w:sz w:val="26"/>
+                <w:szCs w:val="26"/>
+              </w:rPr>
+              <w:t>05/03/2020</w:t>
+            </w:r>
           </w:p>
         </w:tc>
         <w:tc>
@@ -13116,6 +13439,15 @@
                 <w:szCs w:val="26"/>
               </w:rPr>
             </w:pPr>
+            <w:r>
+              <w:rPr>
+                <w:rFonts w:ascii="Times New Roman" w:hAnsi="Times New Roman" w:cs="Times New Roman"/>
+                <w:color w:val="000000"/>
+                <w:sz w:val="26"/>
+                <w:szCs w:val="26"/>
+              </w:rPr>
+              <w:t>Trung</w:t>
+            </w:r>
           </w:p>
         </w:tc>
       </w:tr>
@@ -47263,7 +47595,7 @@
           <w:rPr>
             <w:noProof/>
           </w:rPr>
-          <w:t>19</w:t>
+          <w:t>2</w:t>
         </w:r>
         <w:r>
           <w:rPr>
@@ -56493,7 +56825,7 @@
 </file>
 
 <file path=customXml/itemProps1.xml><?xml version="1.0" encoding="utf-8"?>
-<ds:datastoreItem xmlns:ds="http://schemas.openxmlformats.org/officeDocument/2006/customXml" ds:itemID="{3FDFE03A-E781-43D3-A571-C14AC7E77F13}">
+<ds:datastoreItem xmlns:ds="http://schemas.openxmlformats.org/officeDocument/2006/customXml" ds:itemID="{07F50704-A781-42F3-B6FE-A76D54E41E68}">
   <ds:schemaRefs>
     <ds:schemaRef ds:uri="http://schemas.openxmlformats.org/officeDocument/2006/bibliography"/>
   </ds:schemaRefs>
